--- a/docassemble/SoCalc/data/templates/TER-so-RBH.docx
+++ b/docassemble/SoCalc/data/templates/TER-so-RBH.docx
@@ -11,7 +11,6 @@
           <w:sz w:val="32"/>
         </w:rPr>
       </w:pPr>
-      <w:bookmarkStart w:id="0" w:name="_GoBack"/>
       <w:r>
         <w:rPr>
           <w:sz w:val="32"/>
@@ -199,11 +198,10 @@
     <w:p>
       <w:pPr>
         <w:spacing w:before="310" w:line="480" w:lineRule="auto"/>
-        <w:ind w:left="3896" w:right="3912" w:hanging="1"/>
+        <w:ind w:left="810" w:right="850" w:hanging="1"/>
         <w:jc w:val="center"/>
         <w:rPr>
-          <w:b/>
-          <w:sz w:val="30"/>
+          <w:spacing w:val="-6"/>
         </w:rPr>
       </w:pPr>
       <w:r>
@@ -226,7 +224,6 @@
         </w:rPr>
         <w:t xml:space="preserve">.: </w:t>
       </w:r>
-      <w:proofErr w:type="gramStart"/>
       <w:r>
         <w:rPr>
           <w:b/>
@@ -234,28 +231,7 @@
           <w:sz w:val="28"/>
           <w:u w:val="single"/>
         </w:rPr>
-        <w:t xml:space="preserve">{{ </w:t>
-      </w:r>
-      <w:proofErr w:type="spellStart"/>
-      <w:r>
-        <w:rPr>
-          <w:b/>
-          <w:spacing w:val="-5"/>
-          <w:sz w:val="28"/>
-          <w:u w:val="single"/>
-        </w:rPr>
-        <w:t>CaseNum</w:t>
-      </w:r>
-      <w:proofErr w:type="spellEnd"/>
-      <w:proofErr w:type="gramEnd"/>
-      <w:r>
-        <w:rPr>
-          <w:b/>
-          <w:spacing w:val="-5"/>
-          <w:sz w:val="28"/>
-          <w:u w:val="single"/>
-        </w:rPr>
-        <w:t xml:space="preserve"> }}</w:t>
+        <w:t>{{ CaseNum }}</w:t>
       </w:r>
       <w:r>
         <w:rPr>
@@ -295,8 +271,19 @@
         <w:rPr>
           <w:spacing w:val="-6"/>
         </w:rPr>
-        <w:t xml:space="preserve">HARWELL </w:t>
-      </w:r>
+        <w:t>HARWELL</w:t>
+      </w:r>
+    </w:p>
+    <w:p>
+      <w:pPr>
+        <w:spacing w:line="480" w:lineRule="auto"/>
+        <w:ind w:left="810" w:right="850" w:hanging="1"/>
+        <w:jc w:val="center"/>
+        <w:rPr>
+          <w:b/>
+          <w:sz w:val="30"/>
+        </w:rPr>
+      </w:pPr>
       <w:r>
         <w:rPr>
           <w:b/>
@@ -450,15 +437,7 @@
         <w:t xml:space="preserve"> </w:t>
       </w:r>
       <w:r>
-        <w:t xml:space="preserve">rules for this district, now require that, early in the litigation, counsel meet, confer, and submit certain information to the </w:t>
-      </w:r>
-      <w:proofErr w:type="gramStart"/>
-      <w:r>
-        <w:t>court .</w:t>
-      </w:r>
-      <w:proofErr w:type="gramEnd"/>
-      <w:r>
-        <w:t xml:space="preserve"> Some of the requested information is needed to formulate a scheduling order.</w:t>
+        <w:t>rules for this district, now require that, early in the litigation, counsel meet, confer, and submit certain information to the court . Some of the requested information is needed to formulate a scheduling order.</w:t>
       </w:r>
       <w:r>
         <w:rPr>
@@ -830,37 +809,27 @@
       <w:r>
         <w:t xml:space="preserve">A scheduling order “is not a frivolous piece of paper, idly entered, which can be cavalierly disregarded by counsel without peril.” </w:t>
       </w:r>
-      <w:proofErr w:type="spellStart"/>
       <w:r>
         <w:rPr>
           <w:i/>
         </w:rPr>
-        <w:t>Forstmann</w:t>
-      </w:r>
-      <w:proofErr w:type="spellEnd"/>
+        <w:t>Forstmann v. Culp</w:t>
+      </w:r>
+      <w:r>
+        <w:t>, 114 F.R.D. 83, 85 (M.D.N.C. 1987) (quoting</w:t>
+      </w:r>
+      <w:r>
+        <w:rPr>
+          <w:spacing w:val="-10"/>
+        </w:rPr>
+        <w:t xml:space="preserve"> </w:t>
+      </w:r>
       <w:r>
         <w:rPr>
           <w:i/>
         </w:rPr>
-        <w:t xml:space="preserve"> v. Culp</w:t>
-      </w:r>
-      <w:r>
-        <w:t>, 114 F.R.D. 83, 85 (M.D.N.C. 1987) (quoting</w:t>
-      </w:r>
-      <w:r>
-        <w:rPr>
-          <w:spacing w:val="-10"/>
-        </w:rPr>
-        <w:t xml:space="preserve"> </w:t>
-      </w:r>
-      <w:proofErr w:type="spellStart"/>
-      <w:r>
-        <w:rPr>
-          <w:i/>
-        </w:rPr>
         <w:t>Gestetner</w:t>
       </w:r>
-      <w:proofErr w:type="spellEnd"/>
       <w:r>
         <w:rPr>
           <w:i/>
@@ -1023,21 +992,7 @@
         <w:rPr>
           <w:i/>
         </w:rPr>
-        <w:t>Serrano-</w:t>
-      </w:r>
-      <w:proofErr w:type="spellStart"/>
-      <w:r>
-        <w:rPr>
-          <w:i/>
-        </w:rPr>
-        <w:t>Perey</w:t>
-      </w:r>
-      <w:proofErr w:type="spellEnd"/>
-      <w:r>
-        <w:rPr>
-          <w:i/>
-        </w:rPr>
-        <w:t xml:space="preserve"> v. F.M.C. Corp</w:t>
+        <w:t>Serrano-Perey v. F.M.C. Corp</w:t>
       </w:r>
       <w:r>
         <w:t>., 985 F.2d 625, 628 (1st Cir.</w:t>
@@ -1119,21 +1074,16 @@
         <w:lastRenderedPageBreak/>
         <w:t xml:space="preserve">IN THE UNITED STATES DISTRICT COURT DISTRICT OF SOUTH CAROLINA </w:t>
       </w:r>
-      <w:bookmarkStart w:id="1" w:name="_Hlk37844122"/>
-      <w:bookmarkStart w:id="2" w:name="_Hlk38018817"/>
+      <w:bookmarkStart w:id="0" w:name="_Hlk37844122"/>
+      <w:bookmarkStart w:id="1" w:name="_Hlk38018817"/>
       <w:r>
         <w:br/>
       </w:r>
-      <w:proofErr w:type="gramStart"/>
-      <w:r>
-        <w:t>{{ Division</w:t>
-      </w:r>
-      <w:proofErr w:type="gramEnd"/>
-      <w:r>
-        <w:t xml:space="preserve"> }}</w:t>
-      </w:r>
+      <w:r>
+        <w:t>{{ Division }}</w:t>
+      </w:r>
+      <w:bookmarkEnd w:id="0"/>
       <w:bookmarkEnd w:id="1"/>
-      <w:bookmarkEnd w:id="2"/>
       <w:r>
         <w:rPr>
           <w:color w:val="FF0000"/>
@@ -1174,33 +1124,13 @@
         <w:tab/>
         <w:t xml:space="preserve">CA </w:t>
       </w:r>
-      <w:proofErr w:type="gramStart"/>
-      <w:r>
-        <w:rPr>
-          <w:b/>
-          <w:sz w:val="24"/>
-          <w:u w:val="single"/>
-        </w:rPr>
-        <w:t xml:space="preserve">{{ </w:t>
-      </w:r>
-      <w:proofErr w:type="spellStart"/>
-      <w:r>
-        <w:rPr>
-          <w:b/>
-          <w:sz w:val="24"/>
-          <w:u w:val="single"/>
-        </w:rPr>
-        <w:t>CaseNum</w:t>
-      </w:r>
-      <w:proofErr w:type="spellEnd"/>
-      <w:proofErr w:type="gramEnd"/>
-      <w:r>
-        <w:rPr>
-          <w:b/>
-          <w:sz w:val="24"/>
-          <w:u w:val="single"/>
-        </w:rPr>
-        <w:t xml:space="preserve"> }}</w:t>
+      <w:r>
+        <w:rPr>
+          <w:b/>
+          <w:sz w:val="24"/>
+          <w:u w:val="single"/>
+        </w:rPr>
+        <w:t>{{ CaseNum }}</w:t>
       </w:r>
     </w:p>
     <w:p>
@@ -1470,9 +1400,8 @@
           <w:sz w:val="24"/>
         </w:rPr>
       </w:pPr>
-      <w:bookmarkStart w:id="3" w:name="_Hlk38018503"/>
-      <w:bookmarkStart w:id="4" w:name="_Hlk37843997"/>
-      <w:proofErr w:type="gramStart"/>
+      <w:bookmarkStart w:id="2" w:name="_Hlk38018503"/>
+      <w:bookmarkStart w:id="3" w:name="_Hlk37843997"/>
       <w:r>
         <w:rPr>
           <w:b/>
@@ -1489,7 +1418,6 @@
         </w:rPr>
         <w:t>Conference</w:t>
       </w:r>
-      <w:proofErr w:type="gramEnd"/>
       <w:r>
         <w:rPr>
           <w:b/>
@@ -1498,16 +1426,16 @@
         </w:rPr>
         <w:t xml:space="preserve"> }</w:t>
       </w:r>
+      <w:bookmarkEnd w:id="2"/>
+      <w:r>
+        <w:rPr>
+          <w:b/>
+          <w:sz w:val="24"/>
+          <w:u w:val="single"/>
+        </w:rPr>
+        <w:t>}</w:t>
+      </w:r>
       <w:bookmarkEnd w:id="3"/>
-      <w:r>
-        <w:rPr>
-          <w:b/>
-          <w:sz w:val="24"/>
-          <w:u w:val="single"/>
-        </w:rPr>
-        <w:t>}</w:t>
-      </w:r>
-      <w:bookmarkEnd w:id="4"/>
       <w:r>
         <w:rPr>
           <w:sz w:val="24"/>
@@ -1871,13 +1799,11 @@
         <w:t xml:space="preserve"> </w:t>
       </w:r>
       <w:r>
-        <w:t xml:space="preserve">Instructions for use of the form order are also located on the website. The parties may propose </w:t>
-      </w:r>
-      <w:proofErr w:type="gramStart"/>
-      <w:r>
-        <w:t>modifications</w:t>
-      </w:r>
-      <w:proofErr w:type="gramEnd"/>
+        <w:t>Instructions for use of the form order are also located on the website. The parties may propose modifications</w:t>
+      </w:r>
+      <w:r>
+        <w:t>,</w:t>
+      </w:r>
       <w:r>
         <w:t xml:space="preserve"> but such changes shall be drawn to the court’s attention. Queries regarding use of the form should be directed to Judge Harwell's office.</w:t>
       </w:r>
@@ -2011,9 +1937,8 @@
         </w:rPr>
         <w:t xml:space="preserve"> </w:t>
       </w:r>
-      <w:bookmarkStart w:id="5" w:name="_Hlk37844007"/>
-      <w:bookmarkStart w:id="6" w:name="_Hlk37844261"/>
-      <w:proofErr w:type="gramStart"/>
+      <w:bookmarkStart w:id="4" w:name="_Hlk37844007"/>
+      <w:bookmarkStart w:id="5" w:name="_Hlk37844261"/>
       <w:r>
         <w:rPr>
           <w:b/>
@@ -2022,7 +1947,6 @@
         </w:rPr>
         <w:t xml:space="preserve">{{ </w:t>
       </w:r>
-      <w:proofErr w:type="spellStart"/>
       <w:r>
         <w:rPr>
           <w:b/>
@@ -2031,8 +1955,6 @@
         </w:rPr>
         <w:t>InitialDisc</w:t>
       </w:r>
-      <w:proofErr w:type="spellEnd"/>
-      <w:proofErr w:type="gramEnd"/>
       <w:r>
         <w:rPr>
           <w:b/>
@@ -2041,8 +1963,8 @@
         </w:rPr>
         <w:t xml:space="preserve"> }}</w:t>
       </w:r>
+      <w:bookmarkEnd w:id="4"/>
       <w:bookmarkEnd w:id="5"/>
-      <w:bookmarkEnd w:id="6"/>
       <w:r>
         <w:rPr>
           <w:b/>
@@ -2130,8 +2052,7 @@
         </w:rPr>
         <w:t xml:space="preserve"> </w:t>
       </w:r>
-      <w:bookmarkStart w:id="7" w:name="_Hlk37844024"/>
-      <w:proofErr w:type="gramStart"/>
+      <w:bookmarkStart w:id="6" w:name="_Hlk37844024"/>
       <w:r>
         <w:rPr>
           <w:b/>
@@ -2140,7 +2061,6 @@
         </w:rPr>
         <w:t xml:space="preserve">{{ </w:t>
       </w:r>
-      <w:proofErr w:type="spellStart"/>
       <w:r>
         <w:rPr>
           <w:b/>
@@ -2149,8 +2069,6 @@
         </w:rPr>
         <w:t>ReportFiling</w:t>
       </w:r>
-      <w:proofErr w:type="spellEnd"/>
-      <w:proofErr w:type="gramEnd"/>
       <w:r>
         <w:rPr>
           <w:b/>
@@ -2159,7 +2077,7 @@
         </w:rPr>
         <w:t xml:space="preserve"> }}</w:t>
       </w:r>
-      <w:bookmarkEnd w:id="7"/>
+      <w:bookmarkEnd w:id="6"/>
       <w:r>
         <w:rPr>
           <w:b/>
@@ -2240,8 +2158,7 @@
         </w:rPr>
         <w:t xml:space="preserve"> </w:t>
       </w:r>
-      <w:bookmarkStart w:id="8" w:name="_Hlk37844036"/>
-      <w:proofErr w:type="gramStart"/>
+      <w:bookmarkStart w:id="7" w:name="_Hlk37844036"/>
       <w:r>
         <w:rPr>
           <w:b/>
@@ -2250,7 +2167,6 @@
         </w:rPr>
         <w:t xml:space="preserve">{{ </w:t>
       </w:r>
-      <w:proofErr w:type="spellStart"/>
       <w:r>
         <w:rPr>
           <w:b/>
@@ -2259,8 +2175,6 @@
         </w:rPr>
         <w:t>JoinAmend</w:t>
       </w:r>
-      <w:proofErr w:type="spellEnd"/>
-      <w:proofErr w:type="gramEnd"/>
       <w:r>
         <w:rPr>
           <w:b/>
@@ -2269,7 +2183,7 @@
         </w:rPr>
         <w:t xml:space="preserve"> }}</w:t>
       </w:r>
-      <w:bookmarkEnd w:id="8"/>
+      <w:bookmarkEnd w:id="7"/>
       <w:r>
         <w:rPr>
           <w:sz w:val="24"/>
@@ -2343,8 +2257,7 @@
         </w:rPr>
         <w:t xml:space="preserve"> </w:t>
       </w:r>
-      <w:bookmarkStart w:id="9" w:name="_Hlk37844044"/>
-      <w:proofErr w:type="gramStart"/>
+      <w:bookmarkStart w:id="8" w:name="_Hlk37844044"/>
       <w:r>
         <w:rPr>
           <w:b/>
@@ -2353,7 +2266,6 @@
         </w:rPr>
         <w:t xml:space="preserve">{{ </w:t>
       </w:r>
-      <w:proofErr w:type="spellStart"/>
       <w:r>
         <w:rPr>
           <w:b/>
@@ -2362,8 +2274,6 @@
         </w:rPr>
         <w:t>PlaIDExperts</w:t>
       </w:r>
-      <w:proofErr w:type="spellEnd"/>
-      <w:proofErr w:type="gramEnd"/>
       <w:r>
         <w:rPr>
           <w:b/>
@@ -2372,7 +2282,7 @@
         </w:rPr>
         <w:t xml:space="preserve"> }}</w:t>
       </w:r>
-      <w:bookmarkEnd w:id="9"/>
+      <w:bookmarkEnd w:id="8"/>
       <w:r>
         <w:rPr>
           <w:sz w:val="24"/>
@@ -2469,8 +2379,7 @@
         </w:rPr>
         <w:t xml:space="preserve"> </w:t>
       </w:r>
-      <w:bookmarkStart w:id="10" w:name="_Hlk37844057"/>
-      <w:proofErr w:type="gramStart"/>
+      <w:bookmarkStart w:id="9" w:name="_Hlk37844057"/>
       <w:r>
         <w:rPr>
           <w:b/>
@@ -2479,7 +2388,6 @@
         </w:rPr>
         <w:t xml:space="preserve">{{ </w:t>
       </w:r>
-      <w:proofErr w:type="spellStart"/>
       <w:r>
         <w:rPr>
           <w:b/>
@@ -2488,8 +2396,6 @@
         </w:rPr>
         <w:t>DftIDExperts</w:t>
       </w:r>
-      <w:proofErr w:type="spellEnd"/>
-      <w:proofErr w:type="gramEnd"/>
       <w:r>
         <w:rPr>
           <w:b/>
@@ -2498,7 +2404,7 @@
         </w:rPr>
         <w:t xml:space="preserve"> }}</w:t>
       </w:r>
-      <w:bookmarkEnd w:id="10"/>
+      <w:bookmarkEnd w:id="9"/>
       <w:r>
         <w:rPr>
           <w:sz w:val="24"/>
@@ -2553,9 +2459,8 @@
         </w:rPr>
         <w:t xml:space="preserve"> </w:t>
       </w:r>
-      <w:bookmarkStart w:id="11" w:name="_Hlk37844065"/>
-      <w:bookmarkStart w:id="12" w:name="_Hlk38018558"/>
-      <w:proofErr w:type="gramStart"/>
+      <w:bookmarkStart w:id="10" w:name="_Hlk37844065"/>
+      <w:bookmarkStart w:id="11" w:name="_Hlk38018558"/>
       <w:r>
         <w:rPr>
           <w:b/>
@@ -2572,7 +2477,6 @@
         </w:rPr>
         <w:t>Custodian</w:t>
       </w:r>
-      <w:proofErr w:type="gramEnd"/>
       <w:r>
         <w:rPr>
           <w:b/>
@@ -2581,8 +2485,8 @@
         </w:rPr>
         <w:t xml:space="preserve"> }}</w:t>
       </w:r>
+      <w:bookmarkEnd w:id="10"/>
       <w:bookmarkEnd w:id="11"/>
-      <w:bookmarkEnd w:id="12"/>
       <w:r>
         <w:rPr>
           <w:sz w:val="24"/>
@@ -2610,21 +2514,11 @@
         </w:rPr>
         <w:t xml:space="preserve">See </w:t>
       </w:r>
-      <w:proofErr w:type="spellStart"/>
-      <w:proofErr w:type="gramStart"/>
-      <w:r>
-        <w:rPr>
-          <w:sz w:val="24"/>
-        </w:rPr>
-        <w:t>Fed.R.Evid</w:t>
-      </w:r>
-      <w:proofErr w:type="spellEnd"/>
-      <w:proofErr w:type="gramEnd"/>
-      <w:r>
-        <w:rPr>
-          <w:sz w:val="24"/>
-        </w:rPr>
-        <w:t xml:space="preserve">. 803(6), 902(11), or 902(12) and </w:t>
+      <w:r>
+        <w:rPr>
+          <w:sz w:val="24"/>
+        </w:rPr>
+        <w:t xml:space="preserve">Fed.R.Evid. 803(6), 902(11), or 902(12) and </w:t>
       </w:r>
       <w:r>
         <w:rPr>
@@ -2752,15 +2646,7 @@
         <w:t>5</w:t>
       </w:r>
       <w:r>
-        <w:t xml:space="preserve">Pursuant to Fed. R. Civ. P. 26(a)(1), the parties may, by stipulation, agree not to make some or </w:t>
-      </w:r>
-      <w:proofErr w:type="gramStart"/>
-      <w:r>
-        <w:t>all of</w:t>
-      </w:r>
-      <w:proofErr w:type="gramEnd"/>
-      <w:r>
-        <w:t xml:space="preserve"> the Rule 26(a)(1) initial disclosures. If such a stipulation is made, it shall be confirmed in writing between the parties. </w:t>
+        <w:t xml:space="preserve">Pursuant to Fed. R. Civ. P. 26(a)(1), the parties may, by stipulation, agree not to make some or all of the Rule 26(a)(1) initial disclosures. If such a stipulation is made, it shall be confirmed in writing between the parties. </w:t>
       </w:r>
       <w:r>
         <w:rPr>
@@ -2849,7 +2735,6 @@
         </w:rPr>
         <w:t xml:space="preserve"> </w:t>
       </w:r>
-      <w:proofErr w:type="gramStart"/>
       <w:r>
         <w:rPr>
           <w:b/>
@@ -2866,7 +2751,6 @@
         </w:rPr>
         <w:t>Discovery</w:t>
       </w:r>
-      <w:proofErr w:type="gramEnd"/>
       <w:r>
         <w:rPr>
           <w:b/>
@@ -2879,29 +2763,24 @@
         <w:rPr>
           <w:sz w:val="24"/>
         </w:rPr>
-        <w:t xml:space="preserve">. All discovery requests shall be served in time for the responses thereto to be served by this date. De bene </w:t>
-      </w:r>
-      <w:proofErr w:type="spellStart"/>
-      <w:r>
-        <w:rPr>
-          <w:sz w:val="24"/>
-        </w:rPr>
-        <w:t>esse</w:t>
-      </w:r>
-      <w:proofErr w:type="spellEnd"/>
-      <w:r>
-        <w:rPr>
-          <w:sz w:val="24"/>
-        </w:rPr>
-        <w:t xml:space="preserve"> depositions must be completed by discovery deadline. </w:t>
-      </w:r>
-      <w:r>
-        <w:rPr>
-          <w:b/>
-          <w:sz w:val="24"/>
-        </w:rPr>
-        <w:t>No motions relating to discovery shall be filed until counsel have consulted and attempted to resolve the matter as required by Local Civil Rule 7.02.</w:t>
-      </w:r>
+        <w:t xml:space="preserve">. All discovery requests shall be served in time for the responses thereto to be served by this date. De bene esse depositions must be completed by discovery deadline. </w:t>
+      </w:r>
+      <w:r>
+        <w:rPr>
+          <w:b/>
+          <w:sz w:val="24"/>
+        </w:rPr>
+        <w:t>No motions relating to discovery shall be filed until counsel have consulted and attempted to resolve the matter as required by Local Civil Rule 7.02</w:t>
+      </w:r>
+      <w:r>
+        <w:rPr>
+          <w:b/>
+          <w:sz w:val="24"/>
+        </w:rPr>
+        <w:t>, and have had a telephone conference with Judge Rogers in an attempt to resolve the matter informally.</w:t>
+      </w:r>
+      <w:bookmarkStart w:id="12" w:name="_GoBack"/>
+      <w:bookmarkEnd w:id="12"/>
     </w:p>
     <w:p>
       <w:pPr>
@@ -2951,7 +2830,6 @@
         </w:rPr>
         <w:t xml:space="preserve">{{ </w:t>
       </w:r>
-      <w:proofErr w:type="spellStart"/>
       <w:r>
         <w:rPr>
           <w:b/>
@@ -2960,7 +2838,6 @@
         </w:rPr>
         <w:t>OtherMotion</w:t>
       </w:r>
-      <w:proofErr w:type="spellEnd"/>
       <w:r>
         <w:rPr>
           <w:b/>
@@ -2987,21 +2864,7 @@
         <w:rPr>
           <w:sz w:val="24"/>
         </w:rPr>
-        <w:t xml:space="preserve">below ¶ 12 for motions in </w:t>
-      </w:r>
-      <w:proofErr w:type="spellStart"/>
-      <w:r>
-        <w:rPr>
-          <w:sz w:val="24"/>
-        </w:rPr>
-        <w:t>limine</w:t>
-      </w:r>
-      <w:proofErr w:type="spellEnd"/>
-      <w:r>
-        <w:rPr>
-          <w:sz w:val="24"/>
-        </w:rPr>
-        <w:t xml:space="preserve"> deadline.</w:t>
+        <w:t>below ¶ 12 for motions in limine deadline.</w:t>
       </w:r>
     </w:p>
     <w:p>
@@ -3041,7 +2904,6 @@
         <w:t xml:space="preserve"> </w:t>
       </w:r>
       <w:bookmarkStart w:id="14" w:name="_Hlk37845113"/>
-      <w:proofErr w:type="gramStart"/>
       <w:r>
         <w:rPr>
           <w:b/>
@@ -3058,7 +2920,6 @@
         </w:rPr>
         <w:t>Mediation</w:t>
       </w:r>
-      <w:proofErr w:type="gramEnd"/>
       <w:r>
         <w:rPr>
           <w:b/>
@@ -3180,7 +3041,6 @@
         <w:t xml:space="preserve"> </w:t>
       </w:r>
       <w:bookmarkStart w:id="15" w:name="_Hlk38019066"/>
-      <w:proofErr w:type="gramStart"/>
       <w:r>
         <w:rPr>
           <w:b/>
@@ -3189,7 +3049,6 @@
         </w:rPr>
         <w:t xml:space="preserve">{{ </w:t>
       </w:r>
-      <w:proofErr w:type="spellStart"/>
       <w:r>
         <w:rPr>
           <w:b/>
@@ -3198,8 +3057,6 @@
         </w:rPr>
         <w:t>PretrialBriefs</w:t>
       </w:r>
-      <w:proofErr w:type="spellEnd"/>
-      <w:proofErr w:type="gramEnd"/>
       <w:r>
         <w:rPr>
           <w:b/>
@@ -3288,21 +3145,7 @@
         <w:rPr>
           <w:sz w:val="24"/>
         </w:rPr>
-        <w:t xml:space="preserve">Motions in </w:t>
-      </w:r>
-      <w:proofErr w:type="spellStart"/>
-      <w:r>
-        <w:rPr>
-          <w:sz w:val="24"/>
-        </w:rPr>
-        <w:t>limine</w:t>
-      </w:r>
-      <w:proofErr w:type="spellEnd"/>
-      <w:r>
-        <w:rPr>
-          <w:sz w:val="24"/>
-        </w:rPr>
-        <w:t xml:space="preserve"> must be filed at least three weeks prior to</w:t>
+        <w:t>Motions in limine must be filed at least three weeks prior to</w:t>
       </w:r>
       <w:r>
         <w:rPr>
@@ -3312,7 +3155,6 @@
         <w:t xml:space="preserve"> </w:t>
       </w:r>
       <w:bookmarkStart w:id="16" w:name="_Hlk38019083"/>
-      <w:proofErr w:type="gramStart"/>
       <w:r>
         <w:rPr>
           <w:b/>
@@ -3329,24 +3171,13 @@
         </w:rPr>
         <w:t xml:space="preserve"> </w:t>
       </w:r>
-      <w:proofErr w:type="spellStart"/>
-      <w:r>
-        <w:rPr>
-          <w:b/>
-          <w:sz w:val="24"/>
-          <w:u w:val="single"/>
-        </w:rPr>
-        <w:t>JurySelDate</w:t>
-      </w:r>
-      <w:proofErr w:type="spellEnd"/>
-      <w:proofErr w:type="gramEnd"/>
-      <w:r>
-        <w:rPr>
-          <w:b/>
-          <w:sz w:val="24"/>
-          <w:u w:val="single"/>
-        </w:rPr>
-        <w:t xml:space="preserve"> }}</w:t>
+      <w:r>
+        <w:rPr>
+          <w:b/>
+          <w:sz w:val="24"/>
+          <w:u w:val="single"/>
+        </w:rPr>
+        <w:t>JurySelDate }}</w:t>
       </w:r>
       <w:bookmarkEnd w:id="16"/>
       <w:r>
@@ -3513,7 +3344,6 @@
         </w:rPr>
         <w:t xml:space="preserve"> </w:t>
       </w:r>
-      <w:proofErr w:type="gramStart"/>
       <w:r>
         <w:rPr>
           <w:b/>
@@ -3530,24 +3360,13 @@
         </w:rPr>
         <w:t xml:space="preserve"> </w:t>
       </w:r>
-      <w:proofErr w:type="spellStart"/>
-      <w:r>
-        <w:rPr>
-          <w:b/>
-          <w:sz w:val="24"/>
-          <w:u w:val="single"/>
-        </w:rPr>
-        <w:t>JurySelDate</w:t>
-      </w:r>
-      <w:proofErr w:type="spellEnd"/>
-      <w:proofErr w:type="gramEnd"/>
-      <w:r>
-        <w:rPr>
-          <w:b/>
-          <w:sz w:val="24"/>
-          <w:u w:val="single"/>
-        </w:rPr>
-        <w:t xml:space="preserve"> }}</w:t>
+      <w:r>
+        <w:rPr>
+          <w:b/>
+          <w:sz w:val="24"/>
+          <w:u w:val="single"/>
+        </w:rPr>
+        <w:t>JurySelDate }}</w:t>
       </w:r>
       <w:r>
         <w:rPr>
@@ -3694,7 +3513,6 @@
       </w:r>
       <w:bookmarkStart w:id="17" w:name="_Hlk37843984"/>
       <w:bookmarkStart w:id="18" w:name="_Hlk37845128"/>
-      <w:proofErr w:type="gramStart"/>
       <w:r>
         <w:rPr>
           <w:b/>
@@ -3703,7 +3521,6 @@
         </w:rPr>
         <w:t xml:space="preserve">{{ </w:t>
       </w:r>
-      <w:proofErr w:type="spellStart"/>
       <w:r>
         <w:rPr>
           <w:b/>
@@ -3712,8 +3529,6 @@
         </w:rPr>
         <w:t>OrderIssued</w:t>
       </w:r>
-      <w:proofErr w:type="spellEnd"/>
-      <w:proofErr w:type="gramEnd"/>
       <w:r>
         <w:rPr>
           <w:b/>
@@ -3751,13 +3566,8 @@
         <w:t>s/Thomas E. Rogers, III</w:t>
       </w:r>
       <w:r>
-        <w:t xml:space="preserve"> United States </w:t>
-      </w:r>
-      <w:proofErr w:type="spellStart"/>
-      <w:r>
-        <w:t>MagistrateJudge</w:t>
-      </w:r>
-      <w:proofErr w:type="spellEnd"/>
+        <w:t xml:space="preserve"> United States MagistrateJudge</w:t>
+      </w:r>
     </w:p>
     <w:p>
       <w:pPr>
@@ -4167,33 +3977,13 @@
         <w:t xml:space="preserve"> </w:t>
       </w:r>
       <w:bookmarkStart w:id="19" w:name="_Hlk37844134"/>
-      <w:proofErr w:type="gramStart"/>
-      <w:r>
-        <w:rPr>
-          <w:b/>
-          <w:sz w:val="24"/>
-          <w:u w:val="single"/>
-        </w:rPr>
-        <w:t xml:space="preserve">{{ </w:t>
-      </w:r>
-      <w:proofErr w:type="spellStart"/>
-      <w:r>
-        <w:rPr>
-          <w:b/>
-          <w:sz w:val="24"/>
-          <w:u w:val="single"/>
-        </w:rPr>
-        <w:t>CaseNum</w:t>
-      </w:r>
-      <w:proofErr w:type="spellEnd"/>
-      <w:proofErr w:type="gramEnd"/>
-      <w:r>
-        <w:rPr>
-          <w:b/>
-          <w:sz w:val="24"/>
-          <w:u w:val="single"/>
-        </w:rPr>
-        <w:t xml:space="preserve"> }}</w:t>
+      <w:r>
+        <w:rPr>
+          <w:b/>
+          <w:sz w:val="24"/>
+          <w:u w:val="single"/>
+        </w:rPr>
+        <w:t>{{ CaseNum }}</w:t>
       </w:r>
       <w:bookmarkEnd w:id="19"/>
     </w:p>
@@ -4309,15 +4099,7 @@
         <w:ind w:left="100" w:firstLine="540"/>
       </w:pPr>
       <w:r>
-        <w:t xml:space="preserve">Consent to a magistrate judge’s authority. The following </w:t>
-      </w:r>
-      <w:proofErr w:type="gramStart"/>
-      <w:r>
-        <w:t>parties</w:t>
-      </w:r>
-      <w:proofErr w:type="gramEnd"/>
-      <w:r>
-        <w:t xml:space="preserve"> consent to have a United States magistrate judge conduct all proceedings in this case including trial, the entry of final judgment, and all post-trial proceedings.</w:t>
+        <w:t>Consent to a magistrate judge’s authority. The following parties consent to have a United States magistrate judge conduct all proceedings in this case including trial, the entry of final judgment, and all post-trial proceedings.</w:t>
       </w:r>
     </w:p>
     <w:p>
@@ -5079,13 +4861,8 @@
       <w:r>
         <w:br/>
       </w:r>
-      <w:proofErr w:type="gramStart"/>
-      <w:r>
-        <w:t>{{ Division</w:t>
-      </w:r>
-      <w:proofErr w:type="gramEnd"/>
-      <w:r>
-        <w:t xml:space="preserve"> }}</w:t>
+      <w:r>
+        <w:t>{{ Division }}</w:t>
       </w:r>
       <w:r>
         <w:rPr>
@@ -5127,30 +4904,12 @@
         <w:tab/>
         <w:t xml:space="preserve">CA </w:t>
       </w:r>
-      <w:proofErr w:type="gramStart"/>
-      <w:r>
-        <w:rPr>
-          <w:b/>
-          <w:sz w:val="24"/>
-        </w:rPr>
-        <w:t xml:space="preserve">{{ </w:t>
-      </w:r>
-      <w:proofErr w:type="spellStart"/>
-      <w:r>
-        <w:rPr>
-          <w:b/>
-          <w:sz w:val="24"/>
-        </w:rPr>
-        <w:t>CaseNum</w:t>
-      </w:r>
-      <w:proofErr w:type="spellEnd"/>
-      <w:proofErr w:type="gramEnd"/>
-      <w:r>
-        <w:rPr>
-          <w:b/>
-          <w:sz w:val="24"/>
-        </w:rPr>
-        <w:t xml:space="preserve"> }}</w:t>
+      <w:r>
+        <w:rPr>
+          <w:b/>
+          <w:sz w:val="24"/>
+        </w:rPr>
+        <w:t>{{ CaseNum }}</w:t>
       </w:r>
     </w:p>
     <w:p>
@@ -5372,7 +5131,6 @@
         </w:rPr>
         <w:t xml:space="preserve"> </w:t>
       </w:r>
-      <w:proofErr w:type="gramStart"/>
       <w:r>
         <w:rPr>
           <w:b/>
@@ -5381,7 +5139,6 @@
         </w:rPr>
         <w:t xml:space="preserve">{{ </w:t>
       </w:r>
-      <w:proofErr w:type="spellStart"/>
       <w:r>
         <w:rPr>
           <w:b/>
@@ -5390,8 +5147,6 @@
         </w:rPr>
         <w:t>OrderIssued</w:t>
       </w:r>
-      <w:proofErr w:type="spellEnd"/>
-      <w:proofErr w:type="gramEnd"/>
       <w:r>
         <w:rPr>
           <w:b/>
@@ -5511,7 +5266,6 @@
         </w:rPr>
         <w:t xml:space="preserve"> </w:t>
       </w:r>
-      <w:proofErr w:type="gramStart"/>
       <w:r>
         <w:rPr>
           <w:b/>
@@ -5520,7 +5274,6 @@
         </w:rPr>
         <w:t xml:space="preserve">{{ </w:t>
       </w:r>
-      <w:proofErr w:type="spellStart"/>
       <w:r>
         <w:rPr>
           <w:b/>
@@ -5529,8 +5282,6 @@
         </w:rPr>
         <w:t>OrderIssued</w:t>
       </w:r>
-      <w:proofErr w:type="spellEnd"/>
-      <w:proofErr w:type="gramEnd"/>
       <w:r>
         <w:rPr>
           <w:b/>
@@ -6166,7 +5917,6 @@
         </w:rPr>
         <w:tab/>
       </w:r>
-      <w:bookmarkEnd w:id="0"/>
     </w:p>
     <w:sectPr>
       <w:type w:val="continuous"/>
@@ -6186,8 +5936,8 @@
   <w:abstractNum w:abstractNumId="0" w15:restartNumberingAfterBreak="0">
     <w:nsid w:val="125328B6"/>
     <w:multiLevelType w:val="hybridMultilevel"/>
-    <w:tmpl w:val="0900C8C6"/>
-    <w:lvl w:ilvl="0" w:tplc="D3028030">
+    <w:tmpl w:val="3F6A2214"/>
+    <w:lvl w:ilvl="0" w:tplc="E23003DC">
       <w:start w:val="1"/>
       <w:numFmt w:val="decimal"/>
       <w:lvlText w:val="%1."/>
@@ -6198,6 +5948,8 @@
       </w:pPr>
       <w:rPr>
         <w:rFonts w:ascii="Times New Roman" w:eastAsia="Times New Roman" w:hAnsi="Times New Roman" w:cs="Times New Roman" w:hint="default"/>
+        <w:b w:val="0"/>
+        <w:bCs/>
         <w:spacing w:val="-12"/>
         <w:w w:val="99"/>
         <w:sz w:val="24"/>
@@ -6436,7 +6188,7 @@
       </w:pPr>
     </w:pPrDefault>
   </w:docDefaults>
-  <w:latentStyles w:defLockedState="0" w:defUIPriority="99" w:defSemiHidden="0" w:defUnhideWhenUsed="0" w:defQFormat="0" w:count="377">
+  <w:latentStyles w:defLockedState="0" w:defUIPriority="99" w:defSemiHidden="0" w:defUnhideWhenUsed="0" w:defQFormat="0" w:count="376">
     <w:lsdException w:name="Normal" w:uiPriority="0" w:qFormat="1"/>
     <w:lsdException w:name="heading 1" w:uiPriority="9" w:qFormat="1"/>
     <w:lsdException w:name="heading 2" w:semiHidden="1" w:uiPriority="9" w:unhideWhenUsed="1" w:qFormat="1"/>
@@ -6813,7 +6565,6 @@
     <w:lsdException w:name="Hashtag" w:semiHidden="1" w:unhideWhenUsed="1"/>
     <w:lsdException w:name="Unresolved Mention" w:semiHidden="1" w:unhideWhenUsed="1"/>
     <w:lsdException w:name="Smart Link" w:semiHidden="1" w:unhideWhenUsed="1"/>
-    <w:lsdException w:name="Smart Link Error" w:semiHidden="1" w:unhideWhenUsed="1"/>
   </w:latentStyles>
   <w:style w:type="paragraph" w:default="1" w:styleId="Normal">
     <w:name w:val="Normal"/>

--- a/docassemble/SoCalc/data/templates/TER-so-RBH.docx
+++ b/docassemble/SoCalc/data/templates/TER-so-RBH.docx
@@ -1,11 +1,10 @@
 
 <file path=word/document.xml><?xml version="1.0" encoding="utf-8"?>
-<w:document xmlns:wpc="http://schemas.microsoft.com/office/word/2010/wordprocessingCanvas" xmlns:cx="http://schemas.microsoft.com/office/drawing/2014/chartex" xmlns:cx1="http://schemas.microsoft.com/office/drawing/2015/9/8/chartex" xmlns:cx2="http://schemas.microsoft.com/office/drawing/2015/10/21/chartex" xmlns:cx3="http://schemas.microsoft.com/office/drawing/2016/5/9/chartex" xmlns:cx4="http://schemas.microsoft.com/office/drawing/2016/5/10/chartex" xmlns:cx5="http://schemas.microsoft.com/office/drawing/2016/5/11/chartex" xmlns:cx6="http://schemas.microsoft.com/office/drawing/2016/5/12/chartex" xmlns:cx7="http://schemas.microsoft.com/office/drawing/2016/5/13/chartex" xmlns:cx8="http://schemas.microsoft.com/office/drawing/2016/5/14/chartex" xmlns:mc="http://schemas.openxmlformats.org/markup-compatibility/2006" xmlns:aink="http://schemas.microsoft.com/office/drawing/2016/ink" xmlns:am3d="http://schemas.microsoft.com/office/drawing/2017/model3d" xmlns:o="urn:schemas-microsoft-com:office:office" xmlns:r="http://schemas.openxmlformats.org/officeDocument/2006/relationships" xmlns:m="http://schemas.openxmlformats.org/officeDocument/2006/math" xmlns:v="urn:schemas-microsoft-com:vml" xmlns:wp14="http://schemas.microsoft.com/office/word/2010/wordprocessingDrawing" xmlns:wp="http://schemas.openxmlformats.org/drawingml/2006/wordprocessingDrawing" xmlns:w10="urn:schemas-microsoft-com:office:word" xmlns:w="http://schemas.openxmlformats.org/wordprocessingml/2006/main" xmlns:w14="http://schemas.microsoft.com/office/word/2010/wordml" xmlns:w15="http://schemas.microsoft.com/office/word/2012/wordml" xmlns:w16cid="http://schemas.microsoft.com/office/word/2016/wordml/cid" xmlns:w16se="http://schemas.microsoft.com/office/word/2015/wordml/symex" xmlns:wpg="http://schemas.microsoft.com/office/word/2010/wordprocessingGroup" xmlns:wpi="http://schemas.microsoft.com/office/word/2010/wordprocessingInk" xmlns:wne="http://schemas.microsoft.com/office/word/2006/wordml" xmlns:wps="http://schemas.microsoft.com/office/word/2010/wordprocessingShape" mc:Ignorable="w14 w15 w16se w16cid wp14">
+<w:document xmlns:wpc="http://schemas.microsoft.com/office/word/2010/wordprocessingCanvas" xmlns:cx="http://schemas.microsoft.com/office/drawing/2014/chartex" xmlns:cx1="http://schemas.microsoft.com/office/drawing/2015/9/8/chartex" xmlns:cx2="http://schemas.microsoft.com/office/drawing/2015/10/21/chartex" xmlns:cx3="http://schemas.microsoft.com/office/drawing/2016/5/9/chartex" xmlns:cx4="http://schemas.microsoft.com/office/drawing/2016/5/10/chartex" xmlns:cx5="http://schemas.microsoft.com/office/drawing/2016/5/11/chartex" xmlns:cx6="http://schemas.microsoft.com/office/drawing/2016/5/12/chartex" xmlns:cx7="http://schemas.microsoft.com/office/drawing/2016/5/13/chartex" xmlns:cx8="http://schemas.microsoft.com/office/drawing/2016/5/14/chartex" xmlns:mc="http://schemas.openxmlformats.org/markup-compatibility/2006" xmlns:aink="http://schemas.microsoft.com/office/drawing/2016/ink" xmlns:am3d="http://schemas.microsoft.com/office/drawing/2017/model3d" xmlns:o="urn:schemas-microsoft-com:office:office" xmlns:r="http://schemas.openxmlformats.org/officeDocument/2006/relationships" xmlns:m="http://schemas.openxmlformats.org/officeDocument/2006/math" xmlns:v="urn:schemas-microsoft-com:vml" xmlns:wp14="http://schemas.microsoft.com/office/word/2010/wordprocessingDrawing" xmlns:wp="http://schemas.openxmlformats.org/drawingml/2006/wordprocessingDrawing" xmlns:w10="urn:schemas-microsoft-com:office:word" xmlns:w="http://schemas.openxmlformats.org/wordprocessingml/2006/main" xmlns:w14="http://schemas.microsoft.com/office/word/2010/wordml" xmlns:w15="http://schemas.microsoft.com/office/word/2012/wordml" xmlns:w16cex="http://schemas.microsoft.com/office/word/2018/wordml/cex" xmlns:w16cid="http://schemas.microsoft.com/office/word/2016/wordml/cid" xmlns:w16="http://schemas.microsoft.com/office/word/2018/wordml" xmlns:w16se="http://schemas.microsoft.com/office/word/2015/wordml/symex" xmlns:wpg="http://schemas.microsoft.com/office/word/2010/wordprocessingGroup" xmlns:wpi="http://schemas.microsoft.com/office/word/2010/wordprocessingInk" xmlns:wne="http://schemas.microsoft.com/office/word/2006/wordml" xmlns:wps="http://schemas.microsoft.com/office/word/2010/wordprocessingShape" mc:Ignorable="w14 w15 w16se w16cid w16 w16cex wp14">
   <w:body>
     <w:p>
       <w:pPr>
         <w:spacing w:before="21" w:line="244" w:lineRule="auto"/>
-        <w:ind w:left="2660" w:right="2669"/>
         <w:jc w:val="center"/>
         <w:rPr>
           <w:sz w:val="32"/>
@@ -15,7 +14,22 @@
         <w:rPr>
           <w:sz w:val="32"/>
         </w:rPr>
-        <w:t>UNITED STATES DISTRICT COURT DISTRICT OF SOUTH CAROLINA</w:t>
+        <w:t>UNITED STATES DISTRICT COURT</w:t>
+      </w:r>
+    </w:p>
+    <w:p>
+      <w:pPr>
+        <w:spacing w:before="21" w:line="244" w:lineRule="auto"/>
+        <w:jc w:val="center"/>
+        <w:rPr>
+          <w:sz w:val="32"/>
+        </w:rPr>
+      </w:pPr>
+      <w:r>
+        <w:rPr>
+          <w:sz w:val="32"/>
+        </w:rPr>
+        <w:t>DISTRICT OF SOUTH CAROLINA</w:t>
       </w:r>
     </w:p>
     <w:p>
@@ -27,7 +41,7 @@
         </w:rPr>
       </w:pPr>
       <w:r>
-        <w:pict>
+        <w:pict w14:anchorId="1BA4DF00">
           <v:group id="_x0000_s1059" style="position:absolute;margin-left:249.85pt;margin-top:13.8pt;width:107.55pt;height:107.55pt;z-index:-251658240;mso-wrap-distance-left:0;mso-wrap-distance-right:0;mso-position-horizontal-relative:page" coordorigin="4997,276" coordsize="2151,2151">
             <v:shapetype id="_x0000_t75" coordsize="21600,21600" o:spt="75" o:preferrelative="t" path="m@4@5l@4@11@9@11@9@5xe" filled="f" stroked="f">
               <v:stroke joinstyle="miter"/>
@@ -49,10 +63,10 @@
               <o:lock v:ext="edit" aspectratio="t"/>
             </v:shapetype>
             <v:shape id="_x0000_s1061" type="#_x0000_t75" style="position:absolute;left:5390;top:634;width:1406;height:1437">
-              <v:imagedata r:id="rId5" o:title=""/>
+              <v:imagedata r:id="rId8" o:title=""/>
             </v:shape>
             <v:shape id="_x0000_s1060" type="#_x0000_t75" style="position:absolute;left:4997;top:276;width:2151;height:2151">
-              <v:imagedata r:id="rId6" o:title=""/>
+              <v:imagedata r:id="rId9" o:title=""/>
             </v:shape>
             <w10:wrap type="topAndBottom" anchorx="page"/>
           </v:group>
@@ -62,10 +76,10 @@
     <w:p>
       <w:pPr>
         <w:spacing w:before="169" w:line="244" w:lineRule="auto"/>
-        <w:ind w:left="2660" w:right="2679"/>
         <w:jc w:val="center"/>
         <w:rPr>
           <w:b/>
+          <w:spacing w:val="-4"/>
           <w:sz w:val="28"/>
         </w:rPr>
       </w:pPr>
@@ -123,7 +137,24 @@
           <w:spacing w:val="-4"/>
           <w:sz w:val="28"/>
         </w:rPr>
-        <w:t xml:space="preserve">RDER AND </w:t>
+        <w:t>RDER</w:t>
+      </w:r>
+    </w:p>
+    <w:p>
+      <w:pPr>
+        <w:jc w:val="center"/>
+        <w:rPr>
+          <w:b/>
+          <w:sz w:val="28"/>
+        </w:rPr>
+      </w:pPr>
+      <w:r>
+        <w:rPr>
+          <w:b/>
+          <w:spacing w:val="-4"/>
+          <w:sz w:val="28"/>
+        </w:rPr>
+        <w:t xml:space="preserve">AND </w:t>
       </w:r>
       <w:r>
         <w:rPr>
@@ -198,7 +229,7 @@
     <w:p>
       <w:pPr>
         <w:spacing w:before="310" w:line="480" w:lineRule="auto"/>
-        <w:ind w:left="810" w:right="850" w:hanging="1"/>
+        <w:ind w:hanging="1"/>
         <w:jc w:val="center"/>
         <w:rPr>
           <w:spacing w:val="-6"/>
@@ -224,6 +255,7 @@
         </w:rPr>
         <w:t xml:space="preserve">.: </w:t>
       </w:r>
+      <w:proofErr w:type="gramStart"/>
       <w:r>
         <w:rPr>
           <w:b/>
@@ -231,7 +263,28 @@
           <w:sz w:val="28"/>
           <w:u w:val="single"/>
         </w:rPr>
-        <w:t>{{ CaseNum }}</w:t>
+        <w:t xml:space="preserve">{{ </w:t>
+      </w:r>
+      <w:proofErr w:type="spellStart"/>
+      <w:r>
+        <w:rPr>
+          <w:b/>
+          <w:spacing w:val="-5"/>
+          <w:sz w:val="28"/>
+          <w:u w:val="single"/>
+        </w:rPr>
+        <w:t>CaseNum</w:t>
+      </w:r>
+      <w:proofErr w:type="spellEnd"/>
+      <w:proofErr w:type="gramEnd"/>
+      <w:r>
+        <w:rPr>
+          <w:b/>
+          <w:spacing w:val="-5"/>
+          <w:sz w:val="28"/>
+          <w:u w:val="single"/>
+        </w:rPr>
+        <w:t xml:space="preserve"> }}</w:t>
       </w:r>
       <w:r>
         <w:rPr>
@@ -277,7 +330,7 @@
     <w:p>
       <w:pPr>
         <w:spacing w:line="480" w:lineRule="auto"/>
-        <w:ind w:left="810" w:right="850" w:hanging="1"/>
+        <w:ind w:hanging="1"/>
         <w:jc w:val="center"/>
         <w:rPr>
           <w:b/>
@@ -437,7 +490,7 @@
         <w:t xml:space="preserve"> </w:t>
       </w:r>
       <w:r>
-        <w:t>rules for this district, now require that, early in the litigation, counsel meet, confer, and submit certain information to the court . Some of the requested information is needed to formulate a scheduling order.</w:t>
+        <w:t>rules for this district, now require that, early in the litigation, counsel meet, confer, and submit certain information to the court. Some of the requested information is needed to formulate a scheduling order.</w:t>
       </w:r>
       <w:r>
         <w:rPr>
@@ -809,11 +862,19 @@
       <w:r>
         <w:t xml:space="preserve">A scheduling order “is not a frivolous piece of paper, idly entered, which can be cavalierly disregarded by counsel without peril.” </w:t>
       </w:r>
+      <w:proofErr w:type="spellStart"/>
       <w:r>
         <w:rPr>
           <w:i/>
         </w:rPr>
-        <w:t>Forstmann v. Culp</w:t>
+        <w:t>Forstmann</w:t>
+      </w:r>
+      <w:proofErr w:type="spellEnd"/>
+      <w:r>
+        <w:rPr>
+          <w:i/>
+        </w:rPr>
+        <w:t xml:space="preserve"> v. Culp</w:t>
       </w:r>
       <w:r>
         <w:t>, 114 F.R.D. 83, 85 (M.D.N.C. 1987) (quoting</w:t>
@@ -992,7 +1053,21 @@
         <w:rPr>
           <w:i/>
         </w:rPr>
-        <w:t>Serrano-Perey v. F.M.C. Corp</w:t>
+        <w:t>Serrano-</w:t>
+      </w:r>
+      <w:proofErr w:type="spellStart"/>
+      <w:r>
+        <w:rPr>
+          <w:i/>
+        </w:rPr>
+        <w:t>Perey</w:t>
+      </w:r>
+      <w:proofErr w:type="spellEnd"/>
+      <w:r>
+        <w:rPr>
+          <w:i/>
+        </w:rPr>
+        <w:t xml:space="preserve"> v. F.M.C. Corp</w:t>
       </w:r>
       <w:r>
         <w:t>., 985 F.2d 625, 628 (1st Cir.</w:t>
@@ -1039,7 +1114,7 @@
           <w:sz w:val="36"/>
         </w:rPr>
       </w:pPr>
-      <w:hyperlink r:id="rId7">
+      <w:hyperlink r:id="rId10">
         <w:r>
           <w:rPr>
             <w:b/>
@@ -1055,6 +1130,14 @@
         <w:rPr>
           <w:sz w:val="36"/>
         </w:rPr>
+      </w:pPr>
+    </w:p>
+    <w:p>
+      <w:pPr>
+        <w:jc w:val="center"/>
+        <w:rPr>
+          <w:sz w:val="36"/>
+        </w:rPr>
         <w:sectPr>
           <w:type w:val="continuous"/>
           <w:pgSz w:w="12240" w:h="15840"/>
@@ -1079,8 +1162,13 @@
       <w:r>
         <w:br/>
       </w:r>
-      <w:r>
-        <w:t>{{ Division }}</w:t>
+      <w:proofErr w:type="gramStart"/>
+      <w:r>
+        <w:t>{{ Division</w:t>
+      </w:r>
+      <w:proofErr w:type="gramEnd"/>
+      <w:r>
+        <w:t xml:space="preserve"> }}</w:t>
       </w:r>
       <w:bookmarkEnd w:id="0"/>
       <w:bookmarkEnd w:id="1"/>
@@ -1124,13 +1212,33 @@
         <w:tab/>
         <w:t xml:space="preserve">CA </w:t>
       </w:r>
-      <w:r>
-        <w:rPr>
-          <w:b/>
-          <w:sz w:val="24"/>
-          <w:u w:val="single"/>
-        </w:rPr>
-        <w:t>{{ CaseNum }}</w:t>
+      <w:proofErr w:type="gramStart"/>
+      <w:r>
+        <w:rPr>
+          <w:b/>
+          <w:sz w:val="24"/>
+          <w:u w:val="single"/>
+        </w:rPr>
+        <w:t xml:space="preserve">{{ </w:t>
+      </w:r>
+      <w:proofErr w:type="spellStart"/>
+      <w:r>
+        <w:rPr>
+          <w:b/>
+          <w:sz w:val="24"/>
+          <w:u w:val="single"/>
+        </w:rPr>
+        <w:t>CaseNum</w:t>
+      </w:r>
+      <w:proofErr w:type="spellEnd"/>
+      <w:proofErr w:type="gramEnd"/>
+      <w:r>
+        <w:rPr>
+          <w:b/>
+          <w:sz w:val="24"/>
+          <w:u w:val="single"/>
+        </w:rPr>
+        <w:t xml:space="preserve"> }}</w:t>
       </w:r>
     </w:p>
     <w:p>
@@ -1402,6 +1510,7 @@
       </w:pPr>
       <w:bookmarkStart w:id="2" w:name="_Hlk38018503"/>
       <w:bookmarkStart w:id="3" w:name="_Hlk37843997"/>
+      <w:proofErr w:type="gramStart"/>
       <w:r>
         <w:rPr>
           <w:b/>
@@ -1418,6 +1527,7 @@
         </w:rPr>
         <w:t>Conference</w:t>
       </w:r>
+      <w:proofErr w:type="gramEnd"/>
       <w:r>
         <w:rPr>
           <w:b/>
@@ -1441,13 +1551,20 @@
           <w:sz w:val="24"/>
         </w:rPr>
         <w:t>.</w:t>
+      </w:r>
+      <w:r>
+        <w:rPr>
+          <w:rStyle w:val="FootnoteReference"/>
+          <w:sz w:val="24"/>
+        </w:rPr>
+        <w:footnoteReference w:id="1"/>
       </w:r>
       <w:r>
         <w:rPr>
           <w:position w:val="10"/>
           <w:sz w:val="14"/>
         </w:rPr>
-        <w:t xml:space="preserve">1 </w:t>
+        <w:t xml:space="preserve"> </w:t>
       </w:r>
       <w:r>
         <w:rPr>
@@ -1551,10 +1668,10 @@
       </w:r>
       <w:r>
         <w:rPr>
-          <w:position w:val="10"/>
-          <w:sz w:val="14"/>
-        </w:rPr>
-        <w:t>2</w:t>
+          <w:rStyle w:val="FootnoteReference"/>
+          <w:sz w:val="24"/>
+        </w:rPr>
+        <w:footnoteReference w:id="2"/>
       </w:r>
     </w:p>
     <w:p>
@@ -1607,216 +1724,17 @@
       </w:r>
       <w:r>
         <w:rPr>
-          <w:position w:val="10"/>
-          <w:sz w:val="14"/>
-        </w:rPr>
-        <w:t>3</w:t>
-      </w:r>
-    </w:p>
-    <w:p>
-      <w:pPr>
-        <w:pStyle w:val="BodyText"/>
-        <w:rPr>
-          <w:sz w:val="20"/>
-        </w:rPr>
-      </w:pPr>
-    </w:p>
-    <w:p>
-      <w:pPr>
-        <w:pStyle w:val="BodyText"/>
-        <w:rPr>
-          <w:sz w:val="20"/>
-        </w:rPr>
-      </w:pPr>
-    </w:p>
-    <w:p>
-      <w:pPr>
-        <w:pStyle w:val="BodyText"/>
-        <w:rPr>
-          <w:sz w:val="20"/>
-        </w:rPr>
-      </w:pPr>
-    </w:p>
-    <w:p>
-      <w:pPr>
-        <w:pStyle w:val="BodyText"/>
-        <w:rPr>
-          <w:sz w:val="20"/>
-        </w:rPr>
-      </w:pPr>
-    </w:p>
-    <w:p>
-      <w:pPr>
-        <w:pStyle w:val="BodyText"/>
-        <w:rPr>
-          <w:sz w:val="20"/>
-        </w:rPr>
-      </w:pPr>
-    </w:p>
-    <w:p>
-      <w:pPr>
-        <w:pStyle w:val="BodyText"/>
-        <w:spacing w:before="8"/>
-        <w:rPr>
-          <w:sz w:val="22"/>
-        </w:rPr>
-      </w:pPr>
-      <w:r>
-        <w:pict>
-          <v:shape id="_x0000_s1058" style="position:absolute;margin-left:1in;margin-top:15.5pt;width:143.9pt;height:.1pt;z-index:-251657216;mso-wrap-distance-left:0;mso-wrap-distance-right:0;mso-position-horizontal-relative:page" coordorigin="1440,310" coordsize="2878,0" path="m1440,310r2878,e" filled="f" strokeweight=".84pt">
-            <v:path arrowok="t"/>
-            <w10:wrap type="topAndBottom" anchorx="page"/>
-          </v:shape>
-        </w:pict>
-      </w:r>
-    </w:p>
-    <w:p>
-      <w:pPr>
-        <w:pStyle w:val="BodyText"/>
-        <w:rPr>
-          <w:sz w:val="11"/>
-        </w:rPr>
-      </w:pPr>
-    </w:p>
-    <w:p>
-      <w:pPr>
-        <w:pStyle w:val="BodyText"/>
-        <w:spacing w:before="71" w:line="247" w:lineRule="auto"/>
-        <w:ind w:left="1266" w:right="317" w:firstLine="720"/>
-      </w:pPr>
-      <w:r>
-        <w:rPr>
-          <w:position w:val="10"/>
-          <w:sz w:val="14"/>
-        </w:rPr>
-        <w:t>1</w:t>
-      </w:r>
-      <w:r>
-        <w:t xml:space="preserve">Plaintiff’s counsel shall initiate the scheduling of the Rule 26(f) conference with all counsel known to Plaintiff regardless of whether they have filed appearances. In cases involving a pro se party, a Rule 26(f) </w:t>
-      </w:r>
-      <w:r>
-        <w:rPr>
-          <w:i/>
-        </w:rPr>
-        <w:t xml:space="preserve">conference </w:t>
-      </w:r>
-      <w:r>
-        <w:t xml:space="preserve">is not required; however, all parties are to submit a Rule 26(f) Report. </w:t>
-      </w:r>
-      <w:r>
-        <w:rPr>
-          <w:i/>
-        </w:rPr>
-        <w:t xml:space="preserve">See </w:t>
-      </w:r>
-      <w:r>
-        <w:t>Local Civil Rule 16.00(B) &amp; n.9; 26.03(A), (D).</w:t>
-      </w:r>
-    </w:p>
-    <w:p>
-      <w:pPr>
-        <w:pStyle w:val="BodyText"/>
-        <w:spacing w:before="11"/>
-        <w:rPr>
-          <w:sz w:val="19"/>
-        </w:rPr>
-      </w:pPr>
-    </w:p>
-    <w:p>
-      <w:pPr>
-        <w:pStyle w:val="BodyText"/>
-        <w:spacing w:line="247" w:lineRule="auto"/>
-        <w:ind w:left="1266" w:right="487" w:firstLine="720"/>
-      </w:pPr>
-      <w:r>
-        <w:rPr>
-          <w:position w:val="10"/>
-          <w:sz w:val="14"/>
-        </w:rPr>
-        <w:t>2</w:t>
-      </w:r>
-      <w:r>
-        <w:t xml:space="preserve">The parties shall also consider whether they wish to consent to trial before a United States Magistrate Judge. </w:t>
-      </w:r>
-      <w:r>
-        <w:rPr>
-          <w:i/>
-        </w:rPr>
-        <w:t xml:space="preserve">See </w:t>
-      </w:r>
-      <w:r>
-        <w:t xml:space="preserve">Notice of Availability of United States Magistrate Judge, available from the Clerk's office or the Court's Internet site at </w:t>
-      </w:r>
-      <w:hyperlink r:id="rId8">
-        <w:r>
-          <w:rPr>
-            <w:u w:val="single"/>
-          </w:rPr>
-          <w:t>http://www.scd.uscourts.gov</w:t>
-        </w:r>
-        <w:r>
-          <w:t>.</w:t>
-        </w:r>
-      </w:hyperlink>
-    </w:p>
-    <w:p>
-      <w:pPr>
-        <w:pStyle w:val="BodyText"/>
-        <w:rPr>
-          <w:sz w:val="20"/>
-        </w:rPr>
-      </w:pPr>
-    </w:p>
-    <w:p>
-      <w:pPr>
-        <w:pStyle w:val="BodyText"/>
-        <w:spacing w:line="247" w:lineRule="auto"/>
-        <w:ind w:left="1266" w:right="487" w:firstLine="720"/>
-      </w:pPr>
-      <w:r>
-        <w:rPr>
-          <w:position w:val="10"/>
-          <w:sz w:val="14"/>
-        </w:rPr>
-        <w:t>3</w:t>
-      </w:r>
-      <w:r>
-        <w:t>If the parties determine that a confidentiality order is necessary and appropriate, they should utilize the form found under the Forms Section on the court’s website (</w:t>
-      </w:r>
-      <w:hyperlink r:id="rId9">
-        <w:r>
-          <w:rPr>
-            <w:color w:val="0000FF"/>
-            <w:u w:val="single" w:color="0000FF"/>
-          </w:rPr>
-          <w:t>www.scd.uscourts.gov).</w:t>
-        </w:r>
-      </w:hyperlink>
-      <w:r>
-        <w:rPr>
-          <w:color w:val="0000FF"/>
-        </w:rPr>
-        <w:t xml:space="preserve"> </w:t>
-      </w:r>
-      <w:r>
-        <w:t>Instructions for use of the form order are also located on the website. The parties may propose modifications</w:t>
-      </w:r>
-      <w:r>
-        <w:t>,</w:t>
-      </w:r>
-      <w:r>
-        <w:t xml:space="preserve"> but such changes shall be drawn to the court’s attention. Queries regarding use of the form should be directed to Judge Harwell's office.</w:t>
-      </w:r>
-    </w:p>
-    <w:p>
-      <w:pPr>
-        <w:spacing w:line="247" w:lineRule="auto"/>
-        <w:sectPr>
-          <w:pgSz w:w="12240" w:h="15840"/>
-          <w:pgMar w:top="1400" w:right="600" w:bottom="280" w:left="620" w:header="720" w:footer="720" w:gutter="0"/>
-          <w:cols w:space="720"/>
-        </w:sectPr>
-      </w:pPr>
+          <w:rStyle w:val="FootnoteReference"/>
+          <w:sz w:val="24"/>
+        </w:rPr>
+        <w:footnoteReference w:id="3"/>
+      </w:r>
+      <w:r>
+        <w:rPr>
+          <w:sz w:val="24"/>
+        </w:rPr>
+        <w:t xml:space="preserve"> </w:t>
+      </w:r>
     </w:p>
     <w:p>
       <w:pPr>
@@ -1829,8 +1747,7 @@
           <w:tab w:val="left" w:pos="2259"/>
           <w:tab w:val="left" w:pos="2260"/>
         </w:tabs>
-        <w:spacing w:before="46" w:line="244" w:lineRule="auto"/>
-        <w:ind w:right="1196"/>
+        <w:spacing w:before="6"/>
         <w:rPr>
           <w:sz w:val="14"/>
         </w:rPr>
@@ -1839,8 +1756,13 @@
         <w:rPr>
           <w:sz w:val="24"/>
         </w:rPr>
-        <w:lastRenderedPageBreak/>
-        <w:t xml:space="preserve">whether documents may be filed which require protection such as </w:t>
+        <w:t xml:space="preserve">whether documents may be filed </w:t>
+      </w:r>
+      <w:r>
+        <w:rPr>
+          <w:sz w:val="24"/>
+        </w:rPr>
+        <w:t xml:space="preserve">which require protection such as </w:t>
       </w:r>
       <w:r>
         <w:rPr>
@@ -1893,10 +1815,10 @@
       </w:r>
       <w:r>
         <w:rPr>
-          <w:position w:val="10"/>
-          <w:sz w:val="14"/>
-        </w:rPr>
-        <w:t>4</w:t>
+          <w:rStyle w:val="FootnoteReference"/>
+          <w:sz w:val="24"/>
+        </w:rPr>
+        <w:footnoteReference w:id="4"/>
       </w:r>
     </w:p>
     <w:p>
@@ -1911,6 +1833,7 @@
     <w:p>
       <w:pPr>
         <w:pStyle w:val="ListParagraph"/>
+        <w:keepNext/>
         <w:numPr>
           <w:ilvl w:val="0"/>
           <w:numId w:val="2"/>
@@ -1919,7 +1842,7 @@
           <w:tab w:val="left" w:pos="1539"/>
           <w:tab w:val="left" w:pos="1540"/>
         </w:tabs>
-        <w:ind w:right="1173"/>
+        <w:ind w:left="1541" w:right="1166"/>
         <w:rPr>
           <w:sz w:val="14"/>
         </w:rPr>
@@ -1928,6 +1851,7 @@
         <w:rPr>
           <w:sz w:val="24"/>
         </w:rPr>
+        <w:lastRenderedPageBreak/>
         <w:t>No later than</w:t>
       </w:r>
       <w:r>
@@ -1939,6 +1863,7 @@
       </w:r>
       <w:bookmarkStart w:id="4" w:name="_Hlk37844007"/>
       <w:bookmarkStart w:id="5" w:name="_Hlk37844261"/>
+      <w:proofErr w:type="gramStart"/>
       <w:r>
         <w:rPr>
           <w:b/>
@@ -1947,6 +1872,7 @@
         </w:rPr>
         <w:t xml:space="preserve">{{ </w:t>
       </w:r>
+      <w:proofErr w:type="spellStart"/>
       <w:r>
         <w:rPr>
           <w:b/>
@@ -1955,6 +1881,8 @@
         </w:rPr>
         <w:t>InitialDisc</w:t>
       </w:r>
+      <w:proofErr w:type="spellEnd"/>
+      <w:proofErr w:type="gramEnd"/>
       <w:r>
         <w:rPr>
           <w:b/>
@@ -2007,10 +1935,10 @@
       </w:r>
       <w:r>
         <w:rPr>
-          <w:position w:val="10"/>
-          <w:sz w:val="14"/>
-        </w:rPr>
-        <w:t>5</w:t>
+          <w:rStyle w:val="FootnoteReference"/>
+          <w:sz w:val="24"/>
+        </w:rPr>
+        <w:footnoteReference w:id="5"/>
       </w:r>
     </w:p>
     <w:p>
@@ -2053,6 +1981,7 @@
         <w:t xml:space="preserve"> </w:t>
       </w:r>
       <w:bookmarkStart w:id="6" w:name="_Hlk37844024"/>
+      <w:proofErr w:type="gramStart"/>
       <w:r>
         <w:rPr>
           <w:b/>
@@ -2061,6 +1990,7 @@
         </w:rPr>
         <w:t xml:space="preserve">{{ </w:t>
       </w:r>
+      <w:proofErr w:type="spellStart"/>
       <w:r>
         <w:rPr>
           <w:b/>
@@ -2069,6 +1999,8 @@
         </w:rPr>
         <w:t>ReportFiling</w:t>
       </w:r>
+      <w:proofErr w:type="spellEnd"/>
+      <w:proofErr w:type="gramEnd"/>
       <w:r>
         <w:rPr>
           <w:b/>
@@ -2107,10 +2039,16 @@
       </w:r>
       <w:r>
         <w:rPr>
-          <w:position w:val="10"/>
-          <w:sz w:val="14"/>
-        </w:rPr>
-        <w:t xml:space="preserve">6 </w:t>
+          <w:rStyle w:val="FootnoteReference"/>
+          <w:sz w:val="24"/>
+        </w:rPr>
+        <w:footnoteReference w:id="6"/>
+      </w:r>
+      <w:r>
+        <w:rPr>
+          <w:sz w:val="24"/>
+        </w:rPr>
+        <w:t xml:space="preserve"> </w:t>
       </w:r>
       <w:r>
         <w:rPr>
@@ -2159,6 +2097,7 @@
         <w:t xml:space="preserve"> </w:t>
       </w:r>
       <w:bookmarkStart w:id="7" w:name="_Hlk37844036"/>
+      <w:proofErr w:type="gramStart"/>
       <w:r>
         <w:rPr>
           <w:b/>
@@ -2167,6 +2106,7 @@
         </w:rPr>
         <w:t xml:space="preserve">{{ </w:t>
       </w:r>
+      <w:proofErr w:type="spellStart"/>
       <w:r>
         <w:rPr>
           <w:b/>
@@ -2175,6 +2115,8 @@
         </w:rPr>
         <w:t>JoinAmend</w:t>
       </w:r>
+      <w:proofErr w:type="spellEnd"/>
+      <w:proofErr w:type="gramEnd"/>
       <w:r>
         <w:rPr>
           <w:b/>
@@ -2258,6 +2200,7 @@
         <w:t xml:space="preserve"> </w:t>
       </w:r>
       <w:bookmarkStart w:id="8" w:name="_Hlk37844044"/>
+      <w:proofErr w:type="gramStart"/>
       <w:r>
         <w:rPr>
           <w:b/>
@@ -2266,6 +2209,7 @@
         </w:rPr>
         <w:t xml:space="preserve">{{ </w:t>
       </w:r>
+      <w:proofErr w:type="spellStart"/>
       <w:r>
         <w:rPr>
           <w:b/>
@@ -2274,6 +2218,8 @@
         </w:rPr>
         <w:t>PlaIDExperts</w:t>
       </w:r>
+      <w:proofErr w:type="spellEnd"/>
+      <w:proofErr w:type="gramEnd"/>
       <w:r>
         <w:rPr>
           <w:b/>
@@ -2380,6 +2326,7 @@
         <w:t xml:space="preserve"> </w:t>
       </w:r>
       <w:bookmarkStart w:id="9" w:name="_Hlk37844057"/>
+      <w:proofErr w:type="gramStart"/>
       <w:r>
         <w:rPr>
           <w:b/>
@@ -2388,6 +2335,7 @@
         </w:rPr>
         <w:t xml:space="preserve">{{ </w:t>
       </w:r>
+      <w:proofErr w:type="spellStart"/>
       <w:r>
         <w:rPr>
           <w:b/>
@@ -2396,6 +2344,8 @@
         </w:rPr>
         <w:t>DftIDExperts</w:t>
       </w:r>
+      <w:proofErr w:type="spellEnd"/>
+      <w:proofErr w:type="gramEnd"/>
       <w:r>
         <w:rPr>
           <w:b/>
@@ -2424,7 +2374,7 @@
         <w:pStyle w:val="BodyText"/>
         <w:spacing w:before="9"/>
         <w:rPr>
-          <w:b/>
+          <w:bCs/>
           <w:sz w:val="23"/>
         </w:rPr>
       </w:pPr>
@@ -2461,6 +2411,7 @@
       </w:r>
       <w:bookmarkStart w:id="10" w:name="_Hlk37844065"/>
       <w:bookmarkStart w:id="11" w:name="_Hlk38018558"/>
+      <w:proofErr w:type="gramStart"/>
       <w:r>
         <w:rPr>
           <w:b/>
@@ -2477,6 +2428,7 @@
         </w:rPr>
         <w:t>Custodian</w:t>
       </w:r>
+      <w:proofErr w:type="gramEnd"/>
       <w:r>
         <w:rPr>
           <w:b/>
@@ -2514,11 +2466,21 @@
         </w:rPr>
         <w:t xml:space="preserve">See </w:t>
       </w:r>
-      <w:r>
-        <w:rPr>
-          <w:sz w:val="24"/>
-        </w:rPr>
-        <w:t xml:space="preserve">Fed.R.Evid. 803(6), 902(11), or 902(12) and </w:t>
+      <w:proofErr w:type="spellStart"/>
+      <w:proofErr w:type="gramStart"/>
+      <w:r>
+        <w:rPr>
+          <w:sz w:val="24"/>
+        </w:rPr>
+        <w:t>Fed.R.Evid</w:t>
+      </w:r>
+      <w:proofErr w:type="spellEnd"/>
+      <w:proofErr w:type="gramEnd"/>
+      <w:r>
+        <w:rPr>
+          <w:sz w:val="24"/>
+        </w:rPr>
+        <w:t xml:space="preserve">. 803(6), 902(11), or 902(12) and </w:t>
       </w:r>
       <w:r>
         <w:rPr>
@@ -2549,158 +2511,16 @@
     </w:p>
     <w:p>
       <w:pPr>
-        <w:pStyle w:val="BodyText"/>
-        <w:rPr>
-          <w:sz w:val="20"/>
-        </w:rPr>
-      </w:pPr>
-    </w:p>
-    <w:p>
-      <w:pPr>
-        <w:pStyle w:val="BodyText"/>
-        <w:rPr>
-          <w:sz w:val="20"/>
-        </w:rPr>
-      </w:pPr>
-    </w:p>
-    <w:p>
-      <w:pPr>
-        <w:pStyle w:val="BodyText"/>
-        <w:rPr>
-          <w:sz w:val="20"/>
-        </w:rPr>
-      </w:pPr>
-    </w:p>
-    <w:p>
-      <w:pPr>
-        <w:pStyle w:val="BodyText"/>
-        <w:spacing w:before="2"/>
-        <w:rPr>
-          <w:sz w:val="11"/>
-        </w:rPr>
-      </w:pPr>
-      <w:r>
-        <w:pict>
-          <v:shape id="_x0000_s1057" style="position:absolute;margin-left:1in;margin-top:8.85pt;width:143.9pt;height:.1pt;z-index:-251656192;mso-wrap-distance-left:0;mso-wrap-distance-right:0;mso-position-horizontal-relative:page" coordorigin="1440,177" coordsize="2878,0" path="m1440,177r2878,e" filled="f" strokeweight=".84pt">
-            <v:path arrowok="t"/>
-            <w10:wrap type="topAndBottom" anchorx="page"/>
-          </v:shape>
-        </w:pict>
-      </w:r>
-    </w:p>
-    <w:p>
-      <w:pPr>
-        <w:pStyle w:val="BodyText"/>
-        <w:rPr>
-          <w:sz w:val="11"/>
-        </w:rPr>
-      </w:pPr>
-    </w:p>
-    <w:p>
-      <w:pPr>
-        <w:pStyle w:val="BodyText"/>
-        <w:spacing w:before="71"/>
-        <w:ind w:left="1986"/>
-      </w:pPr>
-      <w:r>
-        <w:rPr>
-          <w:position w:val="10"/>
-          <w:sz w:val="14"/>
-        </w:rPr>
-        <w:t>4</w:t>
-      </w:r>
-      <w:r>
-        <w:t>Counsel are required to confer with Judge Harwell's office prior to filing a motion to seal.</w:t>
-      </w:r>
-    </w:p>
-    <w:p>
-      <w:pPr>
-        <w:pStyle w:val="BodyText"/>
-        <w:spacing w:before="8"/>
-        <w:ind w:left="1266"/>
-      </w:pPr>
-      <w:r>
-        <w:t>Such conference shall be by telephone.</w:t>
-      </w:r>
-    </w:p>
-    <w:p>
-      <w:pPr>
-        <w:pStyle w:val="BodyText"/>
-        <w:spacing w:before="10"/>
-        <w:rPr>
-          <w:sz w:val="20"/>
-        </w:rPr>
-      </w:pPr>
-    </w:p>
-    <w:p>
-      <w:pPr>
-        <w:pStyle w:val="BodyText"/>
+        <w:pStyle w:val="ListParagraph"/>
+        <w:tabs>
+          <w:tab w:val="left" w:pos="1539"/>
+          <w:tab w:val="left" w:pos="1540"/>
+        </w:tabs>
         <w:spacing w:line="247" w:lineRule="auto"/>
-        <w:ind w:left="1266" w:right="317" w:firstLine="720"/>
-      </w:pPr>
-      <w:r>
-        <w:rPr>
-          <w:position w:val="10"/>
-          <w:sz w:val="14"/>
-        </w:rPr>
-        <w:t>5</w:t>
-      </w:r>
-      <w:r>
-        <w:t xml:space="preserve">Pursuant to Fed. R. Civ. P. 26(a)(1), the parties may, by stipulation, agree not to make some or all of the Rule 26(a)(1) initial disclosures. If such a stipulation is made, it shall be confirmed in writing between the parties. </w:t>
-      </w:r>
-      <w:r>
-        <w:rPr>
-          <w:i/>
-        </w:rPr>
-        <w:t xml:space="preserve">See </w:t>
-      </w:r>
-      <w:r>
-        <w:t>Fed. R. Civ. P. 29 and Local Civil Rule 29.01.</w:t>
-      </w:r>
-    </w:p>
-    <w:p>
-      <w:pPr>
-        <w:pStyle w:val="BodyText"/>
-        <w:spacing w:before="6"/>
-        <w:rPr>
-          <w:sz w:val="20"/>
-        </w:rPr>
-      </w:pPr>
-    </w:p>
-    <w:p>
-      <w:pPr>
-        <w:pStyle w:val="BodyText"/>
-        <w:spacing w:line="247" w:lineRule="auto"/>
-        <w:ind w:left="1266" w:right="317" w:firstLine="720"/>
-      </w:pPr>
-      <w:r>
-        <w:rPr>
-          <w:position w:val="9"/>
-          <w:sz w:val="14"/>
-        </w:rPr>
-        <w:t>6</w:t>
-      </w:r>
-      <w:r>
-        <w:t xml:space="preserve">In cases exempted from the Rule 26(f)-conference requirement because a pro se party is involved, each party shall submit his own Rule 26(f) report, indicating that party’s position as to the subject matter of the queries to be answered in the Rule 26(f) Report. </w:t>
-      </w:r>
-      <w:r>
-        <w:rPr>
-          <w:i/>
-        </w:rPr>
-        <w:t xml:space="preserve">See </w:t>
-      </w:r>
-      <w:r>
-        <w:t>Local Civil Rule 16.00(B) &amp; n.9; 26.03(A), (D).</w:t>
-      </w:r>
-    </w:p>
-    <w:p>
-      <w:pPr>
-        <w:spacing w:line="247" w:lineRule="auto"/>
-        <w:sectPr>
-          <w:pgSz w:w="12240" w:h="15840"/>
-          <w:pgMar w:top="1400" w:right="600" w:bottom="280" w:left="620" w:header="720" w:footer="720" w:gutter="0"/>
-          <w:cols w:space="720"/>
-        </w:sectPr>
+        <w:ind w:right="957" w:firstLine="0"/>
+        <w:rPr>
+          <w:sz w:val="24"/>
+        </w:rPr>
       </w:pPr>
     </w:p>
     <w:p>
@@ -2725,7 +2545,6 @@
         <w:rPr>
           <w:sz w:val="24"/>
         </w:rPr>
-        <w:lastRenderedPageBreak/>
         <w:t>Discovery shall be completed no later than</w:t>
       </w:r>
       <w:r>
@@ -2735,6 +2554,7 @@
         </w:rPr>
         <w:t xml:space="preserve"> </w:t>
       </w:r>
+      <w:proofErr w:type="gramStart"/>
       <w:r>
         <w:rPr>
           <w:b/>
@@ -2751,6 +2571,7 @@
         </w:rPr>
         <w:t>Discovery</w:t>
       </w:r>
+      <w:proofErr w:type="gramEnd"/>
       <w:r>
         <w:rPr>
           <w:b/>
@@ -2763,31 +2584,59 @@
         <w:rPr>
           <w:sz w:val="24"/>
         </w:rPr>
-        <w:t xml:space="preserve">. All discovery requests shall be served in time for the responses thereto to be served by this date. De bene esse depositions must be completed by discovery deadline. </w:t>
-      </w:r>
-      <w:r>
-        <w:rPr>
-          <w:b/>
-          <w:sz w:val="24"/>
-        </w:rPr>
-        <w:t>No motions relating to discovery shall be filed until counsel have consulted and attempted to resolve the matter as required by Local Civil Rule 7.02</w:t>
-      </w:r>
-      <w:r>
-        <w:rPr>
-          <w:b/>
-          <w:sz w:val="24"/>
-        </w:rPr>
-        <w:t>, and have had a telephone conference with Judge Rogers in an attempt to resolve the matter informally.</w:t>
-      </w:r>
-      <w:bookmarkStart w:id="12" w:name="_GoBack"/>
-      <w:bookmarkEnd w:id="12"/>
+        <w:t xml:space="preserve">. All discovery requests shall be served in time for the responses thereto to be served by this date. De bene </w:t>
+      </w:r>
+      <w:proofErr w:type="spellStart"/>
+      <w:r>
+        <w:rPr>
+          <w:sz w:val="24"/>
+        </w:rPr>
+        <w:t>esse</w:t>
+      </w:r>
+      <w:proofErr w:type="spellEnd"/>
+      <w:r>
+        <w:rPr>
+          <w:sz w:val="24"/>
+        </w:rPr>
+        <w:t xml:space="preserve"> depositions must be completed by discovery deadline. </w:t>
+      </w:r>
+      <w:r>
+        <w:rPr>
+          <w:b/>
+          <w:sz w:val="24"/>
+        </w:rPr>
+        <w:t xml:space="preserve">No motions relating to discovery shall be filed until counsel have consulted and attempted to resolve the matter as required by Local Civil Rule </w:t>
+      </w:r>
+      <w:proofErr w:type="gramStart"/>
+      <w:r>
+        <w:rPr>
+          <w:b/>
+          <w:sz w:val="24"/>
+        </w:rPr>
+        <w:t>7.02</w:t>
+      </w:r>
+      <w:r>
+        <w:rPr>
+          <w:b/>
+          <w:sz w:val="24"/>
+        </w:rPr>
+        <w:t>, and</w:t>
+      </w:r>
+      <w:proofErr w:type="gramEnd"/>
+      <w:r>
+        <w:rPr>
+          <w:b/>
+          <w:sz w:val="24"/>
+        </w:rPr>
+        <w:t xml:space="preserve"> have had a telephone conference with Judge Rogers in an attempt to resolve the matter informally.</w:t>
+      </w:r>
     </w:p>
     <w:p>
       <w:pPr>
         <w:pStyle w:val="BodyText"/>
         <w:spacing w:before="7"/>
         <w:rPr>
-          <w:b/>
+          <w:bCs/>
         </w:rPr>
       </w:pPr>
     </w:p>
@@ -2821,7 +2670,7 @@
         </w:rPr>
         <w:t xml:space="preserve"> </w:t>
       </w:r>
-      <w:bookmarkStart w:id="13" w:name="_Hlk37845104"/>
+      <w:bookmarkStart w:id="12" w:name="_Hlk37845104"/>
       <w:r>
         <w:rPr>
           <w:b/>
@@ -2830,6 +2679,7 @@
         </w:rPr>
         <w:t xml:space="preserve">{{ </w:t>
       </w:r>
+      <w:proofErr w:type="spellStart"/>
       <w:r>
         <w:rPr>
           <w:b/>
@@ -2838,6 +2688,7 @@
         </w:rPr>
         <w:t>OtherMotion</w:t>
       </w:r>
+      <w:proofErr w:type="spellEnd"/>
       <w:r>
         <w:rPr>
           <w:b/>
@@ -2846,7 +2697,7 @@
         </w:rPr>
         <w:t xml:space="preserve"> }}</w:t>
       </w:r>
-      <w:bookmarkEnd w:id="13"/>
+      <w:bookmarkEnd w:id="12"/>
       <w:r>
         <w:rPr>
           <w:sz w:val="24"/>
@@ -2864,7 +2715,21 @@
         <w:rPr>
           <w:sz w:val="24"/>
         </w:rPr>
-        <w:t>below ¶ 12 for motions in limine deadline.</w:t>
+        <w:t xml:space="preserve">below ¶ 12 for motions in </w:t>
+      </w:r>
+      <w:proofErr w:type="spellStart"/>
+      <w:r>
+        <w:rPr>
+          <w:sz w:val="24"/>
+        </w:rPr>
+        <w:t>limine</w:t>
+      </w:r>
+      <w:proofErr w:type="spellEnd"/>
+      <w:r>
+        <w:rPr>
+          <w:sz w:val="24"/>
+        </w:rPr>
+        <w:t xml:space="preserve"> deadline.</w:t>
       </w:r>
     </w:p>
     <w:p>
@@ -2894,6 +2759,7 @@
         <w:rPr>
           <w:sz w:val="24"/>
         </w:rPr>
+        <w:lastRenderedPageBreak/>
         <w:t>Mediation, pursuant to Local Civil Rules 16.04 – 16.12, shall be completed in this case on or before</w:t>
       </w:r>
       <w:r>
@@ -2903,7 +2769,8 @@
         </w:rPr>
         <w:t xml:space="preserve"> </w:t>
       </w:r>
-      <w:bookmarkStart w:id="14" w:name="_Hlk37845113"/>
+      <w:bookmarkStart w:id="13" w:name="_Hlk37845113"/>
+      <w:proofErr w:type="gramStart"/>
       <w:r>
         <w:rPr>
           <w:b/>
@@ -2920,6 +2787,7 @@
         </w:rPr>
         <w:t>Mediation</w:t>
       </w:r>
+      <w:proofErr w:type="gramEnd"/>
       <w:r>
         <w:rPr>
           <w:b/>
@@ -2928,7 +2796,7 @@
         </w:rPr>
         <w:t xml:space="preserve"> }}</w:t>
       </w:r>
-      <w:bookmarkEnd w:id="14"/>
+      <w:bookmarkEnd w:id="13"/>
       <w:r>
         <w:rPr>
           <w:sz w:val="24"/>
@@ -3040,7 +2908,8 @@
         </w:rPr>
         <w:t xml:space="preserve"> </w:t>
       </w:r>
-      <w:bookmarkStart w:id="15" w:name="_Hlk38019066"/>
+      <w:bookmarkStart w:id="14" w:name="_Hlk38019066"/>
+      <w:proofErr w:type="gramStart"/>
       <w:r>
         <w:rPr>
           <w:b/>
@@ -3049,6 +2918,7 @@
         </w:rPr>
         <w:t xml:space="preserve">{{ </w:t>
       </w:r>
+      <w:proofErr w:type="spellStart"/>
       <w:r>
         <w:rPr>
           <w:b/>
@@ -3057,6 +2927,8 @@
         </w:rPr>
         <w:t>PretrialBriefs</w:t>
       </w:r>
+      <w:proofErr w:type="spellEnd"/>
+      <w:proofErr w:type="gramEnd"/>
       <w:r>
         <w:rPr>
           <w:b/>
@@ -3065,7 +2937,7 @@
         </w:rPr>
         <w:t xml:space="preserve"> }}</w:t>
       </w:r>
-      <w:bookmarkEnd w:id="15"/>
+      <w:bookmarkEnd w:id="14"/>
       <w:r>
         <w:rPr>
           <w:b/>
@@ -3145,7 +3017,21 @@
         <w:rPr>
           <w:sz w:val="24"/>
         </w:rPr>
-        <w:t>Motions in limine must be filed at least three weeks prior to</w:t>
+        <w:t xml:space="preserve">Motions in </w:t>
+      </w:r>
+      <w:proofErr w:type="spellStart"/>
+      <w:r>
+        <w:rPr>
+          <w:sz w:val="24"/>
+        </w:rPr>
+        <w:t>limine</w:t>
+      </w:r>
+      <w:proofErr w:type="spellEnd"/>
+      <w:r>
+        <w:rPr>
+          <w:sz w:val="24"/>
+        </w:rPr>
+        <w:t xml:space="preserve"> must be filed at least three weeks prior to</w:t>
       </w:r>
       <w:r>
         <w:rPr>
@@ -3154,7 +3040,8 @@
         </w:rPr>
         <w:t xml:space="preserve"> </w:t>
       </w:r>
-      <w:bookmarkStart w:id="16" w:name="_Hlk38019083"/>
+      <w:bookmarkStart w:id="15" w:name="_Hlk38019083"/>
+      <w:proofErr w:type="gramStart"/>
       <w:r>
         <w:rPr>
           <w:b/>
@@ -3171,15 +3058,26 @@
         </w:rPr>
         <w:t xml:space="preserve"> </w:t>
       </w:r>
-      <w:r>
-        <w:rPr>
-          <w:b/>
-          <w:sz w:val="24"/>
-          <w:u w:val="single"/>
-        </w:rPr>
-        <w:t>JurySelDate }}</w:t>
-      </w:r>
-      <w:bookmarkEnd w:id="16"/>
+      <w:proofErr w:type="spellStart"/>
+      <w:r>
+        <w:rPr>
+          <w:b/>
+          <w:sz w:val="24"/>
+          <w:u w:val="single"/>
+        </w:rPr>
+        <w:t>JurySelDate</w:t>
+      </w:r>
+      <w:proofErr w:type="spellEnd"/>
+      <w:proofErr w:type="gramEnd"/>
+      <w:r>
+        <w:rPr>
+          <w:b/>
+          <w:sz w:val="24"/>
+          <w:u w:val="single"/>
+        </w:rPr>
+        <w:t xml:space="preserve"> }}</w:t>
+      </w:r>
+      <w:bookmarkEnd w:id="15"/>
       <w:r>
         <w:rPr>
           <w:sz w:val="24"/>
@@ -3234,10 +3132,23 @@
       </w:r>
       <w:r>
         <w:rPr>
+          <w:rStyle w:val="FootnoteReference"/>
+          <w:sz w:val="24"/>
+        </w:rPr>
+        <w:footnoteReference w:id="7"/>
+      </w:r>
+      <w:r>
+        <w:rPr>
+          <w:sz w:val="24"/>
+        </w:rPr>
+        <w:t xml:space="preserve"> </w:t>
+      </w:r>
+      <w:r>
+        <w:rPr>
           <w:position w:val="10"/>
           <w:sz w:val="14"/>
         </w:rPr>
-        <w:t xml:space="preserve">7 </w:t>
+        <w:t xml:space="preserve"> </w:t>
       </w:r>
       <w:r>
         <w:rPr>
@@ -3344,6 +3255,7 @@
         </w:rPr>
         <w:t xml:space="preserve"> </w:t>
       </w:r>
+      <w:proofErr w:type="gramStart"/>
       <w:r>
         <w:rPr>
           <w:b/>
@@ -3360,13 +3272,24 @@
         </w:rPr>
         <w:t xml:space="preserve"> </w:t>
       </w:r>
-      <w:r>
-        <w:rPr>
-          <w:b/>
-          <w:sz w:val="24"/>
-          <w:u w:val="single"/>
-        </w:rPr>
-        <w:t>JurySelDate }}</w:t>
+      <w:proofErr w:type="spellStart"/>
+      <w:r>
+        <w:rPr>
+          <w:b/>
+          <w:sz w:val="24"/>
+          <w:u w:val="single"/>
+        </w:rPr>
+        <w:t>JurySelDate</w:t>
+      </w:r>
+      <w:proofErr w:type="spellEnd"/>
+      <w:proofErr w:type="gramEnd"/>
+      <w:r>
+        <w:rPr>
+          <w:b/>
+          <w:sz w:val="24"/>
+          <w:u w:val="single"/>
+        </w:rPr>
+        <w:t xml:space="preserve"> }}</w:t>
       </w:r>
       <w:r>
         <w:rPr>
@@ -3377,78 +3300,10 @@
     </w:p>
     <w:p>
       <w:pPr>
-        <w:pStyle w:val="BodyText"/>
-        <w:rPr>
-          <w:sz w:val="20"/>
-        </w:rPr>
-      </w:pPr>
-    </w:p>
-    <w:p>
-      <w:pPr>
-        <w:pStyle w:val="BodyText"/>
-        <w:rPr>
-          <w:sz w:val="20"/>
-        </w:rPr>
-      </w:pPr>
-    </w:p>
-    <w:p>
-      <w:pPr>
-        <w:pStyle w:val="BodyText"/>
-        <w:rPr>
-          <w:sz w:val="20"/>
-        </w:rPr>
-      </w:pPr>
-    </w:p>
-    <w:p>
-      <w:pPr>
-        <w:pStyle w:val="BodyText"/>
-        <w:spacing w:before="6"/>
-        <w:rPr>
-          <w:sz w:val="27"/>
-        </w:rPr>
-      </w:pPr>
-      <w:r>
-        <w:pict>
-          <v:shape id="_x0000_s1056" style="position:absolute;margin-left:1in;margin-top:18.25pt;width:143.9pt;height:.1pt;z-index:-251655168;mso-wrap-distance-left:0;mso-wrap-distance-right:0;mso-position-horizontal-relative:page" coordorigin="1440,365" coordsize="2878,0" path="m1440,365r2878,e" filled="f" strokeweight=".84pt">
-            <v:path arrowok="t"/>
-            <w10:wrap type="topAndBottom" anchorx="page"/>
-          </v:shape>
-        </w:pict>
-      </w:r>
-    </w:p>
-    <w:p>
-      <w:pPr>
-        <w:pStyle w:val="BodyText"/>
-        <w:rPr>
-          <w:sz w:val="11"/>
-        </w:rPr>
-      </w:pPr>
-    </w:p>
-    <w:p>
-      <w:pPr>
-        <w:pStyle w:val="BodyText"/>
-        <w:spacing w:before="71" w:line="247" w:lineRule="auto"/>
-        <w:ind w:left="1266" w:right="604" w:firstLine="720"/>
-      </w:pPr>
-      <w:r>
-        <w:rPr>
-          <w:position w:val="10"/>
-          <w:sz w:val="14"/>
-        </w:rPr>
-        <w:t>7</w:t>
-      </w:r>
-      <w:r>
-        <w:t>Judge Harwell requires that pretrial briefs information found in LCR 26.05 (A)-(M) be submitted only to the Judge's chambers; however, pretrial brief information contained in LCR 26.05(N)-(O) shall be served on opposing parties.</w:t>
-      </w:r>
-    </w:p>
-    <w:p>
-      <w:pPr>
-        <w:spacing w:line="247" w:lineRule="auto"/>
-        <w:sectPr>
-          <w:pgSz w:w="12240" w:h="15840"/>
-          <w:pgMar w:top="1400" w:right="600" w:bottom="280" w:left="620" w:header="720" w:footer="720" w:gutter="0"/>
-          <w:cols w:space="720"/>
-        </w:sectPr>
+        <w:pStyle w:val="ListParagraph"/>
+        <w:rPr>
+          <w:sz w:val="24"/>
+        </w:rPr>
       </w:pPr>
     </w:p>
     <w:p>
@@ -3458,49 +3313,71 @@
         <w:ind w:left="820" w:right="809" w:firstLine="720"/>
       </w:pPr>
       <w:r>
-        <w:lastRenderedPageBreak/>
         <w:t>The parties’ attention is specifically directed to Local Rule 5.03 regarding the filing of confidential material. The parties’ attention is also directed to the Court’s website regarding instructions or other orders that may be applicable to your case.</w:t>
       </w:r>
     </w:p>
-    <w:p>
-      <w:pPr>
-        <w:pStyle w:val="BodyText"/>
-        <w:spacing w:before="3"/>
-        <w:rPr>
-          <w:sz w:val="19"/>
-        </w:rPr>
-      </w:pPr>
-    </w:p>
-    <w:p>
-      <w:pPr>
-        <w:rPr>
-          <w:sz w:val="19"/>
-        </w:rPr>
-        <w:sectPr>
-          <w:pgSz w:w="12240" w:h="15840"/>
-          <w:pgMar w:top="1400" w:right="600" w:bottom="280" w:left="620" w:header="720" w:footer="720" w:gutter="0"/>
-          <w:cols w:space="720"/>
-        </w:sectPr>
-      </w:pPr>
-    </w:p>
-    <w:p>
-      <w:pPr>
-        <w:pStyle w:val="BodyText"/>
-      </w:pPr>
-    </w:p>
-    <w:p>
-      <w:pPr>
-        <w:pStyle w:val="BodyText"/>
-        <w:spacing w:before="9"/>
-        <w:rPr>
-          <w:sz w:val="30"/>
-        </w:rPr>
-      </w:pPr>
+    <w:p/>
+    <w:p/>
+    <w:p>
+      <w:pPr>
+        <w:ind w:left="5040" w:firstLine="720"/>
+        <w:rPr>
+          <w:sz w:val="24"/>
+          <w:szCs w:val="24"/>
+          <w:u w:val="single"/>
+        </w:rPr>
+      </w:pPr>
+      <w:r>
+        <w:rPr>
+          <w:sz w:val="24"/>
+          <w:szCs w:val="24"/>
+          <w:u w:val="single"/>
+        </w:rPr>
+        <w:t>s/Thomas E. Rogers, III</w:t>
+      </w:r>
+    </w:p>
+    <w:p>
+      <w:pPr>
+        <w:ind w:left="5040" w:firstLine="720"/>
+        <w:rPr>
+          <w:sz w:val="24"/>
+          <w:szCs w:val="24"/>
+        </w:rPr>
+      </w:pPr>
+      <w:r>
+        <w:rPr>
+          <w:sz w:val="24"/>
+          <w:szCs w:val="24"/>
+        </w:rPr>
+        <w:t>United States Magistrate</w:t>
+      </w:r>
+      <w:r>
+        <w:rPr>
+          <w:sz w:val="24"/>
+          <w:szCs w:val="24"/>
+        </w:rPr>
+        <w:t xml:space="preserve"> </w:t>
+      </w:r>
+      <w:r>
+        <w:rPr>
+          <w:sz w:val="24"/>
+          <w:szCs w:val="24"/>
+        </w:rPr>
+        <w:t>Judge</w:t>
+      </w:r>
     </w:p>
     <w:p>
       <w:pPr>
         <w:ind w:left="820"/>
         <w:rPr>
+          <w:sz w:val="24"/>
+        </w:rPr>
+      </w:pPr>
+    </w:p>
+    <w:p>
+      <w:pPr>
+        <w:ind w:left="820"/>
+        <w:rPr>
           <w:b/>
           <w:sz w:val="24"/>
         </w:rPr>
@@ -3511,8 +3388,7 @@
         </w:rPr>
         <w:t xml:space="preserve">Date: </w:t>
       </w:r>
-      <w:bookmarkStart w:id="17" w:name="_Hlk37843984"/>
-      <w:bookmarkStart w:id="18" w:name="_Hlk37845128"/>
+      <w:proofErr w:type="gramStart"/>
       <w:r>
         <w:rPr>
           <w:b/>
@@ -3521,6 +3397,7 @@
         </w:rPr>
         <w:t xml:space="preserve">{{ </w:t>
       </w:r>
+      <w:proofErr w:type="spellStart"/>
       <w:r>
         <w:rPr>
           <w:b/>
@@ -3529,6 +3406,8 @@
         </w:rPr>
         <w:t>OrderIssued</w:t>
       </w:r>
+      <w:proofErr w:type="spellEnd"/>
+      <w:proofErr w:type="gramEnd"/>
       <w:r>
         <w:rPr>
           <w:b/>
@@ -3537,8 +3416,6 @@
         </w:rPr>
         <w:t xml:space="preserve"> }}</w:t>
       </w:r>
-      <w:bookmarkEnd w:id="17"/>
-      <w:bookmarkEnd w:id="18"/>
     </w:p>
     <w:p>
       <w:pPr>
@@ -3552,50 +3429,16 @@
     </w:p>
     <w:p>
       <w:pPr>
-        <w:pStyle w:val="BodyText"/>
-        <w:spacing w:before="59" w:line="247" w:lineRule="auto"/>
-        <w:ind w:left="820" w:right="2207"/>
-      </w:pPr>
-      <w:r>
-        <w:br w:type="column"/>
-      </w:r>
-      <w:r>
-        <w:rPr>
-          <w:u w:val="single"/>
-        </w:rPr>
-        <w:t>s/Thomas E. Rogers, III</w:t>
-      </w:r>
-      <w:r>
-        <w:t xml:space="preserve"> United States MagistrateJudge</w:t>
-      </w:r>
-    </w:p>
-    <w:p>
-      <w:pPr>
-        <w:spacing w:line="247" w:lineRule="auto"/>
-        <w:sectPr>
-          <w:type w:val="continuous"/>
-          <w:pgSz w:w="12240" w:h="15840"/>
-          <w:pgMar w:top="1420" w:right="600" w:bottom="280" w:left="620" w:header="720" w:footer="720" w:gutter="0"/>
-          <w:cols w:num="2" w:space="720" w:equalWidth="0">
-            <w:col w:w="3266" w:space="1774"/>
-            <w:col w:w="5980"/>
-          </w:cols>
-        </w:sectPr>
-      </w:pPr>
-    </w:p>
-    <w:p>
-      <w:pPr>
-        <w:pStyle w:val="BodyText"/>
-        <w:spacing w:before="2"/>
-        <w:rPr>
-          <w:sz w:val="20"/>
-        </w:rPr>
-      </w:pPr>
-    </w:p>
-    <w:p>
-      <w:pPr>
-        <w:pStyle w:val="BodyText"/>
-        <w:spacing w:before="59"/>
+        <w:rPr>
+          <w:sz w:val="24"/>
+          <w:szCs w:val="24"/>
+        </w:rPr>
+      </w:pPr>
+    </w:p>
+    <w:p>
+      <w:pPr>
+        <w:pStyle w:val="BodyText"/>
+        <w:spacing w:before="7"/>
         <w:ind w:left="820"/>
       </w:pPr>
       <w:r>
@@ -3605,10 +3448,8 @@
     <w:p>
       <w:pPr>
         <w:pStyle w:val="BodyText"/>
-        <w:spacing w:before="2"/>
-        <w:rPr>
-          <w:sz w:val="25"/>
-        </w:rPr>
+        <w:spacing w:before="7"/>
+        <w:ind w:left="820"/>
       </w:pPr>
     </w:p>
     <w:p>
@@ -3707,22 +3548,15 @@
         </w:rPr>
       </w:pPr>
       <w:r>
-        <w:rPr>
-          <w:sz w:val="24"/>
-        </w:rPr>
         <w:t>Rule 26(f) Report</w:t>
       </w:r>
       <w:r>
         <w:rPr>
           <w:spacing w:val="-1"/>
-          <w:sz w:val="24"/>
-        </w:rPr>
-        <w:t xml:space="preserve"> </w:t>
-      </w:r>
-      <w:r>
-        <w:rPr>
-          <w:sz w:val="24"/>
-        </w:rPr>
+        </w:rPr>
+        <w:t xml:space="preserve"> </w:t>
+      </w:r>
+      <w:r>
         <w:t>Form</w:t>
       </w:r>
     </w:p>
@@ -3753,7 +3587,7 @@
       </w:pPr>
       <w:r>
         <w:lastRenderedPageBreak/>
-        <w:pict>
+        <w:pict w14:anchorId="1F0BC3AA">
           <v:shape id="_x0000_s1055" style="position:absolute;left:0;text-align:left;margin-left:36pt;margin-top:14.8pt;width:539.9pt;height:.1pt;z-index:-251654144;mso-wrap-distance-left:0;mso-wrap-distance-right:0;mso-position-horizontal-relative:page" coordorigin="720,296" coordsize="10798,0" path="m720,296r10798,e" filled="f" strokeweight=".84pt">
             <v:path arrowok="t"/>
             <w10:wrap type="topAndBottom" anchorx="page"/>
@@ -3976,16 +3810,36 @@
         </w:rPr>
         <w:t xml:space="preserve"> </w:t>
       </w:r>
-      <w:bookmarkStart w:id="19" w:name="_Hlk37844134"/>
-      <w:r>
-        <w:rPr>
-          <w:b/>
-          <w:sz w:val="24"/>
-          <w:u w:val="single"/>
-        </w:rPr>
-        <w:t>{{ CaseNum }}</w:t>
-      </w:r>
-      <w:bookmarkEnd w:id="19"/>
+      <w:bookmarkStart w:id="16" w:name="_Hlk37844134"/>
+      <w:proofErr w:type="gramStart"/>
+      <w:r>
+        <w:rPr>
+          <w:b/>
+          <w:sz w:val="24"/>
+          <w:u w:val="single"/>
+        </w:rPr>
+        <w:t xml:space="preserve">{{ </w:t>
+      </w:r>
+      <w:proofErr w:type="spellStart"/>
+      <w:r>
+        <w:rPr>
+          <w:b/>
+          <w:sz w:val="24"/>
+          <w:u w:val="single"/>
+        </w:rPr>
+        <w:t>CaseNum</w:t>
+      </w:r>
+      <w:proofErr w:type="spellEnd"/>
+      <w:proofErr w:type="gramEnd"/>
+      <w:r>
+        <w:rPr>
+          <w:b/>
+          <w:sz w:val="24"/>
+          <w:u w:val="single"/>
+        </w:rPr>
+        <w:t xml:space="preserve"> }}</w:t>
+      </w:r>
+      <w:bookmarkEnd w:id="16"/>
     </w:p>
     <w:p>
       <w:pPr>
@@ -4208,7 +4062,7 @@
         <w:rPr>
           <w:sz w:val="2"/>
         </w:rPr>
-        <w:pict>
+        <w:pict w14:anchorId="332DB16C">
           <v:group id="_x0000_s1053" style="width:159.25pt;height:.45pt;mso-position-horizontal-relative:char;mso-position-vertical-relative:line" coordsize="3185,9">
             <v:line id="_x0000_s1054" style="position:absolute" from="0,5" to="3184,5" strokeweight=".15881mm"/>
             <w10:anchorlock/>
@@ -4230,7 +4084,7 @@
         <w:rPr>
           <w:sz w:val="2"/>
         </w:rPr>
-        <w:pict>
+        <w:pict w14:anchorId="3A236F3E">
           <v:group id="_x0000_s1051" style="width:159.25pt;height:.45pt;mso-position-horizontal-relative:char;mso-position-vertical-relative:line" coordsize="3185,9">
             <v:line id="_x0000_s1052" style="position:absolute" from="0,5" to="3184,5" strokeweight=".15881mm"/>
             <w10:anchorlock/>
@@ -4252,7 +4106,7 @@
         <w:rPr>
           <w:sz w:val="2"/>
         </w:rPr>
-        <w:pict>
+        <w:pict w14:anchorId="5BE3F537">
           <v:group id="_x0000_s1049" style="width:159.25pt;height:.45pt;mso-position-horizontal-relative:char;mso-position-vertical-relative:line" coordsize="3185,9">
             <v:line id="_x0000_s1050" style="position:absolute" from="0,5" to="3184,5" strokeweight=".15881mm"/>
             <w10:anchorlock/>
@@ -4269,7 +4123,7 @@
         </w:rPr>
       </w:pPr>
       <w:r>
-        <w:pict>
+        <w:pict w14:anchorId="534317EB">
           <v:shape id="_x0000_s1048" style="position:absolute;margin-left:36pt;margin-top:18.7pt;width:159.25pt;height:.1pt;z-index:-251650048;mso-wrap-distance-left:0;mso-wrap-distance-right:0;mso-position-horizontal-relative:page" coordorigin="720,374" coordsize="3185,0" path="m720,374r3184,e" filled="f" strokeweight=".15881mm">
             <v:path arrowok="t"/>
             <w10:wrap type="topAndBottom" anchorx="page"/>
@@ -4277,7 +4131,7 @@
         </w:pict>
       </w:r>
       <w:r>
-        <w:pict>
+        <w:pict w14:anchorId="4FF98383">
           <v:shape id="_x0000_s1047" style="position:absolute;margin-left:223.1pt;margin-top:18.7pt;width:159.25pt;height:.1pt;z-index:-251649024;mso-wrap-distance-left:0;mso-wrap-distance-right:0;mso-position-horizontal-relative:page" coordorigin="4462,374" coordsize="3185,0" path="m4462,374r3184,e" filled="f" strokeweight=".15881mm">
             <v:path arrowok="t"/>
             <w10:wrap type="topAndBottom" anchorx="page"/>
@@ -4285,7 +4139,7 @@
         </w:pict>
       </w:r>
       <w:r>
-        <w:pict>
+        <w:pict w14:anchorId="32371D12">
           <v:shape id="_x0000_s1046" style="position:absolute;margin-left:410.3pt;margin-top:18.7pt;width:159.25pt;height:.1pt;z-index:-251648000;mso-wrap-distance-left:0;mso-wrap-distance-right:0;mso-position-horizontal-relative:page" coordorigin="8206,374" coordsize="3185,0" path="m8206,374r3184,e" filled="f" strokeweight=".15881mm">
             <v:path arrowok="t"/>
             <w10:wrap type="topAndBottom" anchorx="page"/>
@@ -4293,7 +4147,7 @@
         </w:pict>
       </w:r>
       <w:r>
-        <w:pict>
+        <w:pict w14:anchorId="07630546">
           <v:shape id="_x0000_s1045" style="position:absolute;margin-left:36pt;margin-top:38.15pt;width:159.25pt;height:.1pt;z-index:-251646976;mso-wrap-distance-left:0;mso-wrap-distance-right:0;mso-position-horizontal-relative:page" coordorigin="720,763" coordsize="3185,0" path="m720,763r3184,e" filled="f" strokeweight=".15881mm">
             <v:path arrowok="t"/>
             <w10:wrap type="topAndBottom" anchorx="page"/>
@@ -4301,7 +4155,7 @@
         </w:pict>
       </w:r>
       <w:r>
-        <w:pict>
+        <w:pict w14:anchorId="7CCDF7B6">
           <v:shape id="_x0000_s1044" style="position:absolute;margin-left:223.1pt;margin-top:38.15pt;width:159.25pt;height:.1pt;z-index:-251645952;mso-wrap-distance-left:0;mso-wrap-distance-right:0;mso-position-horizontal-relative:page" coordorigin="4462,763" coordsize="3185,0" path="m4462,763r3184,e" filled="f" strokeweight=".15881mm">
             <v:path arrowok="t"/>
             <w10:wrap type="topAndBottom" anchorx="page"/>
@@ -4309,7 +4163,7 @@
         </w:pict>
       </w:r>
       <w:r>
-        <w:pict>
+        <w:pict w14:anchorId="04A5048C">
           <v:shape id="_x0000_s1043" style="position:absolute;margin-left:410.3pt;margin-top:38.15pt;width:159.25pt;height:.1pt;z-index:-251644928;mso-wrap-distance-left:0;mso-wrap-distance-right:0;mso-position-horizontal-relative:page" coordorigin="8206,763" coordsize="3185,0" path="m8206,763r3184,e" filled="f" strokeweight=".15881mm">
             <v:path arrowok="t"/>
             <w10:wrap type="topAndBottom" anchorx="page"/>
@@ -4317,7 +4171,7 @@
         </w:pict>
       </w:r>
       <w:r>
-        <w:pict>
+        <w:pict w14:anchorId="49AC130D">
           <v:shape id="_x0000_s1042" style="position:absolute;margin-left:36pt;margin-top:57.55pt;width:159.25pt;height:.1pt;z-index:-251643904;mso-wrap-distance-left:0;mso-wrap-distance-right:0;mso-position-horizontal-relative:page" coordorigin="720,1151" coordsize="3185,0" path="m720,1151r3184,e" filled="f" strokeweight=".15881mm">
             <v:path arrowok="t"/>
             <w10:wrap type="topAndBottom" anchorx="page"/>
@@ -4325,7 +4179,7 @@
         </w:pict>
       </w:r>
       <w:r>
-        <w:pict>
+        <w:pict w14:anchorId="6963A94B">
           <v:shape id="_x0000_s1041" style="position:absolute;margin-left:223.1pt;margin-top:57.55pt;width:159.25pt;height:.1pt;z-index:-251642880;mso-wrap-distance-left:0;mso-wrap-distance-right:0;mso-position-horizontal-relative:page" coordorigin="4462,1151" coordsize="3185,0" path="m4462,1151r3184,e" filled="f" strokeweight=".15881mm">
             <v:path arrowok="t"/>
             <w10:wrap type="topAndBottom" anchorx="page"/>
@@ -4333,7 +4187,7 @@
         </w:pict>
       </w:r>
       <w:r>
-        <w:pict>
+        <w:pict w14:anchorId="2F629EB4">
           <v:shape id="_x0000_s1040" style="position:absolute;margin-left:410.3pt;margin-top:58.55pt;width:159.25pt;height:.1pt;z-index:-251641856;mso-wrap-distance-left:0;mso-wrap-distance-right:0;mso-position-horizontal-relative:page" coordorigin="8206,1171" coordsize="3185,0" path="m8206,1171r3184,e" filled="f" strokeweight=".15881mm">
             <v:path arrowok="t"/>
             <w10:wrap type="topAndBottom" anchorx="page"/>
@@ -4462,7 +4316,7 @@
         <w:rPr>
           <w:sz w:val="2"/>
         </w:rPr>
-        <w:pict>
+        <w:pict w14:anchorId="454151A2">
           <v:group id="_x0000_s1038" style="width:222pt;height:.5pt;mso-position-horizontal-relative:char;mso-position-vertical-relative:line" coordsize="4440,10">
             <v:line id="_x0000_s1039" style="position:absolute" from="0,5" to="4440,5" strokeweight=".17356mm"/>
             <w10:anchorlock/>
@@ -4493,7 +4347,7 @@
         <w:spacing w:before="11"/>
       </w:pPr>
       <w:r>
-        <w:pict>
+        <w:pict w14:anchorId="75E595C8">
           <v:shape id="_x0000_s1037" style="position:absolute;margin-left:354pt;margin-top:16.55pt;width:222pt;height:.1pt;z-index:-251639808;mso-wrap-distance-left:0;mso-wrap-distance-right:0;mso-position-horizontal-relative:page" coordorigin="7080,331" coordsize="4440,0" path="m7080,331r4440,e" filled="f" strokeweight=".17356mm">
             <v:path arrowok="t"/>
             <w10:wrap type="topAndBottom" anchorx="page"/>
@@ -4804,7 +4658,7 @@
         </w:rPr>
       </w:pPr>
       <w:r>
-        <w:pict>
+        <w:pict w14:anchorId="03B00302">
           <v:shape id="_x0000_s1036" style="position:absolute;margin-left:1in;margin-top:19.2pt;width:143.9pt;height:.1pt;z-index:-251638784;mso-wrap-distance-left:0;mso-wrap-distance-right:0;mso-position-horizontal-relative:page" coordorigin="1440,384" coordsize="2878,0" path="m1440,384r2878,e" filled="f" strokeweight=".84pt">
             <v:path arrowok="t"/>
             <w10:wrap type="topAndBottom" anchorx="page"/>
@@ -4861,8 +4715,13 @@
       <w:r>
         <w:br/>
       </w:r>
-      <w:r>
-        <w:t>{{ Division }}</w:t>
+      <w:proofErr w:type="gramStart"/>
+      <w:r>
+        <w:t>{{ Division</w:t>
+      </w:r>
+      <w:proofErr w:type="gramEnd"/>
+      <w:r>
+        <w:t xml:space="preserve"> }}</w:t>
       </w:r>
       <w:r>
         <w:rPr>
@@ -4904,12 +4763,30 @@
         <w:tab/>
         <w:t xml:space="preserve">CA </w:t>
       </w:r>
-      <w:r>
-        <w:rPr>
-          <w:b/>
-          <w:sz w:val="24"/>
-        </w:rPr>
-        <w:t>{{ CaseNum }}</w:t>
+      <w:proofErr w:type="gramStart"/>
+      <w:r>
+        <w:rPr>
+          <w:b/>
+          <w:sz w:val="24"/>
+        </w:rPr>
+        <w:t xml:space="preserve">{{ </w:t>
+      </w:r>
+      <w:proofErr w:type="spellStart"/>
+      <w:r>
+        <w:rPr>
+          <w:b/>
+          <w:sz w:val="24"/>
+        </w:rPr>
+        <w:t>CaseNum</w:t>
+      </w:r>
+      <w:proofErr w:type="spellEnd"/>
+      <w:proofErr w:type="gramEnd"/>
+      <w:r>
+        <w:rPr>
+          <w:b/>
+          <w:sz w:val="24"/>
+        </w:rPr>
+        <w:t xml:space="preserve"> }}</w:t>
       </w:r>
     </w:p>
     <w:p>
@@ -5131,6 +5008,7 @@
         </w:rPr>
         <w:t xml:space="preserve"> </w:t>
       </w:r>
+      <w:proofErr w:type="gramStart"/>
       <w:r>
         <w:rPr>
           <w:b/>
@@ -5139,6 +5017,7 @@
         </w:rPr>
         <w:t xml:space="preserve">{{ </w:t>
       </w:r>
+      <w:proofErr w:type="spellStart"/>
       <w:r>
         <w:rPr>
           <w:b/>
@@ -5147,6 +5026,8 @@
         </w:rPr>
         <w:t>OrderIssued</w:t>
       </w:r>
+      <w:proofErr w:type="spellEnd"/>
+      <w:proofErr w:type="gramEnd"/>
       <w:r>
         <w:rPr>
           <w:b/>
@@ -5266,6 +5147,7 @@
         </w:rPr>
         <w:t xml:space="preserve"> </w:t>
       </w:r>
+      <w:proofErr w:type="gramStart"/>
       <w:r>
         <w:rPr>
           <w:b/>
@@ -5274,6 +5156,7 @@
         </w:rPr>
         <w:t xml:space="preserve">{{ </w:t>
       </w:r>
+      <w:proofErr w:type="spellStart"/>
       <w:r>
         <w:rPr>
           <w:b/>
@@ -5282,6 +5165,8 @@
         </w:rPr>
         <w:t>OrderIssued</w:t>
       </w:r>
+      <w:proofErr w:type="spellEnd"/>
+      <w:proofErr w:type="gramEnd"/>
       <w:r>
         <w:rPr>
           <w:b/>
@@ -5518,7 +5403,7 @@
         <w:rPr>
           <w:sz w:val="2"/>
         </w:rPr>
-        <w:pict>
+        <w:pict w14:anchorId="7375DDB2">
           <v:group id="_x0000_s1034" style="width:156.1pt;height:.45pt;mso-position-horizontal-relative:char;mso-position-vertical-relative:line" coordsize="3122,9">
             <v:line id="_x0000_s1035" style="position:absolute" from="0,4" to="3121,4" strokeweight=".14406mm"/>
             <w10:anchorlock/>
@@ -5540,7 +5425,7 @@
         <w:rPr>
           <w:sz w:val="2"/>
         </w:rPr>
-        <w:pict>
+        <w:pict w14:anchorId="67F8F83E">
           <v:group id="_x0000_s1032" style="width:166.1pt;height:.45pt;mso-position-horizontal-relative:char;mso-position-vertical-relative:line" coordsize="3322,9">
             <v:line id="_x0000_s1033" style="position:absolute" from="0,4" to="3322,4" strokeweight=".14406mm"/>
             <w10:anchorlock/>
@@ -5623,7 +5508,7 @@
         </w:rPr>
       </w:pPr>
       <w:r>
-        <w:pict>
+        <w:pict w14:anchorId="55584DD2">
           <v:shape id="_x0000_s1031" style="position:absolute;margin-left:364.45pt;margin-top:11.55pt;width:166.1pt;height:.1pt;z-index:-251635712;mso-wrap-distance-left:0;mso-wrap-distance-right:0;mso-position-horizontal-relative:page" coordorigin="7289,231" coordsize="3322,0" path="m7289,231r3321,e" filled="f" strokeweight=".14406mm">
             <v:path arrowok="t"/>
             <w10:wrap type="topAndBottom" anchorx="page"/>
@@ -5692,7 +5577,7 @@
         <w:rPr>
           <w:sz w:val="2"/>
         </w:rPr>
-        <w:pict>
+        <w:pict w14:anchorId="3525FB6B">
           <v:group id="_x0000_s1029" style="width:156.1pt;height:.45pt;mso-position-horizontal-relative:char;mso-position-vertical-relative:line" coordsize="3122,9">
             <v:line id="_x0000_s1030" style="position:absolute" from="0,4" to="3121,4" strokeweight=".14406mm"/>
             <w10:anchorlock/>
@@ -5714,7 +5599,7 @@
         <w:rPr>
           <w:sz w:val="2"/>
         </w:rPr>
-        <w:pict>
+        <w:pict w14:anchorId="482B0699">
           <v:group id="_x0000_s1027" style="width:166.1pt;height:.45pt;mso-position-horizontal-relative:char;mso-position-vertical-relative:line" coordsize="3322,9">
             <v:line id="_x0000_s1028" style="position:absolute" from="0,4" to="3322,4" strokeweight=".14406mm"/>
             <w10:anchorlock/>
@@ -5842,7 +5727,7 @@
         </w:rPr>
       </w:pPr>
       <w:r>
-        <w:pict>
+        <w:pict w14:anchorId="35A9084E">
           <v:shape id="_x0000_s1026" style="position:absolute;margin-left:364.45pt;margin-top:11.55pt;width:166.1pt;height:.1pt;z-index:-251632640;mso-wrap-distance-left:0;mso-wrap-distance-right:0;mso-position-horizontal-relative:page" coordorigin="7289,231" coordsize="3322,0" path="m7289,231r3321,e" filled="f" strokeweight=".14406mm">
             <v:path arrowok="t"/>
             <w10:wrap type="topAndBottom" anchorx="page"/>
@@ -5931,8 +5816,266 @@
 </w:document>
 </file>
 
+<file path=word/endnotes.xml><?xml version="1.0" encoding="utf-8"?>
+<w:endnotes xmlns:wpc="http://schemas.microsoft.com/office/word/2010/wordprocessingCanvas" xmlns:cx="http://schemas.microsoft.com/office/drawing/2014/chartex" xmlns:cx1="http://schemas.microsoft.com/office/drawing/2015/9/8/chartex" xmlns:cx2="http://schemas.microsoft.com/office/drawing/2015/10/21/chartex" xmlns:cx3="http://schemas.microsoft.com/office/drawing/2016/5/9/chartex" xmlns:cx4="http://schemas.microsoft.com/office/drawing/2016/5/10/chartex" xmlns:cx5="http://schemas.microsoft.com/office/drawing/2016/5/11/chartex" xmlns:cx6="http://schemas.microsoft.com/office/drawing/2016/5/12/chartex" xmlns:cx7="http://schemas.microsoft.com/office/drawing/2016/5/13/chartex" xmlns:cx8="http://schemas.microsoft.com/office/drawing/2016/5/14/chartex" xmlns:mc="http://schemas.openxmlformats.org/markup-compatibility/2006" xmlns:aink="http://schemas.microsoft.com/office/drawing/2016/ink" xmlns:am3d="http://schemas.microsoft.com/office/drawing/2017/model3d" xmlns:o="urn:schemas-microsoft-com:office:office" xmlns:r="http://schemas.openxmlformats.org/officeDocument/2006/relationships" xmlns:m="http://schemas.openxmlformats.org/officeDocument/2006/math" xmlns:v="urn:schemas-microsoft-com:vml" xmlns:wp14="http://schemas.microsoft.com/office/word/2010/wordprocessingDrawing" xmlns:wp="http://schemas.openxmlformats.org/drawingml/2006/wordprocessingDrawing" xmlns:w10="urn:schemas-microsoft-com:office:word" xmlns:w="http://schemas.openxmlformats.org/wordprocessingml/2006/main" xmlns:w14="http://schemas.microsoft.com/office/word/2010/wordml" xmlns:w15="http://schemas.microsoft.com/office/word/2012/wordml" xmlns:w16cex="http://schemas.microsoft.com/office/word/2018/wordml/cex" xmlns:w16cid="http://schemas.microsoft.com/office/word/2016/wordml/cid" xmlns:w16="http://schemas.microsoft.com/office/word/2018/wordml" xmlns:w16se="http://schemas.microsoft.com/office/word/2015/wordml/symex" xmlns:wpg="http://schemas.microsoft.com/office/word/2010/wordprocessingGroup" xmlns:wpi="http://schemas.microsoft.com/office/word/2010/wordprocessingInk" xmlns:wne="http://schemas.microsoft.com/office/word/2006/wordml" xmlns:wps="http://schemas.microsoft.com/office/word/2010/wordprocessingShape" mc:Ignorable="w14 w15 w16se w16cid w16 w16cex wp14">
+  <w:endnote w:type="separator" w:id="-1">
+    <w:p>
+      <w:r>
+        <w:separator/>
+      </w:r>
+    </w:p>
+  </w:endnote>
+  <w:endnote w:type="continuationSeparator" w:id="0">
+    <w:p>
+      <w:r>
+        <w:continuationSeparator/>
+      </w:r>
+    </w:p>
+  </w:endnote>
+</w:endnotes>
+</file>
+
+<file path=word/footnotes.xml><?xml version="1.0" encoding="utf-8"?>
+<w:footnotes xmlns:wpc="http://schemas.microsoft.com/office/word/2010/wordprocessingCanvas" xmlns:cx="http://schemas.microsoft.com/office/drawing/2014/chartex" xmlns:cx1="http://schemas.microsoft.com/office/drawing/2015/9/8/chartex" xmlns:cx2="http://schemas.microsoft.com/office/drawing/2015/10/21/chartex" xmlns:cx3="http://schemas.microsoft.com/office/drawing/2016/5/9/chartex" xmlns:cx4="http://schemas.microsoft.com/office/drawing/2016/5/10/chartex" xmlns:cx5="http://schemas.microsoft.com/office/drawing/2016/5/11/chartex" xmlns:cx6="http://schemas.microsoft.com/office/drawing/2016/5/12/chartex" xmlns:cx7="http://schemas.microsoft.com/office/drawing/2016/5/13/chartex" xmlns:cx8="http://schemas.microsoft.com/office/drawing/2016/5/14/chartex" xmlns:mc="http://schemas.openxmlformats.org/markup-compatibility/2006" xmlns:aink="http://schemas.microsoft.com/office/drawing/2016/ink" xmlns:am3d="http://schemas.microsoft.com/office/drawing/2017/model3d" xmlns:o="urn:schemas-microsoft-com:office:office" xmlns:r="http://schemas.openxmlformats.org/officeDocument/2006/relationships" xmlns:m="http://schemas.openxmlformats.org/officeDocument/2006/math" xmlns:v="urn:schemas-microsoft-com:vml" xmlns:wp14="http://schemas.microsoft.com/office/word/2010/wordprocessingDrawing" xmlns:wp="http://schemas.openxmlformats.org/drawingml/2006/wordprocessingDrawing" xmlns:w10="urn:schemas-microsoft-com:office:word" xmlns:w="http://schemas.openxmlformats.org/wordprocessingml/2006/main" xmlns:w14="http://schemas.microsoft.com/office/word/2010/wordml" xmlns:w15="http://schemas.microsoft.com/office/word/2012/wordml" xmlns:w16cex="http://schemas.microsoft.com/office/word/2018/wordml/cex" xmlns:w16cid="http://schemas.microsoft.com/office/word/2016/wordml/cid" xmlns:w16="http://schemas.microsoft.com/office/word/2018/wordml" xmlns:w16se="http://schemas.microsoft.com/office/word/2015/wordml/symex" xmlns:wpg="http://schemas.microsoft.com/office/word/2010/wordprocessingGroup" xmlns:wpi="http://schemas.microsoft.com/office/word/2010/wordprocessingInk" xmlns:wne="http://schemas.microsoft.com/office/word/2006/wordml" xmlns:wps="http://schemas.microsoft.com/office/word/2010/wordprocessingShape" mc:Ignorable="w14 w15 w16se w16cid w16 w16cex wp14">
+  <w:footnote w:type="separator" w:id="-1">
+    <w:p>
+      <w:r>
+        <w:separator/>
+      </w:r>
+    </w:p>
+  </w:footnote>
+  <w:footnote w:type="continuationSeparator" w:id="0">
+    <w:p>
+      <w:r>
+        <w:continuationSeparator/>
+      </w:r>
+    </w:p>
+  </w:footnote>
+  <w:footnote w:id="1">
+    <w:p>
+      <w:pPr>
+        <w:pStyle w:val="FootnoteText"/>
+      </w:pPr>
+      <w:r>
+        <w:rPr>
+          <w:rStyle w:val="FootnoteReference"/>
+        </w:rPr>
+        <w:footnoteRef/>
+      </w:r>
+      <w:r>
+        <w:t xml:space="preserve"> Plaintiff’s counsel shall initiate the scheduling of the Rule 26(f) conference with all counsel known to Plaintiff regardless of whether they have filed appearances. In cases involving a pro se party, a Rule 26(f) </w:t>
+      </w:r>
+      <w:r>
+        <w:rPr>
+          <w:i/>
+        </w:rPr>
+        <w:t xml:space="preserve">conference </w:t>
+      </w:r>
+      <w:r>
+        <w:t xml:space="preserve">is not required; however, all parties are to submit a Rule 26(f) Report. </w:t>
+      </w:r>
+      <w:r>
+        <w:rPr>
+          <w:i/>
+        </w:rPr>
+        <w:t xml:space="preserve">See </w:t>
+      </w:r>
+      <w:r>
+        <w:t>Local Civil Rule 16.00(B) &amp; n.9; 26.03(A), (D).</w:t>
+      </w:r>
+    </w:p>
+    <w:p>
+      <w:pPr>
+        <w:pStyle w:val="FootnoteText"/>
+      </w:pPr>
+    </w:p>
+  </w:footnote>
+  <w:footnote w:id="2">
+    <w:p>
+      <w:pPr>
+        <w:pStyle w:val="FootnoteText"/>
+      </w:pPr>
+      <w:r>
+        <w:rPr>
+          <w:rStyle w:val="FootnoteReference"/>
+        </w:rPr>
+        <w:footnoteRef/>
+      </w:r>
+      <w:r>
+        <w:t xml:space="preserve"> The parties shall also consider whether they wish to consent to trial before a United States Magistrate Judge. </w:t>
+      </w:r>
+      <w:r>
+        <w:rPr>
+          <w:i/>
+        </w:rPr>
+        <w:t xml:space="preserve">See </w:t>
+      </w:r>
+      <w:r>
+        <w:t xml:space="preserve">Notice of Availability of United States Magistrate Judge, available from the Clerk's office or the Court's Internet site at </w:t>
+      </w:r>
+      <w:hyperlink r:id="rId1">
+        <w:r>
+          <w:rPr>
+            <w:u w:val="single"/>
+          </w:rPr>
+          <w:t>http://www.scd.uscourts.gov</w:t>
+        </w:r>
+        <w:r>
+          <w:t>.</w:t>
+        </w:r>
+      </w:hyperlink>
+    </w:p>
+    <w:p>
+      <w:pPr>
+        <w:pStyle w:val="FootnoteText"/>
+      </w:pPr>
+    </w:p>
+  </w:footnote>
+  <w:footnote w:id="3">
+    <w:p>
+      <w:pPr>
+        <w:pStyle w:val="FootnoteText"/>
+      </w:pPr>
+      <w:r>
+        <w:rPr>
+          <w:rStyle w:val="FootnoteReference"/>
+        </w:rPr>
+        <w:footnoteRef/>
+      </w:r>
+      <w:r>
+        <w:t xml:space="preserve"> If the parties determine that a confidentiality order is necessary and appropriate, they should utilize the form found under the Forms Section on the court’s website (</w:t>
+      </w:r>
+      <w:hyperlink r:id="rId2">
+        <w:r>
+          <w:rPr>
+            <w:color w:val="0000FF"/>
+            <w:u w:val="single" w:color="0000FF"/>
+          </w:rPr>
+          <w:t>www.scd.uscourts.gov).</w:t>
+        </w:r>
+      </w:hyperlink>
+      <w:r>
+        <w:rPr>
+          <w:color w:val="0000FF"/>
+        </w:rPr>
+        <w:t xml:space="preserve"> </w:t>
+      </w:r>
+      <w:r>
+        <w:t>Instructions for use of the form order are also located on the website. The parties may propose modifications, but such changes shall be drawn to the court’s attention. Queries regarding use of the form should be directed to Judge Harwell's office.</w:t>
+      </w:r>
+    </w:p>
+    <w:p>
+      <w:pPr>
+        <w:pStyle w:val="FootnoteText"/>
+      </w:pPr>
+    </w:p>
+  </w:footnote>
+  <w:footnote w:id="4">
+    <w:p>
+      <w:pPr>
+        <w:pStyle w:val="FootnoteText"/>
+      </w:pPr>
+      <w:r>
+        <w:rPr>
+          <w:rStyle w:val="FootnoteReference"/>
+        </w:rPr>
+        <w:footnoteRef/>
+      </w:r>
+      <w:r>
+        <w:t xml:space="preserve"> Counsel are required to confer with Judge Harwell's office prior to filing a motion to seal.</w:t>
+      </w:r>
+      <w:r>
+        <w:t xml:space="preserve"> </w:t>
+      </w:r>
+      <w:r>
+        <w:t>Such conference shall be by telephone.</w:t>
+      </w:r>
+    </w:p>
+    <w:p>
+      <w:pPr>
+        <w:pStyle w:val="FootnoteText"/>
+      </w:pPr>
+    </w:p>
+  </w:footnote>
+  <w:footnote w:id="5">
+    <w:p>
+      <w:pPr>
+        <w:pStyle w:val="FootnoteText"/>
+      </w:pPr>
+      <w:r>
+        <w:rPr>
+          <w:rStyle w:val="FootnoteReference"/>
+        </w:rPr>
+        <w:footnoteRef/>
+      </w:r>
+      <w:r>
+        <w:t xml:space="preserve"> </w:t>
+      </w:r>
+      <w:r>
+        <w:t xml:space="preserve">Pursuant to Fed. R. Civ. P. 26(a)(1), the parties may, by stipulation, agree not to make some or all of the Rule 26(a)(1) initial disclosures. If such a stipulation is made, it shall be confirmed in writing between the parties. </w:t>
+      </w:r>
+      <w:r>
+        <w:rPr>
+          <w:i/>
+        </w:rPr>
+        <w:t xml:space="preserve">See </w:t>
+      </w:r>
+      <w:r>
+        <w:t>Fed. R. Civ. P. 29 and Local Civil Rule 29.01.</w:t>
+      </w:r>
+    </w:p>
+    <w:p>
+      <w:pPr>
+        <w:pStyle w:val="FootnoteText"/>
+      </w:pPr>
+    </w:p>
+  </w:footnote>
+  <w:footnote w:id="6">
+    <w:p>
+      <w:pPr>
+        <w:pStyle w:val="FootnoteText"/>
+      </w:pPr>
+      <w:r>
+        <w:rPr>
+          <w:rStyle w:val="FootnoteReference"/>
+        </w:rPr>
+        <w:footnoteRef/>
+      </w:r>
+      <w:r>
+        <w:t xml:space="preserve"> In cases exempted from the Rule 26(f)-conference requirement because a pro se party is involved, each party shall submit his own Rule 26(f) report, indicating that party’s position as to the subject matter of the queries to be answered in the Rule 26(f) Report. </w:t>
+      </w:r>
+      <w:r>
+        <w:rPr>
+          <w:i/>
+        </w:rPr>
+        <w:t xml:space="preserve">See </w:t>
+      </w:r>
+      <w:r>
+        <w:t>Local Civil Rule 16.00(B) &amp; n.9; 26.03(A), (D).</w:t>
+      </w:r>
+    </w:p>
+  </w:footnote>
+  <w:footnote w:id="7">
+    <w:p>
+      <w:pPr>
+        <w:pStyle w:val="FootnoteText"/>
+      </w:pPr>
+      <w:r>
+        <w:rPr>
+          <w:rStyle w:val="FootnoteReference"/>
+        </w:rPr>
+        <w:footnoteRef/>
+      </w:r>
+      <w:r>
+        <w:t xml:space="preserve"> Judge Harwell requires that pretrial briefs information found in LCR 26.05 (A)-(M) be submitted only to the Judge's chambers; however, pretrial brief information contained in LCR 26.05(N)-(O) shall be served on opposing parties.</w:t>
+      </w:r>
+    </w:p>
+  </w:footnote>
+</w:footnotes>
+</file>
+
 <file path=word/numbering.xml><?xml version="1.0" encoding="utf-8"?>
-<w:numbering xmlns:wpc="http://schemas.microsoft.com/office/word/2010/wordprocessingCanvas" xmlns:cx="http://schemas.microsoft.com/office/drawing/2014/chartex" xmlns:cx1="http://schemas.microsoft.com/office/drawing/2015/9/8/chartex" xmlns:cx2="http://schemas.microsoft.com/office/drawing/2015/10/21/chartex" xmlns:cx3="http://schemas.microsoft.com/office/drawing/2016/5/9/chartex" xmlns:cx4="http://schemas.microsoft.com/office/drawing/2016/5/10/chartex" xmlns:cx5="http://schemas.microsoft.com/office/drawing/2016/5/11/chartex" xmlns:cx6="http://schemas.microsoft.com/office/drawing/2016/5/12/chartex" xmlns:cx7="http://schemas.microsoft.com/office/drawing/2016/5/13/chartex" xmlns:cx8="http://schemas.microsoft.com/office/drawing/2016/5/14/chartex" xmlns:mc="http://schemas.openxmlformats.org/markup-compatibility/2006" xmlns:aink="http://schemas.microsoft.com/office/drawing/2016/ink" xmlns:am3d="http://schemas.microsoft.com/office/drawing/2017/model3d" xmlns:o="urn:schemas-microsoft-com:office:office" xmlns:r="http://schemas.openxmlformats.org/officeDocument/2006/relationships" xmlns:m="http://schemas.openxmlformats.org/officeDocument/2006/math" xmlns:v="urn:schemas-microsoft-com:vml" xmlns:wp14="http://schemas.microsoft.com/office/word/2010/wordprocessingDrawing" xmlns:wp="http://schemas.openxmlformats.org/drawingml/2006/wordprocessingDrawing" xmlns:w10="urn:schemas-microsoft-com:office:word" xmlns:w="http://schemas.openxmlformats.org/wordprocessingml/2006/main" xmlns:w14="http://schemas.microsoft.com/office/word/2010/wordml" xmlns:w15="http://schemas.microsoft.com/office/word/2012/wordml" xmlns:w16cid="http://schemas.microsoft.com/office/word/2016/wordml/cid" xmlns:w16se="http://schemas.microsoft.com/office/word/2015/wordml/symex" xmlns:wpg="http://schemas.microsoft.com/office/word/2010/wordprocessingGroup" xmlns:wpi="http://schemas.microsoft.com/office/word/2010/wordprocessingInk" xmlns:wne="http://schemas.microsoft.com/office/word/2006/wordml" xmlns:wps="http://schemas.microsoft.com/office/word/2010/wordprocessingShape" mc:Ignorable="w14 w15 w16se w16cid wp14">
+<w:numbering xmlns:wpc="http://schemas.microsoft.com/office/word/2010/wordprocessingCanvas" xmlns:cx="http://schemas.microsoft.com/office/drawing/2014/chartex" xmlns:cx1="http://schemas.microsoft.com/office/drawing/2015/9/8/chartex" xmlns:cx2="http://schemas.microsoft.com/office/drawing/2015/10/21/chartex" xmlns:cx3="http://schemas.microsoft.com/office/drawing/2016/5/9/chartex" xmlns:cx4="http://schemas.microsoft.com/office/drawing/2016/5/10/chartex" xmlns:cx5="http://schemas.microsoft.com/office/drawing/2016/5/11/chartex" xmlns:cx6="http://schemas.microsoft.com/office/drawing/2016/5/12/chartex" xmlns:cx7="http://schemas.microsoft.com/office/drawing/2016/5/13/chartex" xmlns:cx8="http://schemas.microsoft.com/office/drawing/2016/5/14/chartex" xmlns:mc="http://schemas.openxmlformats.org/markup-compatibility/2006" xmlns:aink="http://schemas.microsoft.com/office/drawing/2016/ink" xmlns:am3d="http://schemas.microsoft.com/office/drawing/2017/model3d" xmlns:o="urn:schemas-microsoft-com:office:office" xmlns:r="http://schemas.openxmlformats.org/officeDocument/2006/relationships" xmlns:m="http://schemas.openxmlformats.org/officeDocument/2006/math" xmlns:v="urn:schemas-microsoft-com:vml" xmlns:wp14="http://schemas.microsoft.com/office/word/2010/wordprocessingDrawing" xmlns:wp="http://schemas.openxmlformats.org/drawingml/2006/wordprocessingDrawing" xmlns:w10="urn:schemas-microsoft-com:office:word" xmlns:w="http://schemas.openxmlformats.org/wordprocessingml/2006/main" xmlns:w14="http://schemas.microsoft.com/office/word/2010/wordml" xmlns:w15="http://schemas.microsoft.com/office/word/2012/wordml" xmlns:w16cex="http://schemas.microsoft.com/office/word/2018/wordml/cex" xmlns:w16cid="http://schemas.microsoft.com/office/word/2016/wordml/cid" xmlns:w16="http://schemas.microsoft.com/office/word/2018/wordml" xmlns:w16se="http://schemas.microsoft.com/office/word/2015/wordml/symex" xmlns:wpg="http://schemas.microsoft.com/office/word/2010/wordprocessingGroup" xmlns:wpi="http://schemas.microsoft.com/office/word/2010/wordprocessingInk" xmlns:wne="http://schemas.microsoft.com/office/word/2006/wordml" xmlns:wps="http://schemas.microsoft.com/office/word/2010/wordprocessingShape" mc:Ignorable="w14 w15 w16se w16cid w16 w16cex wp14">
   <w:abstractNum w:abstractNumId="0" w15:restartNumberingAfterBreak="0">
     <w:nsid w:val="125328B6"/>
     <w:multiLevelType w:val="hybridMultilevel"/>
@@ -5944,7 +6087,6 @@
       <w:lvlJc w:val="left"/>
       <w:pPr>
         <w:ind w:left="1540" w:hanging="720"/>
-        <w:jc w:val="left"/>
       </w:pPr>
       <w:rPr>
         <w:rFonts w:ascii="Times New Roman" w:eastAsia="Times New Roman" w:hAnsi="Times New Roman" w:cs="Times New Roman" w:hint="default"/>
@@ -5963,7 +6105,6 @@
       <w:lvlJc w:val="left"/>
       <w:pPr>
         <w:ind w:left="2260" w:hanging="720"/>
-        <w:jc w:val="left"/>
       </w:pPr>
       <w:rPr>
         <w:rFonts w:ascii="Times New Roman" w:eastAsia="Times New Roman" w:hAnsi="Times New Roman" w:cs="Times New Roman" w:hint="default"/>
@@ -6061,7 +6202,6 @@
       <w:lvlJc w:val="left"/>
       <w:pPr>
         <w:ind w:left="1799" w:hanging="260"/>
-        <w:jc w:val="left"/>
       </w:pPr>
       <w:rPr>
         <w:rFonts w:ascii="Times New Roman" w:eastAsia="Times New Roman" w:hAnsi="Times New Roman" w:cs="Times New Roman" w:hint="default"/>
@@ -6170,7 +6310,7 @@
 </file>
 
 <file path=word/styles.xml><?xml version="1.0" encoding="utf-8"?>
-<w:styles xmlns:mc="http://schemas.openxmlformats.org/markup-compatibility/2006" xmlns:r="http://schemas.openxmlformats.org/officeDocument/2006/relationships" xmlns:w="http://schemas.openxmlformats.org/wordprocessingml/2006/main" xmlns:w14="http://schemas.microsoft.com/office/word/2010/wordml" xmlns:w15="http://schemas.microsoft.com/office/word/2012/wordml" xmlns:w16cid="http://schemas.microsoft.com/office/word/2016/wordml/cid" xmlns:w16se="http://schemas.microsoft.com/office/word/2015/wordml/symex" mc:Ignorable="w14 w15 w16se w16cid">
+<w:styles xmlns:mc="http://schemas.openxmlformats.org/markup-compatibility/2006" xmlns:r="http://schemas.openxmlformats.org/officeDocument/2006/relationships" xmlns:w="http://schemas.openxmlformats.org/wordprocessingml/2006/main" xmlns:w14="http://schemas.microsoft.com/office/word/2010/wordml" xmlns:w15="http://schemas.microsoft.com/office/word/2012/wordml" xmlns:w16cex="http://schemas.microsoft.com/office/word/2018/wordml/cex" xmlns:w16cid="http://schemas.microsoft.com/office/word/2016/wordml/cid" xmlns:w16="http://schemas.microsoft.com/office/word/2018/wordml" xmlns:w16se="http://schemas.microsoft.com/office/word/2015/wordml/symex" mc:Ignorable="w14 w15 w16se w16cid w16 w16cex">
   <w:docDefaults>
     <w:rPrDefault>
       <w:rPr>
@@ -6255,7 +6395,7 @@
     <w:lsdException w:name="Closing" w:semiHidden="1" w:unhideWhenUsed="1"/>
     <w:lsdException w:name="Signature" w:semiHidden="1" w:unhideWhenUsed="1"/>
     <w:lsdException w:name="Default Paragraph Font" w:semiHidden="1" w:uiPriority="1" w:unhideWhenUsed="1"/>
-    <w:lsdException w:name="Body Text" w:semiHidden="1" w:unhideWhenUsed="1"/>
+    <w:lsdException w:name="Body Text" w:semiHidden="1" w:uiPriority="1" w:unhideWhenUsed="1" w:qFormat="1"/>
     <w:lsdException w:name="Body Text Indent" w:semiHidden="1" w:unhideWhenUsed="1"/>
     <w:lsdException w:name="List Continue" w:semiHidden="1" w:unhideWhenUsed="1"/>
     <w:lsdException w:name="List Continue 2" w:semiHidden="1" w:unhideWhenUsed="1"/>
@@ -6569,6 +6709,10 @@
   <w:style w:type="paragraph" w:default="1" w:styleId="Normal">
     <w:name w:val="Normal"/>
     <w:qFormat/>
+    <w:rsid w:val="007267E4"/>
+    <w:pPr>
+      <w:widowControl/>
+    </w:pPr>
     <w:rPr>
       <w:rFonts w:ascii="Times New Roman" w:eastAsia="Times New Roman" w:hAnsi="Times New Roman" w:cs="Times New Roman"/>
     </w:rPr>
@@ -6621,6 +6765,7 @@
   <w:style w:type="paragraph" w:styleId="BodyText">
     <w:name w:val="Body Text"/>
     <w:basedOn w:val="Normal"/>
+    <w:link w:val="BodyTextChar"/>
     <w:uiPriority w:val="1"/>
     <w:qFormat/>
     <w:rPr>
@@ -6642,6 +6787,93 @@
     <w:basedOn w:val="Normal"/>
     <w:uiPriority w:val="1"/>
     <w:qFormat/>
+  </w:style>
+  <w:style w:type="paragraph" w:styleId="EndnoteText">
+    <w:name w:val="endnote text"/>
+    <w:basedOn w:val="Normal"/>
+    <w:link w:val="EndnoteTextChar"/>
+    <w:uiPriority w:val="99"/>
+    <w:semiHidden/>
+    <w:unhideWhenUsed/>
+    <w:rsid w:val="00AE0387"/>
+    <w:rPr>
+      <w:sz w:val="20"/>
+      <w:szCs w:val="20"/>
+    </w:rPr>
+  </w:style>
+  <w:style w:type="character" w:customStyle="1" w:styleId="EndnoteTextChar">
+    <w:name w:val="Endnote Text Char"/>
+    <w:basedOn w:val="DefaultParagraphFont"/>
+    <w:link w:val="EndnoteText"/>
+    <w:uiPriority w:val="99"/>
+    <w:semiHidden/>
+    <w:rsid w:val="00AE0387"/>
+    <w:rPr>
+      <w:rFonts w:ascii="Times New Roman" w:eastAsia="Times New Roman" w:hAnsi="Times New Roman" w:cs="Times New Roman"/>
+      <w:sz w:val="20"/>
+      <w:szCs w:val="20"/>
+    </w:rPr>
+  </w:style>
+  <w:style w:type="character" w:styleId="EndnoteReference">
+    <w:name w:val="endnote reference"/>
+    <w:basedOn w:val="DefaultParagraphFont"/>
+    <w:uiPriority w:val="99"/>
+    <w:semiHidden/>
+    <w:unhideWhenUsed/>
+    <w:rsid w:val="00AE0387"/>
+    <w:rPr>
+      <w:vertAlign w:val="superscript"/>
+    </w:rPr>
+  </w:style>
+  <w:style w:type="paragraph" w:styleId="FootnoteText">
+    <w:name w:val="footnote text"/>
+    <w:basedOn w:val="Normal"/>
+    <w:link w:val="FootnoteTextChar"/>
+    <w:uiPriority w:val="99"/>
+    <w:unhideWhenUsed/>
+    <w:rsid w:val="00123823"/>
+    <w:pPr>
+      <w:ind w:left="821" w:right="806"/>
+    </w:pPr>
+    <w:rPr>
+      <w:sz w:val="24"/>
+      <w:szCs w:val="20"/>
+    </w:rPr>
+  </w:style>
+  <w:style w:type="character" w:customStyle="1" w:styleId="FootnoteTextChar">
+    <w:name w:val="Footnote Text Char"/>
+    <w:basedOn w:val="DefaultParagraphFont"/>
+    <w:link w:val="FootnoteText"/>
+    <w:uiPriority w:val="99"/>
+    <w:rsid w:val="00123823"/>
+    <w:rPr>
+      <w:rFonts w:ascii="Times New Roman" w:eastAsia="Times New Roman" w:hAnsi="Times New Roman" w:cs="Times New Roman"/>
+      <w:sz w:val="24"/>
+      <w:szCs w:val="20"/>
+    </w:rPr>
+  </w:style>
+  <w:style w:type="character" w:styleId="FootnoteReference">
+    <w:name w:val="footnote reference"/>
+    <w:basedOn w:val="DefaultParagraphFont"/>
+    <w:uiPriority w:val="99"/>
+    <w:semiHidden/>
+    <w:unhideWhenUsed/>
+    <w:rsid w:val="00AE0387"/>
+    <w:rPr>
+      <w:vertAlign w:val="superscript"/>
+    </w:rPr>
+  </w:style>
+  <w:style w:type="character" w:customStyle="1" w:styleId="BodyTextChar">
+    <w:name w:val="Body Text Char"/>
+    <w:basedOn w:val="DefaultParagraphFont"/>
+    <w:link w:val="BodyText"/>
+    <w:uiPriority w:val="1"/>
+    <w:rsid w:val="007B6A25"/>
+    <w:rPr>
+      <w:rFonts w:ascii="Times New Roman" w:eastAsia="Times New Roman" w:hAnsi="Times New Roman" w:cs="Times New Roman"/>
+      <w:sz w:val="24"/>
+      <w:szCs w:val="24"/>
+    </w:rPr>
   </w:style>
 </w:styles>
 </file>
@@ -6927,4 +7159,16 @@
   <a:objectDefaults/>
   <a:extraClrSchemeLst/>
 </a:theme>
+</file>
+
+<file path=customXml/item1.xml><?xml version="1.0" encoding="utf-8"?>
+<b:Sources xmlns:b="http://schemas.openxmlformats.org/officeDocument/2006/bibliography" xmlns="http://schemas.openxmlformats.org/officeDocument/2006/bibliography" SelectedStyle="\APASixthEditionOfficeOnline.xsl" StyleName="APA" Version="6"/>
+</file>
+
+<file path=customXml/itemProps1.xml><?xml version="1.0" encoding="utf-8"?>
+<ds:datastoreItem xmlns:ds="http://schemas.openxmlformats.org/officeDocument/2006/customXml" ds:itemID="{93A95930-DEA4-4C61-BA84-AA28EE19E826}">
+  <ds:schemaRefs>
+    <ds:schemaRef ds:uri="http://schemas.openxmlformats.org/officeDocument/2006/bibliography"/>
+  </ds:schemaRefs>
+</ds:datastoreItem>
 </file>
--- a/docassemble/SoCalc/data/templates/TER-so-RBH.docx
+++ b/docassemble/SoCalc/data/templates/TER-so-RBH.docx
@@ -232,7 +232,10 @@
         <w:ind w:hanging="1"/>
         <w:jc w:val="center"/>
         <w:rPr>
-          <w:spacing w:val="-6"/>
+          <w:b/>
+          <w:spacing w:val="-5"/>
+          <w:sz w:val="28"/>
+          <w:u w:val="single"/>
         </w:rPr>
       </w:pPr>
       <w:r>
@@ -285,46 +288,6 @@
           <w:u w:val="single"/>
         </w:rPr>
         <w:t xml:space="preserve"> }}</w:t>
-      </w:r>
-      <w:r>
-        <w:rPr>
-          <w:b/>
-          <w:color w:val="FF0000"/>
-          <w:sz w:val="28"/>
-          <w:u w:val="single" w:color="000000"/>
-        </w:rPr>
-        <w:br/>
-      </w:r>
-      <w:r>
-        <w:rPr>
-          <w:spacing w:val="-5"/>
-          <w:sz w:val="28"/>
-        </w:rPr>
-        <w:t>J</w:t>
-      </w:r>
-      <w:r>
-        <w:rPr>
-          <w:spacing w:val="-5"/>
-        </w:rPr>
-        <w:t xml:space="preserve">UDGE </w:t>
-      </w:r>
-      <w:r>
-        <w:rPr>
-          <w:spacing w:val="-3"/>
-        </w:rPr>
-        <w:t xml:space="preserve">R. </w:t>
-      </w:r>
-      <w:r>
-        <w:rPr>
-          <w:spacing w:val="-4"/>
-        </w:rPr>
-        <w:t xml:space="preserve">BRYAN </w:t>
-      </w:r>
-      <w:r>
-        <w:rPr>
-          <w:spacing w:val="-6"/>
-        </w:rPr>
-        <w:t>HARWELL</w:t>
       </w:r>
     </w:p>
     <w:p>
@@ -333,6 +296,50 @@
         <w:ind w:hanging="1"/>
         <w:jc w:val="center"/>
         <w:rPr>
+          <w:spacing w:val="-6"/>
+          <w:sz w:val="24"/>
+          <w:szCs w:val="24"/>
+        </w:rPr>
+      </w:pPr>
+      <w:r>
+        <w:rPr>
+          <w:spacing w:val="-5"/>
+          <w:sz w:val="24"/>
+          <w:szCs w:val="24"/>
+        </w:rPr>
+        <w:t xml:space="preserve">JUDGE </w:t>
+      </w:r>
+      <w:r>
+        <w:rPr>
+          <w:spacing w:val="-3"/>
+          <w:sz w:val="24"/>
+          <w:szCs w:val="24"/>
+        </w:rPr>
+        <w:t xml:space="preserve">R. </w:t>
+      </w:r>
+      <w:r>
+        <w:rPr>
+          <w:spacing w:val="-4"/>
+          <w:sz w:val="24"/>
+          <w:szCs w:val="24"/>
+        </w:rPr>
+        <w:t xml:space="preserve">BRYAN </w:t>
+      </w:r>
+      <w:r>
+        <w:rPr>
+          <w:spacing w:val="-6"/>
+          <w:sz w:val="24"/>
+          <w:szCs w:val="24"/>
+        </w:rPr>
+        <w:t>HARWELL</w:t>
+      </w:r>
+    </w:p>
+    <w:p>
+      <w:pPr>
+        <w:spacing w:line="480" w:lineRule="auto"/>
+        <w:ind w:hanging="1"/>
+        <w:jc w:val="center"/>
+        <w:rPr>
           <w:b/>
           <w:sz w:val="30"/>
         </w:rPr>
@@ -357,7 +364,6 @@
       <w:pPr>
         <w:pStyle w:val="BodyText"/>
         <w:spacing w:before="6" w:line="247" w:lineRule="auto"/>
-        <w:ind w:left="820" w:right="836"/>
         <w:jc w:val="both"/>
       </w:pPr>
       <w:r>
@@ -811,8 +817,7 @@
     <w:p>
       <w:pPr>
         <w:pStyle w:val="BodyText"/>
-        <w:spacing w:line="247" w:lineRule="auto"/>
-        <w:ind w:left="820" w:right="839"/>
+        <w:spacing w:before="6" w:line="247" w:lineRule="auto"/>
         <w:jc w:val="both"/>
       </w:pPr>
       <w:r>
@@ -855,8 +860,7 @@
     <w:p>
       <w:pPr>
         <w:pStyle w:val="BodyText"/>
-        <w:spacing w:line="247" w:lineRule="auto"/>
-        <w:ind w:left="820" w:right="833"/>
+        <w:spacing w:before="6" w:line="247" w:lineRule="auto"/>
         <w:jc w:val="both"/>
       </w:pPr>
       <w:r>
@@ -1091,8 +1095,7 @@
     <w:p>
       <w:pPr>
         <w:pStyle w:val="BodyText"/>
-        <w:spacing w:line="247" w:lineRule="auto"/>
-        <w:ind w:left="820" w:right="841"/>
+        <w:spacing w:before="6" w:line="247" w:lineRule="auto"/>
         <w:jc w:val="both"/>
       </w:pPr>
       <w:r>
@@ -1110,7 +1113,6 @@
         <w:ind w:left="2660" w:right="2679"/>
         <w:jc w:val="center"/>
         <w:rPr>
-          <w:b/>
           <w:sz w:val="36"/>
         </w:rPr>
       </w:pPr>
@@ -1130,19 +1132,12 @@
         <w:rPr>
           <w:sz w:val="36"/>
         </w:rPr>
-      </w:pPr>
-    </w:p>
-    <w:p>
-      <w:pPr>
-        <w:jc w:val="center"/>
-        <w:rPr>
-          <w:sz w:val="36"/>
-        </w:rPr>
         <w:sectPr>
           <w:type w:val="continuous"/>
           <w:pgSz w:w="12240" w:h="15840"/>
-          <w:pgMar w:top="1420" w:right="600" w:bottom="280" w:left="620" w:header="720" w:footer="720" w:gutter="0"/>
+          <w:pgMar w:top="1440" w:right="1440" w:bottom="1440" w:left="1440" w:header="720" w:footer="720" w:gutter="0"/>
           <w:cols w:space="720"/>
+          <w:docGrid w:linePitch="299"/>
         </w:sectPr>
       </w:pPr>
     </w:p>
@@ -1150,18 +1145,37 @@
       <w:pPr>
         <w:pStyle w:val="BodyText"/>
         <w:spacing w:before="41" w:line="247" w:lineRule="auto"/>
-        <w:ind w:left="3143" w:right="3159"/>
         <w:jc w:val="center"/>
       </w:pPr>
       <w:r>
         <w:lastRenderedPageBreak/>
-        <w:t xml:space="preserve">IN THE UNITED STATES DISTRICT COURT DISTRICT OF SOUTH CAROLINA </w:t>
+        <w:t>IN THE UNITED STATES DISTRICT COURT</w:t>
+      </w:r>
+    </w:p>
+    <w:p>
+      <w:pPr>
+        <w:pStyle w:val="BodyText"/>
+        <w:spacing w:before="41" w:line="247" w:lineRule="auto"/>
+        <w:jc w:val="center"/>
+      </w:pPr>
+      <w:r>
+        <w:t>DISTRICT</w:t>
+      </w:r>
+      <w:r>
+        <w:t xml:space="preserve"> </w:t>
+      </w:r>
+      <w:r>
+        <w:t xml:space="preserve">OF SOUTH CAROLINA </w:t>
       </w:r>
       <w:bookmarkStart w:id="0" w:name="_Hlk37844122"/>
       <w:bookmarkStart w:id="1" w:name="_Hlk38018817"/>
-      <w:r>
-        <w:br/>
-      </w:r>
+    </w:p>
+    <w:p>
+      <w:pPr>
+        <w:pStyle w:val="BodyText"/>
+        <w:spacing w:before="41" w:line="247" w:lineRule="auto"/>
+        <w:jc w:val="center"/>
+      </w:pPr>
       <w:proofErr w:type="gramStart"/>
       <w:r>
         <w:t>{{ Division</w:t>
@@ -1191,23 +1205,33 @@
     <w:p>
       <w:pPr>
         <w:tabs>
+          <w:tab w:val="left" w:pos="4680"/>
           <w:tab w:val="left" w:pos="5859"/>
         </w:tabs>
-        <w:ind w:left="5461"/>
-        <w:rPr>
-          <w:b/>
-          <w:sz w:val="24"/>
-        </w:rPr>
-      </w:pPr>
-      <w:r>
-        <w:rPr>
-          <w:sz w:val="24"/>
+        <w:rPr>
+          <w:b/>
+          <w:sz w:val="24"/>
+          <w:szCs w:val="24"/>
+        </w:rPr>
+      </w:pPr>
+      <w:r>
+        <w:rPr>
+          <w:sz w:val="24"/>
+          <w:szCs w:val="24"/>
+        </w:rPr>
+        <w:tab/>
+      </w:r>
+      <w:r>
+        <w:rPr>
+          <w:sz w:val="24"/>
+          <w:szCs w:val="24"/>
         </w:rPr>
         <w:t>)</w:t>
       </w:r>
       <w:r>
         <w:rPr>
           <w:sz w:val="24"/>
+          <w:szCs w:val="24"/>
         </w:rPr>
         <w:tab/>
         <w:t xml:space="preserve">CA </w:t>
@@ -1217,6 +1241,7 @@
         <w:rPr>
           <w:b/>
           <w:sz w:val="24"/>
+          <w:szCs w:val="24"/>
           <w:u w:val="single"/>
         </w:rPr>
         <w:t xml:space="preserve">{{ </w:t>
@@ -1226,6 +1251,7 @@
         <w:rPr>
           <w:b/>
           <w:sz w:val="24"/>
+          <w:szCs w:val="24"/>
           <w:u w:val="single"/>
         </w:rPr>
         <w:t>CaseNum</w:t>
@@ -1236,6 +1262,7 @@
         <w:rPr>
           <w:b/>
           <w:sz w:val="24"/>
+          <w:szCs w:val="24"/>
           <w:u w:val="single"/>
         </w:rPr>
         <w:t xml:space="preserve"> }}</w:t>
@@ -1243,92 +1270,149 @@
     </w:p>
     <w:p>
       <w:pPr>
-        <w:pStyle w:val="BodyText"/>
-        <w:spacing w:before="7"/>
-        <w:ind w:right="5476"/>
-        <w:jc w:val="right"/>
+        <w:tabs>
+          <w:tab w:val="left" w:pos="4680"/>
+        </w:tabs>
+        <w:rPr>
+          <w:sz w:val="24"/>
+          <w:szCs w:val="24"/>
+        </w:rPr>
       </w:pPr>
       <w:r>
         <w:rPr>
           <w:w w:val="99"/>
+          <w:sz w:val="24"/>
+          <w:szCs w:val="24"/>
+        </w:rPr>
+        <w:tab/>
+      </w:r>
+      <w:r>
+        <w:rPr>
+          <w:w w:val="99"/>
+          <w:sz w:val="24"/>
+          <w:szCs w:val="24"/>
         </w:rPr>
         <w:t>)</w:t>
       </w:r>
     </w:p>
     <w:p>
       <w:pPr>
-        <w:pStyle w:val="BodyText"/>
         <w:tabs>
-          <w:tab w:val="left" w:pos="3201"/>
+          <w:tab w:val="left" w:pos="4680"/>
         </w:tabs>
-        <w:spacing w:before="8"/>
-        <w:ind w:right="5476"/>
-        <w:jc w:val="right"/>
-      </w:pPr>
-      <w:r>
+        <w:rPr>
+          <w:sz w:val="24"/>
+          <w:szCs w:val="24"/>
+        </w:rPr>
+      </w:pPr>
+      <w:r>
+        <w:rPr>
+          <w:sz w:val="24"/>
+          <w:szCs w:val="24"/>
+        </w:rPr>
         <w:t>Plaintiff(s),</w:t>
       </w:r>
       <w:r>
+        <w:rPr>
+          <w:sz w:val="24"/>
+          <w:szCs w:val="24"/>
+        </w:rPr>
         <w:tab/>
         <w:t>)</w:t>
       </w:r>
     </w:p>
     <w:p>
       <w:pPr>
-        <w:pStyle w:val="Heading1"/>
         <w:tabs>
-          <w:tab w:val="left" w:pos="5859"/>
+          <w:tab w:val="left" w:pos="4680"/>
+          <w:tab w:val="left" w:pos="5850"/>
         </w:tabs>
-        <w:ind w:left="5461"/>
-        <w:jc w:val="left"/>
-      </w:pPr>
-      <w:r>
-        <w:rPr>
-          <w:b w:val="0"/>
+        <w:rPr>
+          <w:sz w:val="24"/>
+          <w:szCs w:val="24"/>
+        </w:rPr>
+      </w:pPr>
+      <w:r>
+        <w:rPr>
+          <w:sz w:val="24"/>
+          <w:szCs w:val="24"/>
+        </w:rPr>
+        <w:tab/>
+      </w:r>
+      <w:r>
+        <w:rPr>
+          <w:sz w:val="24"/>
+          <w:szCs w:val="24"/>
         </w:rPr>
         <w:t>)</w:t>
       </w:r>
       <w:r>
         <w:rPr>
-          <w:b w:val="0"/>
+          <w:sz w:val="24"/>
+          <w:szCs w:val="24"/>
         </w:rPr>
         <w:tab/>
       </w:r>
       <w:r>
+        <w:rPr>
+          <w:b/>
+          <w:bCs/>
+          <w:sz w:val="24"/>
+          <w:szCs w:val="24"/>
+        </w:rPr>
         <w:t>CONFERENCE</w:t>
       </w:r>
       <w:r>
         <w:rPr>
+          <w:b/>
+          <w:bCs/>
           <w:spacing w:val="-1"/>
-        </w:rPr>
-        <w:t xml:space="preserve"> </w:t>
-      </w:r>
-      <w:r>
+          <w:sz w:val="24"/>
+          <w:szCs w:val="24"/>
+        </w:rPr>
+        <w:t xml:space="preserve"> </w:t>
+      </w:r>
+      <w:r>
+        <w:rPr>
+          <w:b/>
+          <w:bCs/>
+          <w:sz w:val="24"/>
+          <w:szCs w:val="24"/>
+        </w:rPr>
         <w:t>AND</w:t>
       </w:r>
     </w:p>
     <w:p>
       <w:pPr>
         <w:tabs>
-          <w:tab w:val="left" w:pos="5461"/>
-          <w:tab w:val="left" w:pos="5859"/>
+          <w:tab w:val="left" w:pos="630"/>
+          <w:tab w:val="left" w:pos="4680"/>
+          <w:tab w:val="left" w:pos="5850"/>
         </w:tabs>
-        <w:spacing w:before="12"/>
-        <w:ind w:left="2980"/>
-        <w:rPr>
-          <w:b/>
-          <w:sz w:val="24"/>
-        </w:rPr>
-      </w:pPr>
-      <w:r>
-        <w:rPr>
-          <w:sz w:val="24"/>
+        <w:rPr>
+          <w:b/>
+          <w:sz w:val="24"/>
+          <w:szCs w:val="24"/>
+        </w:rPr>
+      </w:pPr>
+      <w:r>
+        <w:rPr>
+          <w:sz w:val="24"/>
+          <w:szCs w:val="24"/>
+        </w:rPr>
+        <w:tab/>
+      </w:r>
+      <w:r>
+        <w:rPr>
+          <w:sz w:val="24"/>
+          <w:szCs w:val="24"/>
         </w:rPr>
         <w:t>v.</w:t>
       </w:r>
       <w:r>
         <w:rPr>
           <w:sz w:val="24"/>
+          <w:szCs w:val="24"/>
         </w:rPr>
         <w:tab/>
         <w:t>)</w:t>
@@ -1336,6 +1420,7 @@
       <w:r>
         <w:rPr>
           <w:sz w:val="24"/>
+          <w:szCs w:val="24"/>
         </w:rPr>
         <w:tab/>
       </w:r>
@@ -1343,6 +1428,7 @@
         <w:rPr>
           <w:b/>
           <w:sz w:val="24"/>
+          <w:szCs w:val="24"/>
         </w:rPr>
         <w:t>SCHEDULING</w:t>
       </w:r>
@@ -1351,80 +1437,131 @@
           <w:b/>
           <w:spacing w:val="-1"/>
           <w:sz w:val="24"/>
-        </w:rPr>
-        <w:t xml:space="preserve"> </w:t>
-      </w:r>
-      <w:r>
-        <w:rPr>
-          <w:b/>
-          <w:sz w:val="24"/>
+          <w:szCs w:val="24"/>
+        </w:rPr>
+        <w:t xml:space="preserve"> </w:t>
+      </w:r>
+      <w:r>
+        <w:rPr>
+          <w:b/>
+          <w:sz w:val="24"/>
+          <w:szCs w:val="24"/>
         </w:rPr>
         <w:t>ORDER</w:t>
       </w:r>
     </w:p>
     <w:p>
       <w:pPr>
-        <w:pStyle w:val="BodyText"/>
-        <w:spacing w:before="7"/>
-        <w:ind w:right="5476"/>
-        <w:jc w:val="right"/>
+        <w:tabs>
+          <w:tab w:val="left" w:pos="4680"/>
+        </w:tabs>
+        <w:rPr>
+          <w:sz w:val="24"/>
+          <w:szCs w:val="24"/>
+        </w:rPr>
       </w:pPr>
       <w:r>
         <w:rPr>
           <w:w w:val="99"/>
+          <w:sz w:val="24"/>
+          <w:szCs w:val="24"/>
+        </w:rPr>
+        <w:tab/>
+      </w:r>
+      <w:r>
+        <w:rPr>
+          <w:w w:val="99"/>
+          <w:sz w:val="24"/>
+          <w:szCs w:val="24"/>
         </w:rPr>
         <w:t>)</w:t>
       </w:r>
     </w:p>
     <w:p>
       <w:pPr>
-        <w:pStyle w:val="BodyText"/>
-        <w:spacing w:before="7"/>
-        <w:ind w:right="5476"/>
-        <w:jc w:val="right"/>
+        <w:tabs>
+          <w:tab w:val="left" w:pos="4680"/>
+        </w:tabs>
+        <w:rPr>
+          <w:sz w:val="24"/>
+          <w:szCs w:val="24"/>
+        </w:rPr>
       </w:pPr>
       <w:r>
         <w:rPr>
           <w:w w:val="99"/>
+          <w:sz w:val="24"/>
+          <w:szCs w:val="24"/>
+        </w:rPr>
+        <w:tab/>
+      </w:r>
+      <w:r>
+        <w:rPr>
+          <w:w w:val="99"/>
+          <w:sz w:val="24"/>
+          <w:szCs w:val="24"/>
         </w:rPr>
         <w:t>)</w:t>
       </w:r>
     </w:p>
     <w:p>
       <w:pPr>
-        <w:pStyle w:val="BodyText"/>
-        <w:spacing w:before="7"/>
-        <w:ind w:right="5476"/>
-        <w:jc w:val="right"/>
+        <w:tabs>
+          <w:tab w:val="left" w:pos="4680"/>
+        </w:tabs>
+        <w:rPr>
+          <w:sz w:val="24"/>
+          <w:szCs w:val="24"/>
+        </w:rPr>
       </w:pPr>
       <w:r>
         <w:rPr>
           <w:w w:val="99"/>
+          <w:sz w:val="24"/>
+          <w:szCs w:val="24"/>
+        </w:rPr>
+        <w:tab/>
+      </w:r>
+      <w:r>
+        <w:rPr>
+          <w:w w:val="99"/>
+          <w:sz w:val="24"/>
+          <w:szCs w:val="24"/>
         </w:rPr>
         <w:t>)</w:t>
       </w:r>
     </w:p>
     <w:p>
       <w:pPr>
-        <w:pStyle w:val="BodyText"/>
         <w:tabs>
-          <w:tab w:val="left" w:pos="3201"/>
+          <w:tab w:val="left" w:pos="4680"/>
         </w:tabs>
-        <w:spacing w:before="7"/>
-        <w:ind w:right="5476"/>
-        <w:jc w:val="right"/>
-      </w:pPr>
-      <w:r>
+        <w:rPr>
+          <w:sz w:val="24"/>
+          <w:szCs w:val="24"/>
+        </w:rPr>
+      </w:pPr>
+      <w:r>
+        <w:rPr>
+          <w:sz w:val="24"/>
+          <w:szCs w:val="24"/>
+        </w:rPr>
         <w:t>Defendant(s).</w:t>
       </w:r>
       <w:r>
+        <w:rPr>
+          <w:sz w:val="24"/>
+          <w:szCs w:val="24"/>
+        </w:rPr>
         <w:tab/>
         <w:t>)</w:t>
       </w:r>
     </w:p>
     <w:p>
       <w:pPr>
-        <w:pStyle w:val="BodyText"/>
+        <w:tabs>
+          <w:tab w:val="left" w:pos="4680"/>
+        </w:tabs>
       </w:pPr>
     </w:p>
     <w:p>
@@ -1440,7 +1577,7 @@
       <w:pPr>
         <w:pStyle w:val="BodyText"/>
         <w:spacing w:before="1" w:line="247" w:lineRule="auto"/>
-        <w:ind w:left="820" w:right="809" w:firstLine="720"/>
+        <w:ind w:firstLine="720"/>
       </w:pPr>
       <w:r>
         <w:t>Pursuant to the Federal Rules of Civil Procedure and the Local Civil Rules of this Court, the following schedule is established for this case. Discovery may begin upon receipt of this order.</w:t>
@@ -1463,6 +1600,8 @@
           <w:tab w:val="left" w:pos="1539"/>
           <w:tab w:val="left" w:pos="1540"/>
         </w:tabs>
+        <w:spacing w:before="5"/>
+        <w:ind w:left="720"/>
         <w:rPr>
           <w:sz w:val="24"/>
         </w:rPr>
@@ -1499,17 +1638,14 @@
         </w:rPr>
         <w:t>than</w:t>
       </w:r>
-    </w:p>
-    <w:p>
-      <w:pPr>
-        <w:spacing w:before="5"/>
-        <w:ind w:left="1540"/>
-        <w:rPr>
-          <w:sz w:val="24"/>
-        </w:rPr>
-      </w:pPr>
       <w:bookmarkStart w:id="2" w:name="_Hlk38018503"/>
       <w:bookmarkStart w:id="3" w:name="_Hlk37843997"/>
+      <w:r>
+        <w:rPr>
+          <w:sz w:val="24"/>
+        </w:rPr>
+        <w:t xml:space="preserve"> </w:t>
+      </w:r>
       <w:proofErr w:type="gramStart"/>
       <w:r>
         <w:rPr>
@@ -1577,9 +1713,6 @@
       <w:pPr>
         <w:pStyle w:val="BodyText"/>
         <w:spacing w:before="3"/>
-        <w:rPr>
-          <w:sz w:val="25"/>
-        </w:rPr>
       </w:pPr>
     </w:p>
     <w:p>
@@ -1593,6 +1726,7 @@
           <w:tab w:val="left" w:pos="2259"/>
           <w:tab w:val="left" w:pos="2260"/>
         </w:tabs>
+        <w:ind w:left="1440"/>
         <w:rPr>
           <w:sz w:val="24"/>
         </w:rPr>
@@ -1610,12 +1744,14 @@
         </w:rPr>
         <w:t xml:space="preserve"> </w:t>
       </w:r>
+      <w:proofErr w:type="gramStart"/>
       <w:r>
         <w:rPr>
           <w:sz w:val="24"/>
         </w:rPr>
         <w:t>26(f);</w:t>
       </w:r>
+      <w:proofErr w:type="gramEnd"/>
     </w:p>
     <w:p>
       <w:pPr>
@@ -1628,8 +1764,7 @@
           <w:tab w:val="left" w:pos="2259"/>
           <w:tab w:val="left" w:pos="2260"/>
         </w:tabs>
-        <w:spacing w:before="7"/>
-        <w:ind w:right="1659"/>
+        <w:ind w:left="1440"/>
         <w:rPr>
           <w:sz w:val="14"/>
         </w:rPr>
@@ -1685,7 +1820,7 @@
           <w:tab w:val="left" w:pos="2259"/>
           <w:tab w:val="left" w:pos="2260"/>
         </w:tabs>
-        <w:spacing w:before="6"/>
+        <w:ind w:left="1440"/>
         <w:rPr>
           <w:sz w:val="14"/>
         </w:rPr>
@@ -1698,10 +1833,16 @@
       </w:r>
       <w:r>
         <w:rPr>
-          <w:b/>
-          <w:sz w:val="24"/>
-        </w:rPr>
-        <w:t xml:space="preserve">confidentiality order </w:t>
+          <w:sz w:val="24"/>
+        </w:rPr>
+        <w:t>confidentiality</w:t>
+      </w:r>
+      <w:r>
+        <w:rPr>
+          <w:b/>
+          <w:sz w:val="24"/>
+        </w:rPr>
+        <w:t xml:space="preserve"> order </w:t>
       </w:r>
       <w:r>
         <w:rPr>
@@ -1747,7 +1888,7 @@
           <w:tab w:val="left" w:pos="2259"/>
           <w:tab w:val="left" w:pos="2260"/>
         </w:tabs>
-        <w:spacing w:before="6"/>
+        <w:ind w:left="1440"/>
         <w:rPr>
           <w:sz w:val="14"/>
         </w:rPr>
@@ -1823,130 +1964,10 @@
     </w:p>
     <w:p>
       <w:pPr>
-        <w:pStyle w:val="BodyText"/>
-        <w:spacing w:before="2"/>
-        <w:rPr>
-          <w:sz w:val="25"/>
-        </w:rPr>
-      </w:pPr>
-    </w:p>
-    <w:p>
-      <w:pPr>
-        <w:pStyle w:val="ListParagraph"/>
-        <w:keepNext/>
-        <w:numPr>
-          <w:ilvl w:val="0"/>
-          <w:numId w:val="2"/>
-        </w:numPr>
-        <w:tabs>
-          <w:tab w:val="left" w:pos="1539"/>
-          <w:tab w:val="left" w:pos="1540"/>
-        </w:tabs>
-        <w:ind w:left="1541" w:right="1166"/>
-        <w:rPr>
-          <w:sz w:val="14"/>
-        </w:rPr>
-      </w:pPr>
-      <w:r>
-        <w:rPr>
-          <w:sz w:val="24"/>
-        </w:rPr>
-        <w:lastRenderedPageBreak/>
-        <w:t>No later than</w:t>
-      </w:r>
-      <w:r>
-        <w:rPr>
-          <w:color w:val="FF0000"/>
-          <w:sz w:val="24"/>
-        </w:rPr>
-        <w:t xml:space="preserve"> </w:t>
-      </w:r>
-      <w:bookmarkStart w:id="4" w:name="_Hlk37844007"/>
-      <w:bookmarkStart w:id="5" w:name="_Hlk37844261"/>
-      <w:proofErr w:type="gramStart"/>
-      <w:r>
-        <w:rPr>
-          <w:b/>
-          <w:sz w:val="24"/>
-          <w:u w:val="single"/>
-        </w:rPr>
-        <w:t xml:space="preserve">{{ </w:t>
-      </w:r>
-      <w:proofErr w:type="spellStart"/>
-      <w:r>
-        <w:rPr>
-          <w:b/>
-          <w:sz w:val="24"/>
-          <w:u w:val="single"/>
-        </w:rPr>
-        <w:t>InitialDisc</w:t>
-      </w:r>
-      <w:proofErr w:type="spellEnd"/>
-      <w:proofErr w:type="gramEnd"/>
-      <w:r>
-        <w:rPr>
-          <w:b/>
-          <w:sz w:val="24"/>
-          <w:u w:val="single"/>
-        </w:rPr>
-        <w:t xml:space="preserve"> }}</w:t>
-      </w:r>
-      <w:bookmarkEnd w:id="4"/>
-      <w:bookmarkEnd w:id="5"/>
-      <w:r>
-        <w:rPr>
-          <w:b/>
-          <w:color w:val="FF0000"/>
-          <w:sz w:val="24"/>
-        </w:rPr>
-        <w:t xml:space="preserve"> </w:t>
-      </w:r>
-      <w:r>
-        <w:rPr>
-          <w:sz w:val="24"/>
-        </w:rPr>
-        <w:t xml:space="preserve">the required initial disclosures under Fed. </w:t>
-      </w:r>
-      <w:r>
-        <w:rPr>
-          <w:spacing w:val="-7"/>
-          <w:sz w:val="24"/>
-        </w:rPr>
-        <w:t xml:space="preserve">R. </w:t>
-      </w:r>
-      <w:r>
-        <w:rPr>
-          <w:sz w:val="24"/>
-        </w:rPr>
-        <w:t>Civ. P. 26(a)(1) shall be</w:t>
-      </w:r>
-      <w:r>
-        <w:rPr>
-          <w:spacing w:val="-1"/>
-          <w:sz w:val="24"/>
-        </w:rPr>
-        <w:t xml:space="preserve"> </w:t>
-      </w:r>
-      <w:r>
-        <w:rPr>
-          <w:sz w:val="24"/>
-        </w:rPr>
-        <w:t>made.</w:t>
-      </w:r>
-      <w:r>
-        <w:rPr>
-          <w:rStyle w:val="FootnoteReference"/>
-          <w:sz w:val="24"/>
-        </w:rPr>
-        <w:footnoteReference w:id="5"/>
-      </w:r>
-    </w:p>
-    <w:p>
-      <w:pPr>
-        <w:pStyle w:val="BodyText"/>
-        <w:spacing w:before="8"/>
-        <w:rPr>
-          <w:sz w:val="25"/>
+        <w:pStyle w:val="FootnoteText"/>
+        <w:ind w:left="0" w:right="0"/>
+        <w:rPr>
+          <w:szCs w:val="24"/>
         </w:rPr>
       </w:pPr>
     </w:p>
@@ -1961,17 +1982,25 @@
           <w:tab w:val="left" w:pos="1539"/>
           <w:tab w:val="left" w:pos="1540"/>
         </w:tabs>
-        <w:spacing w:line="242" w:lineRule="auto"/>
-        <w:ind w:right="1023"/>
-        <w:rPr>
-          <w:sz w:val="24"/>
-        </w:rPr>
-      </w:pPr>
-      <w:r>
-        <w:rPr>
-          <w:sz w:val="24"/>
-        </w:rPr>
-        <w:t>No later than</w:t>
+        <w:spacing w:before="5"/>
+        <w:ind w:left="720"/>
+        <w:rPr>
+          <w:sz w:val="14"/>
+        </w:rPr>
+      </w:pPr>
+      <w:r>
+        <w:rPr>
+          <w:sz w:val="24"/>
+        </w:rPr>
+        <w:t xml:space="preserve">No later </w:t>
+      </w:r>
+      <w:r>
+        <w:rPr>
+          <w:b/>
+          <w:sz w:val="24"/>
+          <w:u w:val="single"/>
+        </w:rPr>
+        <w:t>than</w:t>
       </w:r>
       <w:r>
         <w:rPr>
@@ -1980,7 +2009,8 @@
         </w:rPr>
         <w:t xml:space="preserve"> </w:t>
       </w:r>
-      <w:bookmarkStart w:id="6" w:name="_Hlk37844024"/>
+      <w:bookmarkStart w:id="4" w:name="_Hlk37844007"/>
+      <w:bookmarkStart w:id="5" w:name="_Hlk37844261"/>
       <w:proofErr w:type="gramStart"/>
       <w:r>
         <w:rPr>
@@ -1997,7 +2027,7 @@
           <w:sz w:val="24"/>
           <w:u w:val="single"/>
         </w:rPr>
-        <w:t>ReportFiling</w:t>
+        <w:t>InitialDisc</w:t>
       </w:r>
       <w:proofErr w:type="spellEnd"/>
       <w:proofErr w:type="gramEnd"/>
@@ -2009,7 +2039,8 @@
         </w:rPr>
         <w:t xml:space="preserve"> }}</w:t>
       </w:r>
-      <w:bookmarkEnd w:id="6"/>
+      <w:bookmarkEnd w:id="4"/>
+      <w:bookmarkEnd w:id="5"/>
       <w:r>
         <w:rPr>
           <w:b/>
@@ -2022,47 +2053,48 @@
         <w:rPr>
           <w:sz w:val="24"/>
         </w:rPr>
-        <w:t xml:space="preserve">the parties shall file a Rule 26(f) Report in the </w:t>
-      </w:r>
-      <w:r>
-        <w:rPr>
-          <w:spacing w:val="-4"/>
-          <w:sz w:val="24"/>
-        </w:rPr>
-        <w:t xml:space="preserve">form </w:t>
-      </w:r>
-      <w:r>
-        <w:rPr>
-          <w:sz w:val="24"/>
-        </w:rPr>
-        <w:t>attached to this order.</w:t>
+        <w:t xml:space="preserve">the required initial disclosures under Fed. </w:t>
+      </w:r>
+      <w:r>
+        <w:rPr>
+          <w:spacing w:val="-7"/>
+          <w:sz w:val="24"/>
+        </w:rPr>
+        <w:t xml:space="preserve">R. </w:t>
+      </w:r>
+      <w:r>
+        <w:rPr>
+          <w:sz w:val="24"/>
+        </w:rPr>
+        <w:t>Civ. P. 26(a)(1) shall be</w:t>
+      </w:r>
+      <w:r>
+        <w:rPr>
+          <w:spacing w:val="-1"/>
+          <w:sz w:val="24"/>
+        </w:rPr>
+        <w:t xml:space="preserve"> </w:t>
+      </w:r>
+      <w:r>
+        <w:rPr>
+          <w:sz w:val="24"/>
+        </w:rPr>
+        <w:t>made.</w:t>
       </w:r>
       <w:r>
         <w:rPr>
           <w:rStyle w:val="FootnoteReference"/>
           <w:sz w:val="24"/>
         </w:rPr>
-        <w:footnoteReference w:id="6"/>
-      </w:r>
-      <w:r>
-        <w:rPr>
-          <w:sz w:val="24"/>
-        </w:rPr>
-        <w:t xml:space="preserve"> </w:t>
-      </w:r>
-      <w:r>
-        <w:rPr>
-          <w:sz w:val="24"/>
-        </w:rPr>
-        <w:t>Parties are hereby notified that Local Civil Rule 26.03 lists additional queries to be answered in the Rule 26(f) Report.</w:t>
-      </w:r>
-    </w:p>
-    <w:p>
-      <w:pPr>
-        <w:pStyle w:val="BodyText"/>
-        <w:spacing w:before="8"/>
-        <w:rPr>
-          <w:sz w:val="25"/>
+        <w:footnoteReference w:id="5"/>
+      </w:r>
+    </w:p>
+    <w:p>
+      <w:pPr>
+        <w:pStyle w:val="FootnoteText"/>
+        <w:ind w:left="0" w:right="0"/>
+        <w:rPr>
+          <w:szCs w:val="24"/>
         </w:rPr>
       </w:pPr>
     </w:p>
@@ -2077,17 +2109,31 @@
           <w:tab w:val="left" w:pos="1539"/>
           <w:tab w:val="left" w:pos="1540"/>
         </w:tabs>
-        <w:spacing w:line="249" w:lineRule="auto"/>
-        <w:ind w:right="884"/>
-        <w:rPr>
-          <w:sz w:val="24"/>
-        </w:rPr>
-      </w:pPr>
-      <w:r>
-        <w:rPr>
-          <w:sz w:val="24"/>
-        </w:rPr>
-        <w:t>Motions to join other parties and amend the pleadings shall be filed no later than</w:t>
+        <w:spacing w:before="5"/>
+        <w:ind w:left="720"/>
+        <w:rPr>
+          <w:sz w:val="24"/>
+        </w:rPr>
+      </w:pPr>
+      <w:r>
+        <w:rPr>
+          <w:sz w:val="24"/>
+        </w:rPr>
+        <w:t xml:space="preserve">No </w:t>
+      </w:r>
+      <w:r>
+        <w:rPr>
+          <w:b/>
+          <w:sz w:val="24"/>
+          <w:u w:val="single"/>
+        </w:rPr>
+        <w:t>later</w:t>
+      </w:r>
+      <w:r>
+        <w:rPr>
+          <w:sz w:val="24"/>
+        </w:rPr>
+        <w:t xml:space="preserve"> than</w:t>
       </w:r>
       <w:r>
         <w:rPr>
@@ -2096,7 +2142,7 @@
         </w:rPr>
         <w:t xml:space="preserve"> </w:t>
       </w:r>
-      <w:bookmarkStart w:id="7" w:name="_Hlk37844036"/>
+      <w:bookmarkStart w:id="6" w:name="_Hlk37844024"/>
       <w:proofErr w:type="gramStart"/>
       <w:r>
         <w:rPr>
@@ -2113,7 +2159,7 @@
           <w:sz w:val="24"/>
           <w:u w:val="single"/>
         </w:rPr>
-        <w:t>JoinAmend</w:t>
+        <w:t>ReportFiling</w:t>
       </w:r>
       <w:proofErr w:type="spellEnd"/>
       <w:proofErr w:type="gramEnd"/>
@@ -2125,18 +2171,61 @@
         </w:rPr>
         <w:t xml:space="preserve"> }}</w:t>
       </w:r>
-      <w:bookmarkEnd w:id="7"/>
-      <w:r>
-        <w:rPr>
-          <w:sz w:val="24"/>
-        </w:rPr>
-        <w:t>.</w:t>
-      </w:r>
-    </w:p>
-    <w:p>
-      <w:pPr>
-        <w:pStyle w:val="BodyText"/>
-        <w:spacing w:before="4"/>
+      <w:bookmarkEnd w:id="6"/>
+      <w:r>
+        <w:rPr>
+          <w:b/>
+          <w:color w:val="FF0000"/>
+          <w:sz w:val="24"/>
+        </w:rPr>
+        <w:t xml:space="preserve"> </w:t>
+      </w:r>
+      <w:r>
+        <w:rPr>
+          <w:sz w:val="24"/>
+        </w:rPr>
+        <w:t xml:space="preserve">the parties shall file a Rule 26(f) Report in the </w:t>
+      </w:r>
+      <w:r>
+        <w:rPr>
+          <w:spacing w:val="-4"/>
+          <w:sz w:val="24"/>
+        </w:rPr>
+        <w:t xml:space="preserve">form </w:t>
+      </w:r>
+      <w:r>
+        <w:rPr>
+          <w:sz w:val="24"/>
+        </w:rPr>
+        <w:t>attached to this order.</w:t>
+      </w:r>
+      <w:r>
+        <w:rPr>
+          <w:rStyle w:val="FootnoteReference"/>
+          <w:sz w:val="24"/>
+        </w:rPr>
+        <w:footnoteReference w:id="6"/>
+      </w:r>
+      <w:r>
+        <w:rPr>
+          <w:sz w:val="24"/>
+        </w:rPr>
+        <w:t xml:space="preserve"> </w:t>
+      </w:r>
+      <w:r>
+        <w:rPr>
+          <w:sz w:val="24"/>
+        </w:rPr>
+        <w:t>Parties are hereby notified that Local Civil Rule 26.03 lists additional queries to be answered in the Rule 26(f) Report.</w:t>
+      </w:r>
+    </w:p>
+    <w:p>
+      <w:pPr>
+        <w:pStyle w:val="FootnoteText"/>
+        <w:ind w:left="0" w:right="0"/>
+        <w:rPr>
+          <w:szCs w:val="24"/>
+        </w:rPr>
       </w:pPr>
     </w:p>
     <w:p>
@@ -2150,47 +2239,31 @@
           <w:tab w:val="left" w:pos="1539"/>
           <w:tab w:val="left" w:pos="1540"/>
         </w:tabs>
-        <w:spacing w:line="247" w:lineRule="auto"/>
-        <w:ind w:right="951"/>
-        <w:rPr>
-          <w:sz w:val="24"/>
-        </w:rPr>
-      </w:pPr>
-      <w:r>
-        <w:rPr>
-          <w:sz w:val="24"/>
-        </w:rPr>
-        <w:t>Plaintiff(s) shall file and serve a document identifying by full name, address, and telephone number each person whom Plaintiff(s) expects to call as an expert at trial and certifying that a written report prepared and signed by the expert pursuant to Fed. R.</w:t>
-      </w:r>
-      <w:r>
-        <w:rPr>
-          <w:spacing w:val="-33"/>
-          <w:sz w:val="24"/>
-        </w:rPr>
-        <w:t xml:space="preserve"> </w:t>
-      </w:r>
-      <w:r>
-        <w:rPr>
-          <w:spacing w:val="-4"/>
-          <w:sz w:val="24"/>
-        </w:rPr>
-        <w:t>Civ.</w:t>
-      </w:r>
-    </w:p>
-    <w:p>
-      <w:pPr>
-        <w:spacing w:line="249" w:lineRule="auto"/>
-        <w:ind w:left="1540" w:right="809"/>
-        <w:rPr>
-          <w:b/>
-          <w:sz w:val="24"/>
-        </w:rPr>
-      </w:pPr>
-      <w:r>
-        <w:rPr>
-          <w:sz w:val="24"/>
-        </w:rPr>
-        <w:t>P. 26(a)(2)(B) or, where allowed, a report prepared by counsel* has been disclosed to other parties by</w:t>
+        <w:spacing w:before="5"/>
+        <w:ind w:left="720"/>
+        <w:rPr>
+          <w:sz w:val="24"/>
+        </w:rPr>
+      </w:pPr>
+      <w:r>
+        <w:rPr>
+          <w:sz w:val="24"/>
+        </w:rPr>
+        <w:t xml:space="preserve">Motions to </w:t>
+      </w:r>
+      <w:r>
+        <w:rPr>
+          <w:b/>
+          <w:sz w:val="24"/>
+          <w:u w:val="single"/>
+        </w:rPr>
+        <w:t>join</w:t>
+      </w:r>
+      <w:r>
+        <w:rPr>
+          <w:sz w:val="24"/>
+        </w:rPr>
+        <w:t xml:space="preserve"> other parties and amend the pleadings shall be filed no later than</w:t>
       </w:r>
       <w:r>
         <w:rPr>
@@ -2199,7 +2272,7 @@
         </w:rPr>
         <w:t xml:space="preserve"> </w:t>
       </w:r>
-      <w:bookmarkStart w:id="8" w:name="_Hlk37844044"/>
+      <w:bookmarkStart w:id="7" w:name="_Hlk37844036"/>
       <w:proofErr w:type="gramStart"/>
       <w:r>
         <w:rPr>
@@ -2216,7 +2289,7 @@
           <w:sz w:val="24"/>
           <w:u w:val="single"/>
         </w:rPr>
-        <w:t>PlaIDExperts</w:t>
+        <w:t>JoinAmend</w:t>
       </w:r>
       <w:proofErr w:type="spellEnd"/>
       <w:proofErr w:type="gramEnd"/>
@@ -2228,29 +2301,18 @@
         </w:rPr>
         <w:t xml:space="preserve"> }}</w:t>
       </w:r>
-      <w:bookmarkEnd w:id="8"/>
-      <w:r>
-        <w:rPr>
-          <w:sz w:val="24"/>
-        </w:rPr>
-        <w:t xml:space="preserve">. </w:t>
-      </w:r>
-      <w:r>
-        <w:rPr>
-          <w:b/>
-          <w:sz w:val="24"/>
-        </w:rPr>
-        <w:t>*NOTE: Amendments effective December 1, 2010, impose new disclosure requirements for certain expert witnesses.</w:t>
-      </w:r>
-    </w:p>
-    <w:p>
-      <w:pPr>
-        <w:pStyle w:val="BodyText"/>
-        <w:spacing w:before="9"/>
-        <w:rPr>
-          <w:b/>
-          <w:sz w:val="23"/>
-        </w:rPr>
+      <w:bookmarkEnd w:id="7"/>
+      <w:r>
+        <w:rPr>
+          <w:sz w:val="24"/>
+        </w:rPr>
+        <w:t>.</w:t>
+      </w:r>
+    </w:p>
+    <w:p>
+      <w:pPr>
+        <w:pStyle w:val="FootnoteText"/>
+        <w:ind w:left="0" w:right="0"/>
       </w:pPr>
     </w:p>
     <w:p>
@@ -2264,30 +2326,18 @@
           <w:tab w:val="left" w:pos="1539"/>
           <w:tab w:val="left" w:pos="1540"/>
         </w:tabs>
-        <w:spacing w:line="247" w:lineRule="auto"/>
-        <w:ind w:right="866"/>
-        <w:rPr>
-          <w:sz w:val="24"/>
-        </w:rPr>
-      </w:pPr>
-      <w:r>
-        <w:rPr>
-          <w:sz w:val="24"/>
-        </w:rPr>
-        <w:t xml:space="preserve">Defendant(s) shall file and serve a document identifying by full name, address, and telephone number each person whom Defendant(s) expects to call as an expert at trial </w:t>
-      </w:r>
-      <w:r>
-        <w:rPr>
-          <w:spacing w:val="-6"/>
-          <w:sz w:val="24"/>
-        </w:rPr>
-        <w:t xml:space="preserve">and </w:t>
-      </w:r>
-      <w:r>
-        <w:rPr>
-          <w:sz w:val="24"/>
-        </w:rPr>
-        <w:t>certifying that a written report prepared and signed by the expert pursuant to Fed. R.</w:t>
+        <w:spacing w:before="5" w:line="249" w:lineRule="auto"/>
+        <w:ind w:left="720"/>
+        <w:rPr>
+          <w:b/>
+          <w:sz w:val="24"/>
+        </w:rPr>
+      </w:pPr>
+      <w:r>
+        <w:rPr>
+          <w:sz w:val="24"/>
+        </w:rPr>
+        <w:t>Plaintiff(s) shall file and serve a document identifying by full name, address, and telephone number each person whom Plaintiff(s) expects to call as an expert at trial and certifying that a written report prepared and signed by the expert pursuant to Fed. R.</w:t>
       </w:r>
       <w:r>
         <w:rPr>
@@ -2298,20 +2348,18 @@
       </w:r>
       <w:r>
         <w:rPr>
+          <w:spacing w:val="-4"/>
           <w:sz w:val="24"/>
         </w:rPr>
         <w:t>Civ.</w:t>
       </w:r>
-    </w:p>
-    <w:p>
-      <w:pPr>
-        <w:spacing w:line="249" w:lineRule="auto"/>
-        <w:ind w:left="1540" w:right="809"/>
-        <w:rPr>
-          <w:b/>
-          <w:sz w:val="24"/>
-        </w:rPr>
-      </w:pPr>
+      <w:r>
+        <w:rPr>
+          <w:spacing w:val="-4"/>
+          <w:sz w:val="24"/>
+        </w:rPr>
+        <w:t xml:space="preserve"> </w:t>
+      </w:r>
       <w:r>
         <w:rPr>
           <w:sz w:val="24"/>
@@ -2325,8 +2373,7 @@
         </w:rPr>
         <w:t xml:space="preserve"> </w:t>
       </w:r>
-      <w:bookmarkStart w:id="9" w:name="_Hlk37844057"/>
-      <w:proofErr w:type="gramStart"/>
+      <w:bookmarkStart w:id="8" w:name="_Hlk37844044"/>
       <w:r>
         <w:rPr>
           <w:b/>
@@ -2342,10 +2389,9 @@
           <w:sz w:val="24"/>
           <w:u w:val="single"/>
         </w:rPr>
-        <w:t>DftIDExperts</w:t>
+        <w:t>PlaIDExperts</w:t>
       </w:r>
       <w:proofErr w:type="spellEnd"/>
-      <w:proofErr w:type="gramEnd"/>
       <w:r>
         <w:rPr>
           <w:b/>
@@ -2354,7 +2400,7 @@
         </w:rPr>
         <w:t xml:space="preserve"> }}</w:t>
       </w:r>
-      <w:bookmarkEnd w:id="9"/>
+      <w:bookmarkEnd w:id="8"/>
       <w:r>
         <w:rPr>
           <w:sz w:val="24"/>
@@ -2371,11 +2417,11 @@
     </w:p>
     <w:p>
       <w:pPr>
-        <w:pStyle w:val="BodyText"/>
-        <w:spacing w:before="9"/>
+        <w:pStyle w:val="FootnoteText"/>
+        <w:ind w:left="0" w:right="0"/>
         <w:rPr>
           <w:bCs/>
-          <w:sz w:val="23"/>
+          <w:szCs w:val="24"/>
         </w:rPr>
       </w:pPr>
     </w:p>
@@ -2390,17 +2436,70 @@
           <w:tab w:val="left" w:pos="1539"/>
           <w:tab w:val="left" w:pos="1540"/>
         </w:tabs>
-        <w:spacing w:line="247" w:lineRule="auto"/>
-        <w:ind w:right="957"/>
-        <w:rPr>
-          <w:sz w:val="24"/>
-        </w:rPr>
-      </w:pPr>
-      <w:r>
-        <w:rPr>
-          <w:sz w:val="24"/>
-        </w:rPr>
-        <w:t>Counsel shall file and serve affidavits of records custodian witnesses proposed to be presented by affidavit at trial no later than</w:t>
+        <w:spacing w:before="5" w:line="249" w:lineRule="auto"/>
+        <w:ind w:left="720"/>
+        <w:rPr>
+          <w:b/>
+          <w:sz w:val="24"/>
+        </w:rPr>
+      </w:pPr>
+      <w:r>
+        <w:rPr>
+          <w:sz w:val="24"/>
+        </w:rPr>
+        <w:t xml:space="preserve">Defendant(s) shall file and serve a document identifying by full name, address, and telephone number each </w:t>
+      </w:r>
+      <w:r>
+        <w:rPr>
+          <w:b/>
+          <w:sz w:val="24"/>
+          <w:u w:val="single"/>
+        </w:rPr>
+        <w:t>person</w:t>
+      </w:r>
+      <w:r>
+        <w:rPr>
+          <w:sz w:val="24"/>
+        </w:rPr>
+        <w:t xml:space="preserve"> whom Defendant(s) expects to call as an expert at trial </w:t>
+      </w:r>
+      <w:r>
+        <w:rPr>
+          <w:spacing w:val="-6"/>
+          <w:sz w:val="24"/>
+        </w:rPr>
+        <w:t xml:space="preserve">and </w:t>
+      </w:r>
+      <w:r>
+        <w:rPr>
+          <w:sz w:val="24"/>
+        </w:rPr>
+        <w:t>certifying that a written report prepared and signed by the expert pursuant to Fed. R.</w:t>
+      </w:r>
+      <w:r>
+        <w:rPr>
+          <w:spacing w:val="-33"/>
+          <w:sz w:val="24"/>
+        </w:rPr>
+        <w:t xml:space="preserve"> </w:t>
+      </w:r>
+      <w:r>
+        <w:rPr>
+          <w:sz w:val="24"/>
+        </w:rPr>
+        <w:t>Civ.</w:t>
+      </w:r>
+      <w:r>
+        <w:rPr>
+          <w:sz w:val="24"/>
+        </w:rPr>
+        <w:t xml:space="preserve"> </w:t>
+      </w:r>
+      <w:r>
+        <w:rPr>
+          <w:sz w:val="24"/>
+        </w:rPr>
+        <w:t>P. 26(a)(2)(B) or, where allowed, a report prepared by counsel* has been disclosed to other parties by</w:t>
       </w:r>
       <w:r>
         <w:rPr>
@@ -2409,8 +2508,7 @@
         </w:rPr>
         <w:t xml:space="preserve"> </w:t>
       </w:r>
-      <w:bookmarkStart w:id="10" w:name="_Hlk37844065"/>
-      <w:bookmarkStart w:id="11" w:name="_Hlk38018558"/>
+      <w:bookmarkStart w:id="9" w:name="_Hlk37844057"/>
       <w:proofErr w:type="gramStart"/>
       <w:r>
         <w:rPr>
@@ -2420,106 +2518,46 @@
         </w:rPr>
         <w:t xml:space="preserve">{{ </w:t>
       </w:r>
-      <w:r>
-        <w:rPr>
-          <w:b/>
-          <w:sz w:val="24"/>
-          <w:u w:val="single"/>
-        </w:rPr>
-        <w:t>Custodian</w:t>
-      </w:r>
-      <w:proofErr w:type="gramEnd"/>
-      <w:r>
-        <w:rPr>
-          <w:b/>
-          <w:sz w:val="24"/>
-          <w:u w:val="single"/>
-        </w:rPr>
-        <w:t xml:space="preserve"> }}</w:t>
-      </w:r>
-      <w:bookmarkEnd w:id="10"/>
-      <w:bookmarkEnd w:id="11"/>
-      <w:r>
-        <w:rPr>
-          <w:sz w:val="24"/>
-        </w:rPr>
-        <w:t xml:space="preserve">. Objections to such affidavits must be made within fourteen (14) </w:t>
-      </w:r>
-      <w:r>
-        <w:rPr>
-          <w:spacing w:val="-4"/>
-          <w:sz w:val="24"/>
-        </w:rPr>
-        <w:t xml:space="preserve">days </w:t>
-      </w:r>
-      <w:r>
-        <w:rPr>
-          <w:sz w:val="24"/>
-        </w:rPr>
-        <w:t xml:space="preserve">after the service of the disclosure. </w:t>
-      </w:r>
-      <w:r>
-        <w:rPr>
-          <w:i/>
-          <w:spacing w:val="-6"/>
-          <w:sz w:val="24"/>
-        </w:rPr>
-        <w:t xml:space="preserve">See </w:t>
-      </w:r>
       <w:proofErr w:type="spellStart"/>
-      <w:proofErr w:type="gramStart"/>
-      <w:r>
-        <w:rPr>
-          <w:sz w:val="24"/>
-        </w:rPr>
-        <w:t>Fed.R.Evid</w:t>
+      <w:r>
+        <w:rPr>
+          <w:b/>
+          <w:sz w:val="24"/>
+          <w:u w:val="single"/>
+        </w:rPr>
+        <w:t>DftIDExperts</w:t>
       </w:r>
       <w:proofErr w:type="spellEnd"/>
       <w:proofErr w:type="gramEnd"/>
       <w:r>
         <w:rPr>
-          <w:sz w:val="24"/>
-        </w:rPr>
-        <w:t xml:space="preserve">. 803(6), 902(11), or 902(12) and </w:t>
-      </w:r>
-      <w:r>
-        <w:rPr>
-          <w:spacing w:val="-3"/>
-          <w:sz w:val="24"/>
-        </w:rPr>
-        <w:t xml:space="preserve">Local </w:t>
-      </w:r>
-      <w:r>
-        <w:rPr>
-          <w:sz w:val="24"/>
-        </w:rPr>
-        <w:t>Civil Rule</w:t>
-      </w:r>
-      <w:r>
-        <w:rPr>
-          <w:spacing w:val="3"/>
-          <w:sz w:val="24"/>
-        </w:rPr>
-        <w:t xml:space="preserve"> </w:t>
-      </w:r>
-      <w:r>
-        <w:rPr>
-          <w:sz w:val="24"/>
-        </w:rPr>
-        <w:t>16.02(D)(3).</w:t>
-      </w:r>
-    </w:p>
-    <w:p>
-      <w:pPr>
-        <w:pStyle w:val="ListParagraph"/>
-        <w:tabs>
-          <w:tab w:val="left" w:pos="1539"/>
-          <w:tab w:val="left" w:pos="1540"/>
-        </w:tabs>
-        <w:spacing w:line="247" w:lineRule="auto"/>
-        <w:ind w:right="957" w:firstLine="0"/>
-        <w:rPr>
-          <w:sz w:val="24"/>
+          <w:b/>
+          <w:sz w:val="24"/>
+          <w:u w:val="single"/>
+        </w:rPr>
+        <w:t xml:space="preserve"> }}</w:t>
+      </w:r>
+      <w:bookmarkEnd w:id="9"/>
+      <w:r>
+        <w:rPr>
+          <w:sz w:val="24"/>
+        </w:rPr>
+        <w:t xml:space="preserve">. </w:t>
+      </w:r>
+      <w:r>
+        <w:rPr>
+          <w:b/>
+          <w:sz w:val="24"/>
+        </w:rPr>
+        <w:t>*NOTE: Amendments effective December 1, 2010, impose new disclosure requirements for certain expert witnesses.</w:t>
+      </w:r>
+    </w:p>
+    <w:p>
+      <w:pPr>
+        <w:pStyle w:val="BodyText"/>
+        <w:spacing w:before="9"/>
+        <w:rPr>
+          <w:bCs/>
         </w:rPr>
       </w:pPr>
     </w:p>
@@ -2534,18 +2572,31 @@
           <w:tab w:val="left" w:pos="1539"/>
           <w:tab w:val="left" w:pos="1540"/>
         </w:tabs>
-        <w:spacing w:before="46" w:line="247" w:lineRule="auto"/>
-        <w:ind w:right="868"/>
-        <w:rPr>
-          <w:b/>
-          <w:sz w:val="24"/>
-        </w:rPr>
-      </w:pPr>
-      <w:r>
-        <w:rPr>
-          <w:sz w:val="24"/>
-        </w:rPr>
-        <w:t>Discovery shall be completed no later than</w:t>
+        <w:spacing w:before="5"/>
+        <w:ind w:left="720"/>
+        <w:rPr>
+          <w:sz w:val="24"/>
+        </w:rPr>
+      </w:pPr>
+      <w:r>
+        <w:rPr>
+          <w:sz w:val="24"/>
+        </w:rPr>
+        <w:t xml:space="preserve">Counsel shall file and serve affidavits of records custodian witnesses proposed to be presented by affidavit at trial no </w:t>
+      </w:r>
+      <w:r>
+        <w:rPr>
+          <w:b/>
+          <w:sz w:val="24"/>
+          <w:u w:val="single"/>
+        </w:rPr>
+        <w:t>later</w:t>
+      </w:r>
+      <w:r>
+        <w:rPr>
+          <w:sz w:val="24"/>
+        </w:rPr>
+        <w:t xml:space="preserve"> than</w:t>
       </w:r>
       <w:r>
         <w:rPr>
@@ -2554,6 +2605,8 @@
         </w:rPr>
         <w:t xml:space="preserve"> </w:t>
       </w:r>
+      <w:bookmarkStart w:id="10" w:name="_Hlk37844065"/>
+      <w:bookmarkStart w:id="11" w:name="_Hlk38018558"/>
       <w:proofErr w:type="gramStart"/>
       <w:r>
         <w:rPr>
@@ -2569,7 +2622,7 @@
           <w:sz w:val="24"/>
           <w:u w:val="single"/>
         </w:rPr>
-        <w:t>Discovery</w:t>
+        <w:t>Custodian</w:t>
       </w:r>
       <w:proofErr w:type="gramEnd"/>
       <w:r>
@@ -2580,63 +2633,89 @@
         </w:rPr>
         <w:t xml:space="preserve"> }}</w:t>
       </w:r>
-      <w:r>
-        <w:rPr>
-          <w:sz w:val="24"/>
-        </w:rPr>
-        <w:t xml:space="preserve">. All discovery requests shall be served in time for the responses thereto to be served by this date. De bene </w:t>
+      <w:bookmarkEnd w:id="10"/>
+      <w:bookmarkEnd w:id="11"/>
+      <w:r>
+        <w:rPr>
+          <w:sz w:val="24"/>
+        </w:rPr>
+        <w:t xml:space="preserve">. Objections to such affidavits must be made within fourteen (14) </w:t>
+      </w:r>
+      <w:r>
+        <w:rPr>
+          <w:spacing w:val="-4"/>
+          <w:sz w:val="24"/>
+        </w:rPr>
+        <w:t xml:space="preserve">days </w:t>
+      </w:r>
+      <w:r>
+        <w:rPr>
+          <w:sz w:val="24"/>
+        </w:rPr>
+        <w:t xml:space="preserve">after the service of the disclosure. </w:t>
+      </w:r>
+      <w:r>
+        <w:rPr>
+          <w:i/>
+          <w:spacing w:val="-6"/>
+          <w:sz w:val="24"/>
+        </w:rPr>
+        <w:t xml:space="preserve">See </w:t>
       </w:r>
       <w:proofErr w:type="spellStart"/>
-      <w:r>
-        <w:rPr>
-          <w:sz w:val="24"/>
-        </w:rPr>
-        <w:t>esse</w:t>
+      <w:proofErr w:type="gramStart"/>
+      <w:r>
+        <w:rPr>
+          <w:sz w:val="24"/>
+        </w:rPr>
+        <w:t>Fed.R.Evid</w:t>
       </w:r>
       <w:proofErr w:type="spellEnd"/>
-      <w:r>
-        <w:rPr>
-          <w:sz w:val="24"/>
-        </w:rPr>
-        <w:t xml:space="preserve"> depositions must be completed by discovery deadline. </w:t>
-      </w:r>
-      <w:r>
-        <w:rPr>
-          <w:b/>
-          <w:sz w:val="24"/>
-        </w:rPr>
-        <w:t xml:space="preserve">No motions relating to discovery shall be filed until counsel have consulted and attempted to resolve the matter as required by Local Civil Rule </w:t>
-      </w:r>
-      <w:proofErr w:type="gramStart"/>
-      <w:r>
-        <w:rPr>
-          <w:b/>
-          <w:sz w:val="24"/>
-        </w:rPr>
-        <w:t>7.02</w:t>
-      </w:r>
-      <w:r>
-        <w:rPr>
-          <w:b/>
-          <w:sz w:val="24"/>
-        </w:rPr>
-        <w:t>, and</w:t>
-      </w:r>
       <w:proofErr w:type="gramEnd"/>
       <w:r>
         <w:rPr>
-          <w:b/>
-          <w:sz w:val="24"/>
-        </w:rPr>
-        <w:t xml:space="preserve"> have had a telephone conference with Judge Rogers in an attempt to resolve the matter informally.</w:t>
-      </w:r>
-    </w:p>
-    <w:p>
-      <w:pPr>
-        <w:pStyle w:val="BodyText"/>
-        <w:spacing w:before="7"/>
-        <w:rPr>
-          <w:bCs/>
+          <w:sz w:val="24"/>
+        </w:rPr>
+        <w:t xml:space="preserve">. 803(6), 902(11), or 902(12) and </w:t>
+      </w:r>
+      <w:r>
+        <w:rPr>
+          <w:spacing w:val="-3"/>
+          <w:sz w:val="24"/>
+        </w:rPr>
+        <w:t xml:space="preserve">Local </w:t>
+      </w:r>
+      <w:r>
+        <w:rPr>
+          <w:sz w:val="24"/>
+        </w:rPr>
+        <w:t>Civil Rule</w:t>
+      </w:r>
+      <w:r>
+        <w:rPr>
+          <w:spacing w:val="3"/>
+          <w:sz w:val="24"/>
+        </w:rPr>
+        <w:t xml:space="preserve"> </w:t>
+      </w:r>
+      <w:r>
+        <w:rPr>
+          <w:sz w:val="24"/>
+        </w:rPr>
+        <w:t>16.02(D)(3).</w:t>
+      </w:r>
+    </w:p>
+    <w:p>
+      <w:pPr>
+        <w:pStyle w:val="ListParagraph"/>
+        <w:tabs>
+          <w:tab w:val="left" w:pos="1539"/>
+          <w:tab w:val="left" w:pos="1540"/>
+        </w:tabs>
+        <w:spacing w:line="247" w:lineRule="auto"/>
+        <w:ind w:left="0" w:firstLine="0"/>
+        <w:rPr>
+          <w:sz w:val="24"/>
         </w:rPr>
       </w:pPr>
     </w:p>
@@ -2651,17 +2730,18 @@
           <w:tab w:val="left" w:pos="1539"/>
           <w:tab w:val="left" w:pos="1540"/>
         </w:tabs>
-        <w:spacing w:line="247" w:lineRule="auto"/>
-        <w:ind w:right="854"/>
-        <w:rPr>
-          <w:sz w:val="24"/>
-        </w:rPr>
-      </w:pPr>
-      <w:r>
-        <w:rPr>
-          <w:sz w:val="24"/>
-        </w:rPr>
-        <w:t>All dispositive motions, Daubert motions, and all other motions, except those to complete discovery, those nonwaivable motions made pursuant to Fed. R. Civ. P. 12, and those relating to the admissibility of evidence at trial (other than Daubert motions), shall be filed on or before</w:t>
+        <w:spacing w:before="5"/>
+        <w:ind w:left="720"/>
+        <w:rPr>
+          <w:b/>
+          <w:sz w:val="24"/>
+        </w:rPr>
+      </w:pPr>
+      <w:r>
+        <w:rPr>
+          <w:sz w:val="24"/>
+        </w:rPr>
+        <w:t>Discovery shall be completed no later than</w:t>
       </w:r>
       <w:r>
         <w:rPr>
@@ -2670,7 +2750,7 @@
         </w:rPr>
         <w:t xml:space="preserve"> </w:t>
       </w:r>
-      <w:bookmarkStart w:id="12" w:name="_Hlk37845104"/>
+      <w:proofErr w:type="gramStart"/>
       <w:r>
         <w:rPr>
           <w:b/>
@@ -2679,63 +2759,72 @@
         </w:rPr>
         <w:t xml:space="preserve">{{ </w:t>
       </w:r>
+      <w:r>
+        <w:rPr>
+          <w:b/>
+          <w:sz w:val="24"/>
+          <w:u w:val="single"/>
+        </w:rPr>
+        <w:t>Discovery</w:t>
+      </w:r>
+      <w:proofErr w:type="gramEnd"/>
+      <w:r>
+        <w:rPr>
+          <w:b/>
+          <w:sz w:val="24"/>
+          <w:u w:val="single"/>
+        </w:rPr>
+        <w:t xml:space="preserve"> }}</w:t>
+      </w:r>
+      <w:r>
+        <w:rPr>
+          <w:sz w:val="24"/>
+        </w:rPr>
+        <w:t xml:space="preserve">. All discovery requests shall be served in time for the responses thereto to be served by this date. De bene </w:t>
+      </w:r>
       <w:proofErr w:type="spellStart"/>
       <w:r>
         <w:rPr>
-          <w:b/>
-          <w:sz w:val="24"/>
-          <w:u w:val="single"/>
-        </w:rPr>
-        <w:t>OtherMotion</w:t>
+          <w:sz w:val="24"/>
+        </w:rPr>
+        <w:t>esse</w:t>
       </w:r>
       <w:proofErr w:type="spellEnd"/>
       <w:r>
         <w:rPr>
-          <w:b/>
-          <w:sz w:val="24"/>
-          <w:u w:val="single"/>
-        </w:rPr>
-        <w:t xml:space="preserve"> }}</w:t>
-      </w:r>
-      <w:bookmarkEnd w:id="12"/>
-      <w:r>
-        <w:rPr>
-          <w:sz w:val="24"/>
-        </w:rPr>
-        <w:t xml:space="preserve">. </w:t>
-      </w:r>
-      <w:r>
-        <w:rPr>
-          <w:i/>
-          <w:sz w:val="24"/>
-        </w:rPr>
-        <w:t xml:space="preserve">See </w:t>
-      </w:r>
-      <w:r>
-        <w:rPr>
-          <w:sz w:val="24"/>
-        </w:rPr>
-        <w:t xml:space="preserve">below ¶ 12 for motions in </w:t>
-      </w:r>
-      <w:proofErr w:type="spellStart"/>
-      <w:r>
-        <w:rPr>
-          <w:sz w:val="24"/>
-        </w:rPr>
-        <w:t>limine</w:t>
-      </w:r>
-      <w:proofErr w:type="spellEnd"/>
-      <w:r>
-        <w:rPr>
-          <w:sz w:val="24"/>
-        </w:rPr>
-        <w:t xml:space="preserve"> deadline.</w:t>
-      </w:r>
-    </w:p>
-    <w:p>
-      <w:pPr>
-        <w:pStyle w:val="BodyText"/>
-        <w:spacing w:before="6"/>
+          <w:sz w:val="24"/>
+        </w:rPr>
+        <w:t xml:space="preserve"> depositions must be completed by discovery deadline. </w:t>
+      </w:r>
+      <w:r>
+        <w:rPr>
+          <w:b/>
+          <w:sz w:val="24"/>
+        </w:rPr>
+        <w:t xml:space="preserve">No motions relating to discovery shall be filed until counsel have consulted and attempted to resolve the matter as required by Local Civil Rule </w:t>
+      </w:r>
+      <w:r>
+        <w:rPr>
+          <w:b/>
+          <w:sz w:val="24"/>
+        </w:rPr>
+        <w:t>7.02 and</w:t>
+      </w:r>
+      <w:r>
+        <w:rPr>
+          <w:b/>
+          <w:sz w:val="24"/>
+        </w:rPr>
+        <w:t xml:space="preserve"> have had a telephone conference with Judge Rogers in an attempt to resolve the matter informally.</w:t>
+      </w:r>
+    </w:p>
+    <w:p>
+      <w:pPr>
+        <w:pStyle w:val="BodyText"/>
+        <w:spacing w:before="7"/>
+        <w:rPr>
+          <w:bCs/>
+        </w:rPr>
       </w:pPr>
     </w:p>
     <w:p>
@@ -2749,8 +2838,8 @@
           <w:tab w:val="left" w:pos="1539"/>
           <w:tab w:val="left" w:pos="1540"/>
         </w:tabs>
-        <w:spacing w:before="1" w:line="247" w:lineRule="auto"/>
-        <w:ind w:right="997"/>
+        <w:spacing w:before="5"/>
+        <w:ind w:left="720"/>
         <w:rPr>
           <w:sz w:val="24"/>
         </w:rPr>
@@ -2760,7 +2849,21 @@
           <w:sz w:val="24"/>
         </w:rPr>
         <w:lastRenderedPageBreak/>
-        <w:t>Mediation, pursuant to Local Civil Rules 16.04 – 16.12, shall be completed in this case on or before</w:t>
+        <w:t xml:space="preserve">All dispositive motions, Daubert motions, and all other motions, except those to complete discovery, those nonwaivable motions made pursuant to Fed. R. Civ. P. 12, and those relating to the admissibility of </w:t>
+      </w:r>
+      <w:r>
+        <w:rPr>
+          <w:b/>
+          <w:sz w:val="24"/>
+          <w:u w:val="single"/>
+        </w:rPr>
+        <w:t>evidence</w:t>
+      </w:r>
+      <w:r>
+        <w:rPr>
+          <w:sz w:val="24"/>
+        </w:rPr>
+        <w:t xml:space="preserve"> at trial (other than Daubert motions), shall be filed on or before</w:t>
       </w:r>
       <w:r>
         <w:rPr>
@@ -2769,8 +2872,7 @@
         </w:rPr>
         <w:t xml:space="preserve"> </w:t>
       </w:r>
-      <w:bookmarkStart w:id="13" w:name="_Hlk37845113"/>
-      <w:proofErr w:type="gramStart"/>
+      <w:bookmarkStart w:id="12" w:name="_Hlk37845104"/>
       <w:r>
         <w:rPr>
           <w:b/>
@@ -2779,15 +2881,16 @@
         </w:rPr>
         <w:t xml:space="preserve">{{ </w:t>
       </w:r>
-      <w:r>
-        <w:rPr>
-          <w:b/>
-          <w:sz w:val="24"/>
-          <w:u w:val="single"/>
-        </w:rPr>
-        <w:t>Mediation</w:t>
-      </w:r>
-      <w:proofErr w:type="gramEnd"/>
+      <w:proofErr w:type="spellStart"/>
+      <w:r>
+        <w:rPr>
+          <w:b/>
+          <w:sz w:val="24"/>
+          <w:u w:val="single"/>
+        </w:rPr>
+        <w:t>OtherMotion</w:t>
+      </w:r>
+      <w:proofErr w:type="spellEnd"/>
       <w:r>
         <w:rPr>
           <w:b/>
@@ -2796,7 +2899,7 @@
         </w:rPr>
         <w:t xml:space="preserve"> }}</w:t>
       </w:r>
-      <w:bookmarkEnd w:id="13"/>
+      <w:bookmarkEnd w:id="12"/>
       <w:r>
         <w:rPr>
           <w:sz w:val="24"/>
@@ -2814,68 +2917,27 @@
         <w:rPr>
           <w:sz w:val="24"/>
         </w:rPr>
-        <w:t xml:space="preserve">Standing Order to Conduct Mediation, which </w:t>
-      </w:r>
-      <w:r>
-        <w:rPr>
-          <w:spacing w:val="-4"/>
-          <w:sz w:val="24"/>
-        </w:rPr>
-        <w:t xml:space="preserve">sets </w:t>
-      </w:r>
-      <w:r>
-        <w:rPr>
-          <w:sz w:val="24"/>
-        </w:rPr>
-        <w:t>forth mediation requirements and is found on the court's website under Judge Harwell's forms (</w:t>
-      </w:r>
-      <w:r>
-        <w:rPr>
-          <w:sz w:val="24"/>
-          <w:u w:val="single"/>
-        </w:rPr>
-        <w:t>http://www.scd.uscourts.gov</w:t>
-      </w:r>
-      <w:r>
-        <w:rPr>
-          <w:sz w:val="24"/>
-        </w:rPr>
-        <w:t xml:space="preserve">). At least </w:t>
-      </w:r>
-      <w:r>
-        <w:rPr>
-          <w:b/>
-          <w:sz w:val="24"/>
-        </w:rPr>
-        <w:t>thirty (30) days prior to this mediation deadline</w:t>
-      </w:r>
-      <w:r>
-        <w:rPr>
-          <w:sz w:val="24"/>
-        </w:rPr>
-        <w:t>, counsel for each party shall file and serve a statement certifying that counsel has: (1) provided the party with a copy of Standing Order to Conduct Mediation; (2) discussed the availability of mediation with the party; and (3) discussed the advisability and timing of mediation with opposing</w:t>
-      </w:r>
-      <w:r>
-        <w:rPr>
-          <w:spacing w:val="-4"/>
-          <w:sz w:val="24"/>
-        </w:rPr>
-        <w:t xml:space="preserve"> </w:t>
-      </w:r>
-      <w:r>
-        <w:rPr>
-          <w:sz w:val="24"/>
-        </w:rPr>
-        <w:t>counsel.</w:t>
+        <w:t xml:space="preserve">below ¶ 12 for motions in </w:t>
+      </w:r>
+      <w:proofErr w:type="spellStart"/>
+      <w:r>
+        <w:rPr>
+          <w:sz w:val="24"/>
+        </w:rPr>
+        <w:t>limine</w:t>
+      </w:r>
+      <w:proofErr w:type="spellEnd"/>
+      <w:r>
+        <w:rPr>
+          <w:sz w:val="24"/>
+        </w:rPr>
+        <w:t xml:space="preserve"> deadline.</w:t>
       </w:r>
     </w:p>
     <w:p>
       <w:pPr>
         <w:pStyle w:val="BodyText"/>
         <w:spacing w:before="6"/>
-        <w:rPr>
-          <w:sz w:val="25"/>
-        </w:rPr>
       </w:pPr>
     </w:p>
     <w:p>
@@ -2889,17 +2951,17 @@
           <w:tab w:val="left" w:pos="1539"/>
           <w:tab w:val="left" w:pos="1540"/>
         </w:tabs>
-        <w:spacing w:line="247" w:lineRule="auto"/>
-        <w:ind w:right="1182"/>
-        <w:rPr>
-          <w:sz w:val="24"/>
-        </w:rPr>
-      </w:pPr>
-      <w:r>
-        <w:rPr>
-          <w:sz w:val="24"/>
-        </w:rPr>
-        <w:t>No later than</w:t>
+        <w:spacing w:before="5"/>
+        <w:ind w:left="720"/>
+        <w:rPr>
+          <w:sz w:val="24"/>
+        </w:rPr>
+      </w:pPr>
+      <w:r>
+        <w:rPr>
+          <w:sz w:val="24"/>
+        </w:rPr>
+        <w:t>Mediation, pursuant to Local Civil Rules 16.04 – 16.12, shall be completed in this case on or before</w:t>
       </w:r>
       <w:r>
         <w:rPr>
@@ -2908,7 +2970,7 @@
         </w:rPr>
         <w:t xml:space="preserve"> </w:t>
       </w:r>
-      <w:bookmarkStart w:id="14" w:name="_Hlk38019066"/>
+      <w:bookmarkStart w:id="13" w:name="_Hlk37845113"/>
       <w:proofErr w:type="gramStart"/>
       <w:r>
         <w:rPr>
@@ -2918,16 +2980,14 @@
         </w:rPr>
         <w:t xml:space="preserve">{{ </w:t>
       </w:r>
-      <w:proofErr w:type="spellStart"/>
-      <w:r>
-        <w:rPr>
-          <w:b/>
-          <w:sz w:val="24"/>
-          <w:u w:val="single"/>
-        </w:rPr>
-        <w:t>PretrialBriefs</w:t>
-      </w:r>
-      <w:proofErr w:type="spellEnd"/>
+      <w:r>
+        <w:rPr>
+          <w:b/>
+          <w:sz w:val="24"/>
+          <w:u w:val="single"/>
+        </w:rPr>
+        <w:t>Mediation</w:t>
+      </w:r>
       <w:proofErr w:type="gramEnd"/>
       <w:r>
         <w:rPr>
@@ -2937,65 +2997,92 @@
         </w:rPr>
         <w:t xml:space="preserve"> }}</w:t>
       </w:r>
-      <w:bookmarkEnd w:id="14"/>
-      <w:r>
-        <w:rPr>
-          <w:b/>
-          <w:color w:val="FF0000"/>
-          <w:sz w:val="24"/>
-        </w:rPr>
-        <w:t xml:space="preserve"> </w:t>
-      </w:r>
-      <w:r>
-        <w:rPr>
-          <w:sz w:val="24"/>
-        </w:rPr>
-        <w:t xml:space="preserve">the parties shall file and exchange Fed. R. Civ. P. 26(a)(3) pretrial disclosures. Within fourteen (14) </w:t>
-      </w:r>
-      <w:r>
-        <w:rPr>
-          <w:spacing w:val="-3"/>
-          <w:sz w:val="24"/>
-        </w:rPr>
-        <w:t xml:space="preserve">days </w:t>
-      </w:r>
-      <w:r>
-        <w:rPr>
-          <w:sz w:val="24"/>
-        </w:rPr>
-        <w:t xml:space="preserve">thereafter, a party </w:t>
-      </w:r>
-      <w:r>
-        <w:rPr>
-          <w:spacing w:val="-3"/>
-          <w:sz w:val="24"/>
-        </w:rPr>
-        <w:t xml:space="preserve">shall </w:t>
-      </w:r>
-      <w:r>
-        <w:rPr>
-          <w:sz w:val="24"/>
-        </w:rPr>
-        <w:t>file and exchange Fed. R. Civ. P. 26(a)(3) objections, any objections to use of a deposition designated by another party and any deposition counter-designations under Fed. R. Civ. P.</w:t>
-      </w:r>
-      <w:r>
-        <w:rPr>
-          <w:spacing w:val="-1"/>
-          <w:sz w:val="24"/>
-        </w:rPr>
-        <w:t xml:space="preserve"> </w:t>
-      </w:r>
-      <w:r>
-        <w:rPr>
-          <w:sz w:val="24"/>
-        </w:rPr>
-        <w:t>32(a)(6).</w:t>
-      </w:r>
-    </w:p>
-    <w:p>
-      <w:pPr>
-        <w:pStyle w:val="BodyText"/>
-        <w:spacing w:before="7"/>
+      <w:bookmarkEnd w:id="13"/>
+      <w:r>
+        <w:rPr>
+          <w:sz w:val="24"/>
+        </w:rPr>
+        <w:t xml:space="preserve">. </w:t>
+      </w:r>
+      <w:r>
+        <w:rPr>
+          <w:bCs/>
+          <w:i/>
+          <w:iCs/>
+          <w:sz w:val="24"/>
+        </w:rPr>
+        <w:t>See</w:t>
+      </w:r>
+      <w:r>
+        <w:rPr>
+          <w:i/>
+          <w:sz w:val="24"/>
+        </w:rPr>
+        <w:t xml:space="preserve"> </w:t>
+      </w:r>
+      <w:r>
+        <w:rPr>
+          <w:sz w:val="24"/>
+        </w:rPr>
+        <w:t xml:space="preserve">Standing Order to Conduct Mediation, which </w:t>
+      </w:r>
+      <w:r>
+        <w:rPr>
+          <w:spacing w:val="-4"/>
+          <w:sz w:val="24"/>
+        </w:rPr>
+        <w:t xml:space="preserve">sets </w:t>
+      </w:r>
+      <w:r>
+        <w:rPr>
+          <w:sz w:val="24"/>
+        </w:rPr>
+        <w:t>forth mediation requirements and is found on the court's website under Judge Harwell's forms (</w:t>
+      </w:r>
+      <w:r>
+        <w:rPr>
+          <w:sz w:val="24"/>
+          <w:u w:val="single"/>
+        </w:rPr>
+        <w:t>http://www.scd.uscourts.gov</w:t>
+      </w:r>
+      <w:r>
+        <w:rPr>
+          <w:sz w:val="24"/>
+        </w:rPr>
+        <w:t xml:space="preserve">). At least </w:t>
+      </w:r>
+      <w:r>
+        <w:rPr>
+          <w:b/>
+          <w:sz w:val="24"/>
+        </w:rPr>
+        <w:t>thirty (30) days prior to this mediation deadline</w:t>
+      </w:r>
+      <w:r>
+        <w:rPr>
+          <w:sz w:val="24"/>
+        </w:rPr>
+        <w:t>, counsel for each party shall file and serve a statement certifying that counsel has: (1) provided the party with a copy of Standing Order to Conduct Mediation; (2) discussed the availability of mediation with the party; and (3) discussed the advisability and timing of mediation with opposing</w:t>
+      </w:r>
+      <w:r>
+        <w:rPr>
+          <w:spacing w:val="-4"/>
+          <w:sz w:val="24"/>
+        </w:rPr>
+        <w:t xml:space="preserve"> </w:t>
+      </w:r>
+      <w:r>
+        <w:rPr>
+          <w:sz w:val="24"/>
+        </w:rPr>
+        <w:t>counsel.</w:t>
+      </w:r>
+    </w:p>
+    <w:p>
+      <w:pPr>
+        <w:pStyle w:val="BodyText"/>
+        <w:spacing w:before="6"/>
       </w:pPr>
     </w:p>
     <w:p>
@@ -3009,63 +3096,43 @@
           <w:tab w:val="left" w:pos="1539"/>
           <w:tab w:val="left" w:pos="1540"/>
         </w:tabs>
-        <w:rPr>
-          <w:sz w:val="24"/>
-        </w:rPr>
-      </w:pPr>
-      <w:r>
-        <w:rPr>
-          <w:sz w:val="24"/>
-        </w:rPr>
-        <w:t xml:space="preserve">Motions in </w:t>
+        <w:spacing w:before="5"/>
+        <w:ind w:left="720"/>
+        <w:rPr>
+          <w:sz w:val="24"/>
+        </w:rPr>
+      </w:pPr>
+      <w:r>
+        <w:rPr>
+          <w:sz w:val="24"/>
+        </w:rPr>
+        <w:t>No later than</w:t>
+      </w:r>
+      <w:r>
+        <w:rPr>
+          <w:color w:val="FF0000"/>
+          <w:sz w:val="24"/>
+        </w:rPr>
+        <w:t xml:space="preserve"> </w:t>
+      </w:r>
+      <w:bookmarkStart w:id="14" w:name="_Hlk38019066"/>
+      <w:proofErr w:type="gramStart"/>
+      <w:r>
+        <w:rPr>
+          <w:b/>
+          <w:sz w:val="24"/>
+          <w:u w:val="single"/>
+        </w:rPr>
+        <w:t xml:space="preserve">{{ </w:t>
       </w:r>
       <w:proofErr w:type="spellStart"/>
       <w:r>
         <w:rPr>
-          <w:sz w:val="24"/>
-        </w:rPr>
-        <w:t>limine</w:t>
-      </w:r>
-      <w:proofErr w:type="spellEnd"/>
-      <w:r>
-        <w:rPr>
-          <w:sz w:val="24"/>
-        </w:rPr>
-        <w:t xml:space="preserve"> must be filed at least three weeks prior to</w:t>
-      </w:r>
-      <w:r>
-        <w:rPr>
-          <w:color w:val="FF0000"/>
-          <w:sz w:val="24"/>
-        </w:rPr>
-        <w:t xml:space="preserve"> </w:t>
-      </w:r>
-      <w:bookmarkStart w:id="15" w:name="_Hlk38019083"/>
-      <w:proofErr w:type="gramStart"/>
-      <w:r>
-        <w:rPr>
-          <w:b/>
-          <w:sz w:val="24"/>
-          <w:u w:val="single"/>
-        </w:rPr>
-        <w:t>{{</w:t>
-      </w:r>
-      <w:r>
-        <w:rPr>
-          <w:b/>
-          <w:sz w:val="24"/>
-          <w:u w:val="single"/>
-        </w:rPr>
-        <w:t xml:space="preserve"> </w:t>
-      </w:r>
-      <w:proofErr w:type="spellStart"/>
-      <w:r>
-        <w:rPr>
-          <w:b/>
-          <w:sz w:val="24"/>
-          <w:u w:val="single"/>
-        </w:rPr>
-        <w:t>JurySelDate</w:t>
+          <w:b/>
+          <w:sz w:val="24"/>
+          <w:u w:val="single"/>
+        </w:rPr>
+        <w:t>PretrialBriefs</w:t>
       </w:r>
       <w:proofErr w:type="spellEnd"/>
       <w:proofErr w:type="gramEnd"/>
@@ -3077,21 +3144,65 @@
         </w:rPr>
         <w:t xml:space="preserve"> }}</w:t>
       </w:r>
-      <w:bookmarkEnd w:id="15"/>
-      <w:r>
-        <w:rPr>
-          <w:sz w:val="24"/>
-        </w:rPr>
-        <w:t>.</w:t>
-      </w:r>
-    </w:p>
-    <w:p>
-      <w:pPr>
-        <w:pStyle w:val="BodyText"/>
-        <w:spacing w:before="3"/>
-        <w:rPr>
-          <w:sz w:val="25"/>
-        </w:rPr>
+      <w:bookmarkEnd w:id="14"/>
+      <w:r>
+        <w:rPr>
+          <w:b/>
+          <w:color w:val="FF0000"/>
+          <w:sz w:val="24"/>
+        </w:rPr>
+        <w:t xml:space="preserve"> </w:t>
+      </w:r>
+      <w:r>
+        <w:rPr>
+          <w:sz w:val="24"/>
+        </w:rPr>
+        <w:t xml:space="preserve">the parties shall file and exchange Fed. R. Civ. P. 26(a)(3) pretrial disclosures. Within fourteen (14) </w:t>
+      </w:r>
+      <w:r>
+        <w:rPr>
+          <w:spacing w:val="-3"/>
+          <w:sz w:val="24"/>
+        </w:rPr>
+        <w:t xml:space="preserve">days </w:t>
+      </w:r>
+      <w:r>
+        <w:rPr>
+          <w:sz w:val="24"/>
+        </w:rPr>
+        <w:t xml:space="preserve">thereafter, a party </w:t>
+      </w:r>
+      <w:r>
+        <w:rPr>
+          <w:spacing w:val="-3"/>
+          <w:sz w:val="24"/>
+        </w:rPr>
+        <w:t xml:space="preserve">shall </w:t>
+      </w:r>
+      <w:r>
+        <w:rPr>
+          <w:sz w:val="24"/>
+        </w:rPr>
+        <w:t>file and exchange Fed. R. Civ. P. 26(a)(3) objections, any objections to use of a deposition designated by another party and any deposition counter-designations under Fed. R. Civ. P.</w:t>
+      </w:r>
+      <w:r>
+        <w:rPr>
+          <w:spacing w:val="-1"/>
+          <w:sz w:val="24"/>
+        </w:rPr>
+        <w:t xml:space="preserve"> </w:t>
+      </w:r>
+      <w:r>
+        <w:rPr>
+          <w:sz w:val="24"/>
+        </w:rPr>
+        <w:t>32(a)(6).</w:t>
+      </w:r>
+    </w:p>
+    <w:p>
+      <w:pPr>
+        <w:pStyle w:val="BodyText"/>
+        <w:spacing w:before="7"/>
       </w:pPr>
     </w:p>
     <w:p>
@@ -3105,124 +3216,88 @@
           <w:tab w:val="left" w:pos="1539"/>
           <w:tab w:val="left" w:pos="1540"/>
         </w:tabs>
-        <w:spacing w:line="244" w:lineRule="auto"/>
-        <w:ind w:right="863"/>
-        <w:rPr>
-          <w:sz w:val="24"/>
-        </w:rPr>
-      </w:pPr>
-      <w:r>
-        <w:rPr>
-          <w:sz w:val="24"/>
-        </w:rPr>
-        <w:t xml:space="preserve">Parties shall furnish the Court pretrial briefs seven (7) </w:t>
-      </w:r>
-      <w:r>
-        <w:rPr>
-          <w:spacing w:val="-4"/>
-          <w:sz w:val="24"/>
-        </w:rPr>
-        <w:t xml:space="preserve">days </w:t>
-      </w:r>
-      <w:r>
-        <w:rPr>
-          <w:sz w:val="24"/>
-        </w:rPr>
-        <w:t>prior to the date set for jury selection (Local Civil Rule 26.05).</w:t>
-      </w:r>
-      <w:r>
-        <w:rPr>
-          <w:rStyle w:val="FootnoteReference"/>
-          <w:sz w:val="24"/>
-        </w:rPr>
-        <w:footnoteReference w:id="7"/>
-      </w:r>
-      <w:r>
-        <w:rPr>
-          <w:sz w:val="24"/>
-        </w:rPr>
-        <w:t xml:space="preserve"> </w:t>
-      </w:r>
-      <w:r>
-        <w:rPr>
-          <w:position w:val="10"/>
-          <w:sz w:val="14"/>
-        </w:rPr>
-        <w:t xml:space="preserve"> </w:t>
-      </w:r>
-      <w:r>
-        <w:rPr>
-          <w:sz w:val="24"/>
-        </w:rPr>
-        <w:t xml:space="preserve">Attorneys shall meet at least seven (7) </w:t>
-      </w:r>
-      <w:r>
-        <w:rPr>
-          <w:spacing w:val="-4"/>
-          <w:sz w:val="24"/>
-        </w:rPr>
-        <w:t xml:space="preserve">days </w:t>
-      </w:r>
-      <w:r>
-        <w:rPr>
-          <w:sz w:val="24"/>
-        </w:rPr>
-        <w:t xml:space="preserve">prior to the date set for submission of pretrial briefs for the purpose of exchanging and marking all exhibits. </w:t>
-      </w:r>
-      <w:r>
-        <w:rPr>
-          <w:i/>
-          <w:sz w:val="24"/>
-        </w:rPr>
-        <w:t xml:space="preserve">See </w:t>
-      </w:r>
-      <w:r>
-        <w:rPr>
-          <w:sz w:val="24"/>
-        </w:rPr>
-        <w:t>Local Civil Rule 26.07.(Attorneys are reminded to view the Court’s instructions online regarding verdict forms, jury instructions, deposition designations,</w:t>
-      </w:r>
-      <w:r>
-        <w:rPr>
-          <w:spacing w:val="-19"/>
-          <w:sz w:val="24"/>
-        </w:rPr>
-        <w:t xml:space="preserve"> </w:t>
-      </w:r>
-      <w:r>
-        <w:rPr>
-          <w:spacing w:val="-4"/>
-          <w:sz w:val="24"/>
-        </w:rPr>
-        <w:t xml:space="preserve">etc. </w:t>
-      </w:r>
-      <w:r>
-        <w:rPr>
-          <w:sz w:val="24"/>
-        </w:rPr>
-        <w:t>that may be applicable to their</w:t>
-      </w:r>
-      <w:r>
-        <w:rPr>
-          <w:spacing w:val="-8"/>
-          <w:sz w:val="24"/>
-        </w:rPr>
-        <w:t xml:space="preserve"> </w:t>
-      </w:r>
-      <w:r>
-        <w:rPr>
-          <w:sz w:val="24"/>
-        </w:rPr>
-        <w:t>case.)</w:t>
-      </w:r>
-    </w:p>
-    <w:p>
-      <w:pPr>
-        <w:pStyle w:val="BodyText"/>
-        <w:spacing w:before="4"/>
-        <w:rPr>
-          <w:sz w:val="25"/>
-        </w:rPr>
+        <w:spacing w:before="5"/>
+        <w:ind w:left="720"/>
+        <w:rPr>
+          <w:sz w:val="24"/>
+        </w:rPr>
+      </w:pPr>
+      <w:r>
+        <w:rPr>
+          <w:sz w:val="24"/>
+        </w:rPr>
+        <w:t xml:space="preserve">Motions in </w:t>
+      </w:r>
+      <w:proofErr w:type="spellStart"/>
+      <w:r>
+        <w:rPr>
+          <w:sz w:val="24"/>
+        </w:rPr>
+        <w:t>limine</w:t>
+      </w:r>
+      <w:proofErr w:type="spellEnd"/>
+      <w:r>
+        <w:rPr>
+          <w:sz w:val="24"/>
+        </w:rPr>
+        <w:t xml:space="preserve"> must be filed at least three weeks prior to</w:t>
+      </w:r>
+      <w:r>
+        <w:rPr>
+          <w:color w:val="FF0000"/>
+          <w:sz w:val="24"/>
+        </w:rPr>
+        <w:t xml:space="preserve"> </w:t>
+      </w:r>
+      <w:bookmarkStart w:id="15" w:name="_Hlk38019083"/>
+      <w:proofErr w:type="gramStart"/>
+      <w:r>
+        <w:rPr>
+          <w:b/>
+          <w:sz w:val="24"/>
+          <w:u w:val="single"/>
+        </w:rPr>
+        <w:t>{{</w:t>
+      </w:r>
+      <w:r>
+        <w:rPr>
+          <w:b/>
+          <w:sz w:val="24"/>
+          <w:u w:val="single"/>
+        </w:rPr>
+        <w:t xml:space="preserve"> </w:t>
+      </w:r>
+      <w:proofErr w:type="spellStart"/>
+      <w:r>
+        <w:rPr>
+          <w:b/>
+          <w:sz w:val="24"/>
+          <w:u w:val="single"/>
+        </w:rPr>
+        <w:t>JurySelDate</w:t>
+      </w:r>
+      <w:proofErr w:type="spellEnd"/>
+      <w:proofErr w:type="gramEnd"/>
+      <w:r>
+        <w:rPr>
+          <w:b/>
+          <w:sz w:val="24"/>
+          <w:u w:val="single"/>
+        </w:rPr>
+        <w:t xml:space="preserve"> }}</w:t>
+      </w:r>
+      <w:bookmarkEnd w:id="15"/>
+      <w:r>
+        <w:rPr>
+          <w:sz w:val="24"/>
+        </w:rPr>
+        <w:t>.</w:t>
+      </w:r>
+    </w:p>
+    <w:p>
+      <w:pPr>
+        <w:pStyle w:val="BodyText"/>
+        <w:spacing w:before="3"/>
       </w:pPr>
     </w:p>
     <w:p>
@@ -3236,8 +3311,136 @@
           <w:tab w:val="left" w:pos="1539"/>
           <w:tab w:val="left" w:pos="1540"/>
         </w:tabs>
-        <w:spacing w:line="249" w:lineRule="auto"/>
-        <w:ind w:right="976"/>
+        <w:spacing w:before="5"/>
+        <w:ind w:left="720"/>
+        <w:rPr>
+          <w:sz w:val="24"/>
+        </w:rPr>
+      </w:pPr>
+      <w:r>
+        <w:rPr>
+          <w:sz w:val="24"/>
+        </w:rPr>
+        <w:t xml:space="preserve">Parties shall furnish the Court pretrial briefs seven (7) </w:t>
+      </w:r>
+      <w:r>
+        <w:rPr>
+          <w:spacing w:val="-4"/>
+          <w:sz w:val="24"/>
+        </w:rPr>
+        <w:t xml:space="preserve">days </w:t>
+      </w:r>
+      <w:r>
+        <w:rPr>
+          <w:sz w:val="24"/>
+        </w:rPr>
+        <w:t>prior to the date set for jury selection (Local Civil Rule 26.05).</w:t>
+      </w:r>
+      <w:r>
+        <w:rPr>
+          <w:rStyle w:val="FootnoteReference"/>
+          <w:sz w:val="24"/>
+        </w:rPr>
+        <w:footnoteReference w:id="7"/>
+      </w:r>
+      <w:r>
+        <w:rPr>
+          <w:sz w:val="24"/>
+        </w:rPr>
+        <w:t xml:space="preserve"> </w:t>
+      </w:r>
+      <w:r>
+        <w:rPr>
+          <w:position w:val="10"/>
+          <w:sz w:val="14"/>
+        </w:rPr>
+        <w:t xml:space="preserve"> </w:t>
+      </w:r>
+      <w:r>
+        <w:rPr>
+          <w:sz w:val="24"/>
+        </w:rPr>
+        <w:t xml:space="preserve">Attorneys shall meet at least seven (7) </w:t>
+      </w:r>
+      <w:r>
+        <w:rPr>
+          <w:spacing w:val="-4"/>
+          <w:sz w:val="24"/>
+        </w:rPr>
+        <w:t xml:space="preserve">days </w:t>
+      </w:r>
+      <w:r>
+        <w:rPr>
+          <w:sz w:val="24"/>
+        </w:rPr>
+        <w:t xml:space="preserve">prior to the date set for submission of pretrial briefs for the purpose of exchanging and marking all exhibits. </w:t>
+      </w:r>
+      <w:r>
+        <w:rPr>
+          <w:i/>
+          <w:sz w:val="24"/>
+        </w:rPr>
+        <w:t xml:space="preserve">See </w:t>
+      </w:r>
+      <w:r>
+        <w:rPr>
+          <w:sz w:val="24"/>
+        </w:rPr>
+        <w:t>Local Civil Rule 26.07.(Attorneys are reminded to view the Court’s instructions online regarding verdict forms, jury instructions, deposition designations,</w:t>
+      </w:r>
+      <w:r>
+        <w:rPr>
+          <w:spacing w:val="-19"/>
+          <w:sz w:val="24"/>
+        </w:rPr>
+        <w:t xml:space="preserve"> </w:t>
+      </w:r>
+      <w:r>
+        <w:rPr>
+          <w:spacing w:val="-4"/>
+          <w:sz w:val="24"/>
+        </w:rPr>
+        <w:t xml:space="preserve">etc. </w:t>
+      </w:r>
+      <w:r>
+        <w:rPr>
+          <w:sz w:val="24"/>
+        </w:rPr>
+        <w:t>that may be applicable to their</w:t>
+      </w:r>
+      <w:r>
+        <w:rPr>
+          <w:spacing w:val="-8"/>
+          <w:sz w:val="24"/>
+        </w:rPr>
+        <w:t xml:space="preserve"> </w:t>
+      </w:r>
+      <w:r>
+        <w:rPr>
+          <w:sz w:val="24"/>
+        </w:rPr>
+        <w:t>case.)</w:t>
+      </w:r>
+    </w:p>
+    <w:p>
+      <w:pPr>
+        <w:pStyle w:val="BodyText"/>
+        <w:spacing w:before="4"/>
+      </w:pPr>
+    </w:p>
+    <w:p>
+      <w:pPr>
+        <w:pStyle w:val="ListParagraph"/>
+        <w:numPr>
+          <w:ilvl w:val="0"/>
+          <w:numId w:val="2"/>
+        </w:numPr>
+        <w:tabs>
+          <w:tab w:val="left" w:pos="1539"/>
+          <w:tab w:val="left" w:pos="1540"/>
+        </w:tabs>
+        <w:spacing w:before="5"/>
+        <w:ind w:left="720"/>
         <w:rPr>
           <w:sz w:val="24"/>
         </w:rPr>
@@ -3301,6 +3504,7 @@
     <w:p>
       <w:pPr>
         <w:pStyle w:val="ListParagraph"/>
+        <w:ind w:left="0"/>
         <w:rPr>
           <w:sz w:val="24"/>
         </w:rPr>
@@ -3310,7 +3514,7 @@
       <w:pPr>
         <w:pStyle w:val="BodyText"/>
         <w:spacing w:before="41" w:line="247" w:lineRule="auto"/>
-        <w:ind w:left="820" w:right="809" w:firstLine="720"/>
+        <w:ind w:firstLine="720"/>
       </w:pPr>
       <w:r>
         <w:t>The parties’ attention is specifically directed to Local Rule 5.03 regarding the filing of confidential material. The parties’ attention is also directed to the Court’s website regarding instructions or other orders that may be applicable to your case.</w:t>
@@ -3320,7 +3524,10 @@
     <w:p/>
     <w:p>
       <w:pPr>
-        <w:ind w:left="5040" w:firstLine="720"/>
+        <w:keepLines/>
+        <w:tabs>
+          <w:tab w:val="left" w:pos="5040"/>
+        </w:tabs>
         <w:rPr>
           <w:sz w:val="24"/>
           <w:szCs w:val="24"/>
@@ -3331,6 +3538,13 @@
         <w:rPr>
           <w:sz w:val="24"/>
           <w:szCs w:val="24"/>
+        </w:rPr>
+        <w:tab/>
+      </w:r>
+      <w:r>
+        <w:rPr>
+          <w:sz w:val="24"/>
+          <w:szCs w:val="24"/>
           <w:u w:val="single"/>
         </w:rPr>
         <w:t>s/Thomas E. Rogers, III</w:t>
@@ -3338,7 +3552,10 @@
     </w:p>
     <w:p>
       <w:pPr>
-        <w:ind w:left="5040" w:firstLine="720"/>
+        <w:keepLines/>
+        <w:tabs>
+          <w:tab w:val="left" w:pos="5040"/>
+        </w:tabs>
         <w:rPr>
           <w:sz w:val="24"/>
           <w:szCs w:val="24"/>
@@ -3349,6 +3566,13 @@
           <w:sz w:val="24"/>
           <w:szCs w:val="24"/>
         </w:rPr>
+        <w:tab/>
+      </w:r>
+      <w:r>
+        <w:rPr>
+          <w:sz w:val="24"/>
+          <w:szCs w:val="24"/>
+        </w:rPr>
         <w:t>United States Magistrate</w:t>
       </w:r>
       <w:r>
@@ -3368,15 +3592,7 @@
     </w:p>
     <w:p>
       <w:pPr>
-        <w:ind w:left="820"/>
-        <w:rPr>
-          <w:sz w:val="24"/>
-        </w:rPr>
-      </w:pPr>
-    </w:p>
-    <w:p>
-      <w:pPr>
-        <w:ind w:left="820"/>
+        <w:keepLines/>
         <w:rPr>
           <w:b/>
           <w:sz w:val="24"/>
@@ -3420,8 +3636,8 @@
     <w:p>
       <w:pPr>
         <w:pStyle w:val="BodyText"/>
+        <w:keepLines/>
         <w:spacing w:before="7"/>
-        <w:ind w:left="820"/>
       </w:pPr>
       <w:r>
         <w:t>Florence, South Carolina</w:t>
@@ -3439,9 +3655,9 @@
       <w:pPr>
         <w:pStyle w:val="BodyText"/>
         <w:spacing w:before="7"/>
-        <w:ind w:left="820"/>
-      </w:pPr>
-      <w:r>
+      </w:pPr>
+      <w:r>
+        <w:lastRenderedPageBreak/>
         <w:t>Pursuant to Local Civil Rule 83.I.08, this order is being sent to local counsel only.</w:t>
       </w:r>
     </w:p>
@@ -3449,14 +3665,12 @@
       <w:pPr>
         <w:pStyle w:val="BodyText"/>
         <w:spacing w:before="7"/>
-        <w:ind w:left="820"/>
       </w:pPr>
     </w:p>
     <w:p>
       <w:pPr>
         <w:pStyle w:val="BodyText"/>
         <w:spacing w:before="1"/>
-        <w:ind w:left="820"/>
       </w:pPr>
       <w:r>
         <w:t>Attachments:</w:t>
@@ -3473,6 +3687,7 @@
           <w:tab w:val="left" w:pos="1800"/>
         </w:tabs>
         <w:spacing w:before="7"/>
+        <w:ind w:left="810" w:hanging="350"/>
         <w:rPr>
           <w:sz w:val="24"/>
         </w:rPr>
@@ -3508,6 +3723,7 @@
           <w:tab w:val="left" w:pos="1800"/>
         </w:tabs>
         <w:spacing w:before="7"/>
+        <w:ind w:left="810" w:hanging="350"/>
         <w:rPr>
           <w:sz w:val="24"/>
         </w:rPr>
@@ -3520,7 +3736,6 @@
       </w:r>
       <w:r>
         <w:rPr>
-          <w:spacing w:val="-5"/>
           <w:sz w:val="24"/>
         </w:rPr>
         <w:t xml:space="preserve"> </w:t>
@@ -3543,22 +3758,30 @@
           <w:tab w:val="left" w:pos="1800"/>
         </w:tabs>
         <w:spacing w:before="7"/>
-        <w:rPr>
-          <w:sz w:val="24"/>
-        </w:rPr>
-      </w:pPr>
-      <w:r>
-        <w:t>Rule 26(f) Report</w:t>
-      </w:r>
-      <w:r>
-        <w:rPr>
-          <w:spacing w:val="-1"/>
-        </w:rPr>
-        <w:t xml:space="preserve"> </w:t>
-      </w:r>
-      <w:r>
-        <w:t>Form</w:t>
-      </w:r>
+        <w:ind w:left="810" w:hanging="350"/>
+        <w:rPr>
+          <w:sz w:val="24"/>
+        </w:rPr>
+      </w:pPr>
+      <w:r>
+        <w:rPr>
+          <w:sz w:val="24"/>
+        </w:rPr>
+        <w:t>Rule 26(f) Report Form</w:t>
+      </w:r>
+    </w:p>
+    <w:p>
+      <w:pPr>
+        <w:pStyle w:val="ListParagraph"/>
+        <w:tabs>
+          <w:tab w:val="left" w:pos="1800"/>
+        </w:tabs>
+        <w:spacing w:before="7"/>
+        <w:ind w:left="720" w:firstLine="0"/>
+        <w:rPr>
+          <w:sz w:val="24"/>
+        </w:rPr>
+      </w:pPr>
     </w:p>
     <w:p>
       <w:pPr>
@@ -3568,8 +3791,9 @@
         <w:sectPr>
           <w:type w:val="continuous"/>
           <w:pgSz w:w="12240" w:h="15840"/>
-          <w:pgMar w:top="1420" w:right="600" w:bottom="280" w:left="620" w:header="720" w:footer="720" w:gutter="0"/>
+          <w:pgMar w:top="1440" w:right="1440" w:bottom="1440" w:left="1440" w:header="720" w:footer="720" w:gutter="0"/>
           <w:cols w:space="720"/>
+          <w:docGrid w:linePitch="299"/>
         </w:sectPr>
       </w:pPr>
     </w:p>
@@ -5855,6 +6079,7 @@
     <w:p>
       <w:pPr>
         <w:pStyle w:val="FootnoteText"/>
+        <w:ind w:left="0" w:right="0"/>
       </w:pPr>
       <w:r>
         <w:rPr>
@@ -5887,6 +6112,7 @@
     <w:p>
       <w:pPr>
         <w:pStyle w:val="FootnoteText"/>
+        <w:ind w:left="0" w:right="0"/>
       </w:pPr>
     </w:p>
   </w:footnote>
@@ -5894,6 +6120,7 @@
     <w:p>
       <w:pPr>
         <w:pStyle w:val="FootnoteText"/>
+        <w:ind w:left="0" w:right="0"/>
       </w:pPr>
       <w:r>
         <w:rPr>
@@ -5928,6 +6155,7 @@
     <w:p>
       <w:pPr>
         <w:pStyle w:val="FootnoteText"/>
+        <w:ind w:left="0" w:right="0"/>
       </w:pPr>
     </w:p>
   </w:footnote>
@@ -5935,6 +6163,7 @@
     <w:p>
       <w:pPr>
         <w:pStyle w:val="FootnoteText"/>
+        <w:ind w:left="0" w:right="0"/>
       </w:pPr>
       <w:r>
         <w:rPr>
@@ -5967,6 +6196,7 @@
     <w:p>
       <w:pPr>
         <w:pStyle w:val="FootnoteText"/>
+        <w:ind w:left="0" w:right="0"/>
       </w:pPr>
     </w:p>
   </w:footnote>
@@ -5974,6 +6204,7 @@
     <w:p>
       <w:pPr>
         <w:pStyle w:val="FootnoteText"/>
+        <w:ind w:left="0" w:right="0"/>
       </w:pPr>
       <w:r>
         <w:rPr>
@@ -5990,17 +6221,13 @@
       <w:r>
         <w:t>Such conference shall be by telephone.</w:t>
       </w:r>
-    </w:p>
-    <w:p>
-      <w:pPr>
-        <w:pStyle w:val="FootnoteText"/>
-      </w:pPr>
     </w:p>
   </w:footnote>
   <w:footnote w:id="5">
     <w:p>
       <w:pPr>
         <w:pStyle w:val="FootnoteText"/>
+        <w:ind w:left="0" w:right="0"/>
       </w:pPr>
       <w:r>
         <w:rPr>
@@ -6027,6 +6254,7 @@
     <w:p>
       <w:pPr>
         <w:pStyle w:val="FootnoteText"/>
+        <w:ind w:left="0"/>
       </w:pPr>
     </w:p>
   </w:footnote>
@@ -6034,6 +6262,7 @@
     <w:p>
       <w:pPr>
         <w:pStyle w:val="FootnoteText"/>
+        <w:ind w:left="0" w:right="0"/>
       </w:pPr>
       <w:r>
         <w:rPr>
@@ -6059,6 +6288,7 @@
     <w:p>
       <w:pPr>
         <w:pStyle w:val="FootnoteText"/>
+        <w:ind w:left="0" w:right="0"/>
       </w:pPr>
       <w:r>
         <w:rPr>
@@ -6875,6 +7105,33 @@
       <w:szCs w:val="24"/>
     </w:rPr>
   </w:style>
+  <w:style w:type="paragraph" w:styleId="BalloonText">
+    <w:name w:val="Balloon Text"/>
+    <w:basedOn w:val="Normal"/>
+    <w:link w:val="BalloonTextChar"/>
+    <w:uiPriority w:val="99"/>
+    <w:semiHidden/>
+    <w:unhideWhenUsed/>
+    <w:rsid w:val="004D01E3"/>
+    <w:rPr>
+      <w:rFonts w:ascii="Segoe UI" w:hAnsi="Segoe UI" w:cs="Segoe UI"/>
+      <w:sz w:val="18"/>
+      <w:szCs w:val="18"/>
+    </w:rPr>
+  </w:style>
+  <w:style w:type="character" w:customStyle="1" w:styleId="BalloonTextChar">
+    <w:name w:val="Balloon Text Char"/>
+    <w:basedOn w:val="DefaultParagraphFont"/>
+    <w:link w:val="BalloonText"/>
+    <w:uiPriority w:val="99"/>
+    <w:semiHidden/>
+    <w:rsid w:val="004D01E3"/>
+    <w:rPr>
+      <w:rFonts w:ascii="Segoe UI" w:eastAsia="Times New Roman" w:hAnsi="Segoe UI" w:cs="Segoe UI"/>
+      <w:sz w:val="18"/>
+      <w:szCs w:val="18"/>
+    </w:rPr>
+  </w:style>
 </w:styles>
 </file>
 

--- a/docassemble/SoCalc/data/templates/TER-so-RBH.docx
+++ b/docassemble/SoCalc/data/templates/TER-so-RBH.docx
@@ -2509,7 +2509,6 @@
         <w:t xml:space="preserve"> </w:t>
       </w:r>
       <w:bookmarkStart w:id="9" w:name="_Hlk37844057"/>
-      <w:proofErr w:type="gramStart"/>
       <w:r>
         <w:rPr>
           <w:b/>
@@ -2528,7 +2527,6 @@
         <w:t>DftIDExperts</w:t>
       </w:r>
       <w:proofErr w:type="spellEnd"/>
-      <w:proofErr w:type="gramEnd"/>
       <w:r>
         <w:rPr>
           <w:b/>
@@ -6079,7 +6077,7 @@
     <w:p>
       <w:pPr>
         <w:pStyle w:val="FootnoteText"/>
-        <w:ind w:left="0" w:right="0"/>
+        <w:ind w:left="0" w:right="0" w:firstLine="720"/>
       </w:pPr>
       <w:r>
         <w:rPr>
@@ -6120,7 +6118,7 @@
     <w:p>
       <w:pPr>
         <w:pStyle w:val="FootnoteText"/>
-        <w:ind w:left="0" w:right="0"/>
+        <w:ind w:left="0" w:right="0" w:firstLine="720"/>
       </w:pPr>
       <w:r>
         <w:rPr>
@@ -6132,10 +6130,13 @@
         <w:t xml:space="preserve"> The parties shall also consider whether they wish to consent to trial before a United States Magistrate Judge. </w:t>
       </w:r>
       <w:r>
+        <w:t>See</w:t>
+      </w:r>
+      <w:r>
         <w:rPr>
           <w:i/>
         </w:rPr>
-        <w:t xml:space="preserve">See </w:t>
+        <w:t xml:space="preserve"> </w:t>
       </w:r>
       <w:r>
         <w:t xml:space="preserve">Notice of Availability of United States Magistrate Judge, available from the Clerk's office or the Court's Internet site at </w:t>
@@ -6163,7 +6164,7 @@
     <w:p>
       <w:pPr>
         <w:pStyle w:val="FootnoteText"/>
-        <w:ind w:left="0" w:right="0"/>
+        <w:ind w:left="0" w:right="0" w:firstLine="720"/>
       </w:pPr>
       <w:r>
         <w:rPr>
@@ -6204,7 +6205,7 @@
     <w:p>
       <w:pPr>
         <w:pStyle w:val="FootnoteText"/>
-        <w:ind w:left="0" w:right="0"/>
+        <w:ind w:left="0" w:right="0" w:firstLine="720"/>
       </w:pPr>
       <w:r>
         <w:rPr>
@@ -6227,7 +6228,7 @@
     <w:p>
       <w:pPr>
         <w:pStyle w:val="FootnoteText"/>
-        <w:ind w:left="0" w:right="0"/>
+        <w:ind w:left="0" w:right="0" w:firstLine="720"/>
       </w:pPr>
       <w:r>
         <w:rPr>
@@ -6262,7 +6263,7 @@
     <w:p>
       <w:pPr>
         <w:pStyle w:val="FootnoteText"/>
-        <w:ind w:left="0" w:right="0"/>
+        <w:ind w:left="0" w:right="0" w:firstLine="720"/>
       </w:pPr>
       <w:r>
         <w:rPr>
@@ -6288,7 +6289,7 @@
     <w:p>
       <w:pPr>
         <w:pStyle w:val="FootnoteText"/>
-        <w:ind w:left="0" w:right="0"/>
+        <w:ind w:left="0" w:right="0" w:firstLine="720"/>
       </w:pPr>
       <w:r>
         <w:rPr>

--- a/docassemble/SoCalc/data/templates/TER-so-RBH.docx
+++ b/docassemble/SoCalc/data/templates/TER-so-RBH.docx
@@ -1833,16 +1833,18 @@
       </w:r>
       <w:r>
         <w:rPr>
-          <w:sz w:val="24"/>
-        </w:rPr>
-        <w:t>confidentiality</w:t>
-      </w:r>
-      <w:r>
-        <w:rPr>
-          <w:b/>
-          <w:sz w:val="24"/>
-        </w:rPr>
-        <w:t xml:space="preserve"> order </w:t>
+          <w:b/>
+          <w:bCs/>
+          <w:sz w:val="24"/>
+        </w:rPr>
+        <w:t>confidentiality order</w:t>
+      </w:r>
+      <w:r>
+        <w:rPr>
+          <w:b/>
+          <w:sz w:val="24"/>
+        </w:rPr>
+        <w:t xml:space="preserve"> </w:t>
       </w:r>
       <w:r>
         <w:rPr>
@@ -1996,9 +1998,8 @@
       </w:r>
       <w:r>
         <w:rPr>
-          <w:b/>
-          <w:sz w:val="24"/>
-          <w:u w:val="single"/>
+          <w:bCs/>
+          <w:sz w:val="24"/>
         </w:rPr>
         <w:t>than</w:t>
       </w:r>
@@ -2123,9 +2124,8 @@
       </w:r>
       <w:r>
         <w:rPr>
-          <w:b/>
-          <w:sz w:val="24"/>
-          <w:u w:val="single"/>
+          <w:bCs/>
+          <w:sz w:val="24"/>
         </w:rPr>
         <w:t>later</w:t>
       </w:r>
@@ -2253,9 +2253,8 @@
       </w:r>
       <w:r>
         <w:rPr>
-          <w:b/>
-          <w:sz w:val="24"/>
-          <w:u w:val="single"/>
+          <w:bCs/>
+          <w:sz w:val="24"/>
         </w:rPr>
         <w:t>join</w:t>
       </w:r>
@@ -2451,9 +2450,8 @@
       </w:r>
       <w:r>
         <w:rPr>
-          <w:b/>
-          <w:sz w:val="24"/>
-          <w:u w:val="single"/>
+          <w:bCs/>
+          <w:sz w:val="24"/>
         </w:rPr>
         <w:t>person</w:t>
       </w:r>
@@ -2584,9 +2582,8 @@
       </w:r>
       <w:r>
         <w:rPr>
-          <w:b/>
-          <w:sz w:val="24"/>
-          <w:u w:val="single"/>
+          <w:bCs/>
+          <w:sz w:val="24"/>
         </w:rPr>
         <w:t>later</w:t>
       </w:r>
@@ -2851,9 +2848,8 @@
       </w:r>
       <w:r>
         <w:rPr>
-          <w:b/>
-          <w:sz w:val="24"/>
-          <w:u w:val="single"/>
+          <w:bCs/>
+          <w:sz w:val="24"/>
         </w:rPr>
         <w:t>evidence</w:t>
       </w:r>
@@ -2915,21 +2911,7 @@
         <w:rPr>
           <w:sz w:val="24"/>
         </w:rPr>
-        <w:t xml:space="preserve">below ¶ 12 for motions in </w:t>
-      </w:r>
-      <w:proofErr w:type="spellStart"/>
-      <w:r>
-        <w:rPr>
-          <w:sz w:val="24"/>
-        </w:rPr>
-        <w:t>limine</w:t>
-      </w:r>
-      <w:proofErr w:type="spellEnd"/>
-      <w:r>
-        <w:rPr>
-          <w:sz w:val="24"/>
-        </w:rPr>
-        <w:t xml:space="preserve"> deadline.</w:t>
+        <w:t>below ¶ 12 for motions in limine deadline.</w:t>
       </w:r>
     </w:p>
     <w:p>
@@ -3224,21 +3206,7 @@
         <w:rPr>
           <w:sz w:val="24"/>
         </w:rPr>
-        <w:t xml:space="preserve">Motions in </w:t>
-      </w:r>
-      <w:proofErr w:type="spellStart"/>
-      <w:r>
-        <w:rPr>
-          <w:sz w:val="24"/>
-        </w:rPr>
-        <w:t>limine</w:t>
-      </w:r>
-      <w:proofErr w:type="spellEnd"/>
-      <w:r>
-        <w:rPr>
-          <w:sz w:val="24"/>
-        </w:rPr>
-        <w:t xml:space="preserve"> must be filed at least three weeks prior to</w:t>
+        <w:t>Motions in limine must be filed at least three weeks prior to</w:t>
       </w:r>
       <w:r>
         <w:rPr>
@@ -4905,11 +4873,24 @@
       <w:r>
         <w:rPr>
           <w:position w:val="10"/>
-          <w:sz w:val="14"/>
+          <w:sz w:val="18"/>
+          <w:szCs w:val="18"/>
         </w:rPr>
         <w:t>1</w:t>
       </w:r>
       <w:r>
+        <w:rPr>
+          <w:position w:val="10"/>
+          <w:sz w:val="18"/>
+          <w:szCs w:val="18"/>
+        </w:rPr>
+        <w:t xml:space="preserve"> </w:t>
+      </w:r>
+      <w:r>
+        <w:rPr>
+          <w:sz w:val="24"/>
+          <w:szCs w:val="24"/>
+        </w:rPr>
         <w:t>“Full settlement authority” for the defendant means an individual who can decide to offer the plaintiff a sum up to the existing demand of the plaintiff or the policy limits of any applicable insurance policy, whichever is less. “Full settlement authority” for the plaintiff means the plaintiff himself or herself or a representative of the plaintiff who can make a binding decision on behalf of the plaintiff or plaintiffs.</w:t>
       </w:r>
     </w:p>
